--- a/Caritas-Word/值得一嫁.docx
+++ b/Caritas-Word/值得一嫁.docx
@@ -4,1014 +4,1265 @@
   <w:body>
     <w:p>
       <w:pPr>
-        <w:spacing w:before="32" w:after="32"/>
-      </w:pPr>
-      <w:r>
-        <w:rPr>
-          <w:rFonts w:hint="eastAsia"/>
+        <w:spacing w:beforeLines="35" w:before="114" w:afterLines="35" w:after="114"/>
+        <w:rPr>
+          <w:sz w:val="23"/>
+          <w:szCs w:val="23"/>
+        </w:rPr>
+      </w:pPr>
+      <w:r>
+        <w:rPr>
+          <w:rFonts w:hint="eastAsia"/>
+          <w:sz w:val="23"/>
+          <w:szCs w:val="23"/>
         </w:rPr>
         <w:t>#</w:t>
       </w:r>
       <w:r>
         <w:rPr>
           <w:rFonts w:hint="eastAsia"/>
+          <w:sz w:val="23"/>
+          <w:szCs w:val="23"/>
         </w:rPr>
         <w:t>值得一嫁</w:t>
       </w:r>
       <w:r>
         <w:rPr>
           <w:rFonts w:hint="eastAsia"/>
+          <w:sz w:val="23"/>
+          <w:szCs w:val="23"/>
         </w:rPr>
         <w:t>#</w:t>
       </w:r>
     </w:p>
     <w:p>
       <w:pPr>
-        <w:spacing w:before="32" w:after="32"/>
-      </w:pPr>
-    </w:p>
-    <w:p>
-      <w:pPr>
-        <w:spacing w:before="32" w:after="32"/>
+        <w:spacing w:beforeLines="35" w:before="114" w:afterLines="35" w:after="114"/>
+        <w:rPr>
+          <w:sz w:val="23"/>
+          <w:szCs w:val="23"/>
+        </w:rPr>
+      </w:pPr>
+    </w:p>
+    <w:p>
+      <w:pPr>
+        <w:spacing w:beforeLines="35" w:before="114" w:afterLines="35" w:after="114"/>
         <w:jc w:val="center"/>
-      </w:pPr>
-      <w:r>
-        <w:rPr>
-          <w:rFonts w:hint="eastAsia"/>
+        <w:rPr>
+          <w:sz w:val="23"/>
+          <w:szCs w:val="23"/>
+        </w:rPr>
+      </w:pPr>
+      <w:r>
+        <w:rPr>
+          <w:rFonts w:hint="eastAsia"/>
+          <w:sz w:val="23"/>
+          <w:szCs w:val="23"/>
         </w:rPr>
         <w:t>问题：</w:t>
       </w:r>
       <w:r>
         <w:rPr>
           <w:rFonts w:hint="eastAsia"/>
+          <w:sz w:val="23"/>
+          <w:szCs w:val="23"/>
         </w:rPr>
         <w:t>什么样的男人值得结婚？</w:t>
       </w:r>
     </w:p>
     <w:p>
       <w:pPr>
-        <w:spacing w:before="32" w:after="32"/>
-        <w:rPr>
-          <w:rFonts w:hint="eastAsia"/>
-        </w:rPr>
-      </w:pPr>
-    </w:p>
-    <w:p>
-      <w:pPr>
-        <w:spacing w:before="32" w:after="32"/>
-        <w:ind w:firstLine="420"/>
-      </w:pPr>
-      <w:r>
-        <w:rPr>
-          <w:rFonts w:hint="eastAsia"/>
+        <w:spacing w:beforeLines="35" w:before="114" w:afterLines="35" w:after="114"/>
+        <w:rPr>
+          <w:sz w:val="23"/>
+          <w:szCs w:val="23"/>
+        </w:rPr>
+      </w:pPr>
+    </w:p>
+    <w:p>
+      <w:pPr>
+        <w:spacing w:beforeLines="35" w:before="114" w:afterLines="35" w:after="114"/>
+        <w:ind w:firstLine="420"/>
+        <w:rPr>
+          <w:sz w:val="23"/>
+          <w:szCs w:val="23"/>
+        </w:rPr>
+      </w:pPr>
+      <w:r>
+        <w:rPr>
+          <w:rFonts w:hint="eastAsia"/>
+          <w:sz w:val="23"/>
+          <w:szCs w:val="23"/>
         </w:rPr>
         <w:t>是嫁给“爱我的人”，还是“我爱的人”呢？</w:t>
       </w:r>
     </w:p>
     <w:p>
       <w:pPr>
-        <w:spacing w:before="32" w:after="32"/>
-        <w:ind w:firstLine="420"/>
-      </w:pPr>
-      <w:r>
-        <w:rPr>
-          <w:rFonts w:hint="eastAsia"/>
+        <w:spacing w:beforeLines="35" w:before="114" w:afterLines="35" w:after="114"/>
+        <w:ind w:firstLine="420"/>
+        <w:rPr>
+          <w:sz w:val="23"/>
+          <w:szCs w:val="23"/>
+        </w:rPr>
+      </w:pPr>
+      <w:r>
+        <w:rPr>
+          <w:rFonts w:hint="eastAsia"/>
+          <w:sz w:val="23"/>
+          <w:szCs w:val="23"/>
         </w:rPr>
         <w:t>告诉你们一个很简单的规律——当你发现一个问题存在两个对立的方案，仿佛阴阳互补，公说公有理，婆说婆有理的时候，往往并不意味着你应该走向“要掌握一个度”这种和稀泥策略，而是你的答案完全找错了。</w:t>
       </w:r>
     </w:p>
     <w:p>
       <w:pPr>
-        <w:spacing w:before="32" w:after="32"/>
-        <w:ind w:firstLine="420"/>
-      </w:pPr>
-      <w:r>
-        <w:rPr>
-          <w:rFonts w:hint="eastAsia"/>
+        <w:spacing w:beforeLines="35" w:before="114" w:afterLines="35" w:after="114"/>
+        <w:ind w:firstLine="420"/>
+        <w:rPr>
+          <w:sz w:val="23"/>
+          <w:szCs w:val="23"/>
+        </w:rPr>
+      </w:pPr>
+      <w:r>
+        <w:rPr>
+          <w:rFonts w:hint="eastAsia"/>
+          <w:sz w:val="23"/>
+          <w:szCs w:val="23"/>
         </w:rPr>
         <w:t>这个问题就是这样——值得携手一生的人，既不是所谓爱你的人，也不是所谓你爱的人。</w:t>
       </w:r>
     </w:p>
     <w:p>
       <w:pPr>
-        <w:spacing w:before="32" w:after="32"/>
-        <w:ind w:firstLine="420"/>
-      </w:pPr>
-      <w:r>
-        <w:rPr>
-          <w:rFonts w:hint="eastAsia"/>
+        <w:spacing w:beforeLines="35" w:before="114" w:afterLines="35" w:after="114"/>
+        <w:ind w:firstLine="420"/>
+        <w:rPr>
+          <w:sz w:val="23"/>
+          <w:szCs w:val="23"/>
+        </w:rPr>
+      </w:pPr>
+      <w:r>
+        <w:rPr>
+          <w:rFonts w:hint="eastAsia"/>
+          <w:sz w:val="23"/>
+          <w:szCs w:val="23"/>
         </w:rPr>
         <w:t>因为在这个句子里的“爱”不是爱，而是</w:t>
       </w:r>
       <w:r>
         <w:rPr>
           <w:rFonts w:eastAsia="点字青花楷" w:hint="eastAsia"/>
+          <w:sz w:val="23"/>
+          <w:szCs w:val="23"/>
         </w:rPr>
         <w:t>欲。</w:t>
       </w:r>
     </w:p>
     <w:p>
       <w:pPr>
-        <w:spacing w:before="32" w:after="32"/>
-        <w:ind w:firstLine="420"/>
-      </w:pPr>
-      <w:r>
-        <w:rPr>
-          <w:rFonts w:hint="eastAsia"/>
-        </w:rPr>
-        <w:t>它事实上是在“我欲之人”与“欲我</w:t>
-      </w:r>
-      <w:proofErr w:type="gramStart"/>
-      <w:r>
-        <w:rPr>
-          <w:rFonts w:hint="eastAsia"/>
-        </w:rPr>
-        <w:t>之</w:t>
-      </w:r>
-      <w:proofErr w:type="gramEnd"/>
-      <w:r>
-        <w:rPr>
-          <w:rFonts w:hint="eastAsia"/>
-        </w:rPr>
-        <w:t>人”中间选。</w:t>
-      </w:r>
-    </w:p>
-    <w:p>
-      <w:pPr>
-        <w:spacing w:before="32" w:after="32"/>
-        <w:ind w:firstLine="420"/>
+        <w:spacing w:beforeLines="35" w:before="114" w:afterLines="35" w:after="114"/>
+        <w:ind w:firstLine="420"/>
+        <w:rPr>
+          <w:sz w:val="23"/>
+          <w:szCs w:val="23"/>
+        </w:rPr>
+      </w:pPr>
+      <w:r>
+        <w:rPr>
+          <w:rFonts w:hint="eastAsia"/>
+          <w:sz w:val="23"/>
+          <w:szCs w:val="23"/>
+        </w:rPr>
+        <w:t>它事实上是在“我欲之人”与“欲我之人”中间选。</w:t>
+      </w:r>
+    </w:p>
+    <w:p>
+      <w:pPr>
+        <w:spacing w:beforeLines="35" w:before="114" w:afterLines="35" w:after="114"/>
+        <w:ind w:firstLine="420"/>
+        <w:rPr>
+          <w:sz w:val="23"/>
+          <w:szCs w:val="23"/>
+        </w:rPr>
       </w:pPr>
       <w:r>
         <w:rPr>
           <w:rFonts w:eastAsia="点字青花楷" w:hint="eastAsia"/>
-        </w:rPr>
-        <w:t>更深一步的说，是在“得到被追求的满足”和“得到追求的满足”两种你本人的私欲中间二选</w:t>
-      </w:r>
-      <w:proofErr w:type="gramStart"/>
+          <w:sz w:val="23"/>
+          <w:szCs w:val="23"/>
+        </w:rPr>
+        <w:t>更深一步的说，是在“得到被追求的满足”和“得到追求的满足”两种你本人的私欲中间二选一。</w:t>
+      </w:r>
+    </w:p>
+    <w:p>
+      <w:pPr>
+        <w:spacing w:beforeLines="35" w:before="114" w:afterLines="35" w:after="114"/>
+        <w:ind w:firstLine="420"/>
+        <w:rPr>
+          <w:sz w:val="23"/>
+          <w:szCs w:val="23"/>
+        </w:rPr>
+      </w:pPr>
       <w:r>
         <w:rPr>
           <w:rFonts w:eastAsia="点字青花楷" w:hint="eastAsia"/>
-        </w:rPr>
-        <w:t>一</w:t>
-      </w:r>
-      <w:proofErr w:type="gramEnd"/>
+          <w:sz w:val="23"/>
+          <w:szCs w:val="23"/>
+        </w:rPr>
+        <w:t>左手右手，都是你的私欲，这个选择和爱有什么关系</w:t>
+      </w:r>
+      <w:r>
+        <w:rPr>
+          <w:rFonts w:hint="eastAsia"/>
+          <w:sz w:val="23"/>
+          <w:szCs w:val="23"/>
+        </w:rPr>
+        <w:t>？</w:t>
+      </w:r>
       <w:r>
         <w:rPr>
           <w:rFonts w:eastAsia="点字青花楷" w:hint="eastAsia"/>
+          <w:sz w:val="23"/>
+          <w:szCs w:val="23"/>
+        </w:rPr>
+        <w:t>你只是在两种贪婪之中选择，无论怎么选，选到的都一样是本质的贪婪，得到的也只能是基于贪婪的关系。</w:t>
+      </w:r>
+    </w:p>
+    <w:p>
+      <w:pPr>
+        <w:spacing w:beforeLines="35" w:before="114" w:afterLines="35" w:after="114"/>
+        <w:ind w:firstLine="420"/>
+        <w:rPr>
+          <w:sz w:val="23"/>
+          <w:szCs w:val="23"/>
+        </w:rPr>
+      </w:pPr>
+      <w:r>
+        <w:rPr>
+          <w:rFonts w:hint="eastAsia"/>
+          <w:sz w:val="23"/>
+          <w:szCs w:val="23"/>
+        </w:rPr>
+        <w:t>最可悲的是，对方如果没有受到足够的爱的教育，将会基于同样的逻辑，以“爱”的名义遮眼，出于同样的贪欲选择你。</w:t>
+      </w:r>
+    </w:p>
+    <w:p>
+      <w:pPr>
+        <w:spacing w:beforeLines="35" w:before="114" w:afterLines="35" w:after="114"/>
+        <w:ind w:firstLine="420"/>
+        <w:rPr>
+          <w:sz w:val="23"/>
+          <w:szCs w:val="23"/>
+        </w:rPr>
+      </w:pPr>
+      <w:r>
+        <w:rPr>
+          <w:rFonts w:hint="eastAsia"/>
+          <w:sz w:val="23"/>
+          <w:szCs w:val="23"/>
+        </w:rPr>
+        <w:t>贪夫贪妇，想要得到所谓“一生幸福”，有多难？</w:t>
+      </w:r>
+    </w:p>
+    <w:p>
+      <w:pPr>
+        <w:spacing w:beforeLines="35" w:before="114" w:afterLines="35" w:after="114"/>
+        <w:ind w:firstLine="420"/>
+        <w:rPr>
+          <w:sz w:val="23"/>
+          <w:szCs w:val="23"/>
+        </w:rPr>
+      </w:pPr>
+      <w:r>
+        <w:rPr>
+          <w:rFonts w:hint="eastAsia"/>
+          <w:sz w:val="23"/>
+          <w:szCs w:val="23"/>
+        </w:rPr>
+        <w:t>每天都有决裂的几率，仁慈一点，给你们算低一点，</w:t>
+      </w:r>
+      <w:r>
+        <w:rPr>
+          <w:rFonts w:hint="eastAsia"/>
+          <w:sz w:val="23"/>
+          <w:szCs w:val="23"/>
+        </w:rPr>
+        <w:t>99.9%</w:t>
+      </w:r>
+      <w:r>
+        <w:rPr>
+          <w:rFonts w:hint="eastAsia"/>
+          <w:sz w:val="23"/>
+          <w:szCs w:val="23"/>
+        </w:rPr>
+        <w:t>不会决裂，够仁慈了吧？</w:t>
+      </w:r>
+    </w:p>
+    <w:p>
+      <w:pPr>
+        <w:spacing w:beforeLines="35" w:before="114" w:afterLines="35" w:after="114"/>
+        <w:ind w:firstLine="420"/>
+        <w:rPr>
+          <w:sz w:val="23"/>
+          <w:szCs w:val="23"/>
+        </w:rPr>
+      </w:pPr>
+      <w:r>
+        <w:rPr>
+          <w:rFonts w:hint="eastAsia"/>
+          <w:sz w:val="23"/>
+          <w:szCs w:val="23"/>
+        </w:rPr>
+        <w:t>那么四十年婚姻，不决裂的几率是多少？</w:t>
+      </w:r>
+    </w:p>
+    <w:p>
+      <w:pPr>
+        <w:spacing w:beforeLines="35" w:before="114" w:afterLines="35" w:after="114"/>
+        <w:ind w:firstLine="420"/>
+        <w:rPr>
+          <w:sz w:val="23"/>
+          <w:szCs w:val="23"/>
+        </w:rPr>
+      </w:pPr>
+      <w:r>
+        <w:rPr>
+          <w:rFonts w:hint="eastAsia"/>
+          <w:sz w:val="23"/>
+          <w:szCs w:val="23"/>
+        </w:rPr>
+        <w:t>0.999^(365x4+1)*10 = 0.00000045</w:t>
+      </w:r>
+      <w:r>
+        <w:rPr>
+          <w:rFonts w:hint="eastAsia"/>
+          <w:sz w:val="23"/>
+          <w:szCs w:val="23"/>
         </w:rPr>
         <w:t>。</w:t>
       </w:r>
     </w:p>
     <w:p>
       <w:pPr>
-        <w:spacing w:before="32" w:after="32"/>
-        <w:ind w:firstLine="420"/>
+        <w:spacing w:beforeLines="35" w:before="114" w:afterLines="35" w:after="114"/>
+        <w:ind w:firstLine="420"/>
+        <w:rPr>
+          <w:sz w:val="23"/>
+          <w:szCs w:val="23"/>
+        </w:rPr>
+      </w:pPr>
+      <w:r>
+        <w:rPr>
+          <w:rFonts w:hint="eastAsia"/>
+          <w:sz w:val="23"/>
+          <w:szCs w:val="23"/>
+        </w:rPr>
+        <w:t>就算是</w:t>
+      </w:r>
+      <w:r>
+        <w:rPr>
+          <w:rFonts w:hint="eastAsia"/>
+          <w:sz w:val="23"/>
+          <w:szCs w:val="23"/>
+        </w:rPr>
+        <w:t>0.9999</w:t>
+      </w:r>
+      <w:r>
+        <w:rPr>
+          <w:rFonts w:hint="eastAsia"/>
+          <w:sz w:val="23"/>
+          <w:szCs w:val="23"/>
+        </w:rPr>
+        <w:t>，每天万分之一的几率翻脸，四十年不翻脸，机会是多少？——</w:t>
+      </w:r>
+      <w:r>
+        <w:rPr>
+          <w:rFonts w:hint="eastAsia"/>
+          <w:sz w:val="23"/>
+          <w:szCs w:val="23"/>
+        </w:rPr>
+        <w:t>23.2%</w:t>
+      </w:r>
+    </w:p>
+    <w:p>
+      <w:pPr>
+        <w:spacing w:beforeLines="35" w:before="114" w:afterLines="35" w:after="114"/>
+        <w:ind w:firstLine="420"/>
+        <w:rPr>
+          <w:sz w:val="23"/>
+          <w:szCs w:val="23"/>
+        </w:rPr>
+      </w:pPr>
+      <w:r>
+        <w:rPr>
+          <w:rFonts w:hint="eastAsia"/>
+          <w:sz w:val="23"/>
+          <w:szCs w:val="23"/>
+        </w:rPr>
+        <w:t>有多少人自问做得到</w:t>
+      </w:r>
+      <w:r>
+        <w:rPr>
+          <w:rFonts w:hint="eastAsia"/>
+          <w:sz w:val="23"/>
+          <w:szCs w:val="23"/>
+        </w:rPr>
+        <w:t>99.9%</w:t>
+      </w:r>
+      <w:r>
+        <w:rPr>
+          <w:rFonts w:hint="eastAsia"/>
+          <w:sz w:val="23"/>
+          <w:szCs w:val="23"/>
+        </w:rPr>
+        <w:t>？</w:t>
+      </w:r>
+    </w:p>
+    <w:p>
+      <w:pPr>
+        <w:spacing w:beforeLines="35" w:before="114" w:afterLines="35" w:after="114"/>
+        <w:ind w:firstLine="420"/>
+        <w:rPr>
+          <w:sz w:val="23"/>
+          <w:szCs w:val="23"/>
+        </w:rPr>
       </w:pPr>
       <w:r>
         <w:rPr>
           <w:rFonts w:eastAsia="点字青花楷" w:hint="eastAsia"/>
-        </w:rPr>
-        <w:t>左手右手，都是你的私欲，这个选择和爱有什么关系</w:t>
-      </w:r>
-      <w:r>
-        <w:rPr>
-          <w:rFonts w:hint="eastAsia"/>
+          <w:sz w:val="23"/>
+          <w:szCs w:val="23"/>
+        </w:rPr>
+        <w:t>你们紧密相处过的人，在三年内闹翻</w:t>
+      </w:r>
+      <w:r>
+        <w:rPr>
+          <w:rFonts w:eastAsia="点字青花楷" w:hint="eastAsia"/>
+          <w:sz w:val="23"/>
+          <w:szCs w:val="23"/>
+        </w:rPr>
+        <w:t xml:space="preserve"> / </w:t>
+      </w:r>
+      <w:r>
+        <w:rPr>
+          <w:rFonts w:eastAsia="点字青花楷" w:hint="eastAsia"/>
+          <w:sz w:val="23"/>
+          <w:szCs w:val="23"/>
+        </w:rPr>
+        <w:t>停止交往的比例，是多少</w:t>
+      </w:r>
+      <w:r>
+        <w:rPr>
+          <w:rFonts w:hint="eastAsia"/>
+          <w:sz w:val="23"/>
+          <w:szCs w:val="23"/>
         </w:rPr>
         <w:t>？</w:t>
       </w:r>
+    </w:p>
+    <w:p>
+      <w:pPr>
+        <w:spacing w:beforeLines="35" w:before="114" w:afterLines="35" w:after="114"/>
+        <w:ind w:firstLine="420"/>
+        <w:rPr>
+          <w:sz w:val="23"/>
+          <w:szCs w:val="23"/>
+        </w:rPr>
+      </w:pPr>
+      <w:r>
+        <w:rPr>
+          <w:rFonts w:hint="eastAsia"/>
+          <w:sz w:val="23"/>
+          <w:szCs w:val="23"/>
+        </w:rPr>
+        <w:t>于是，到老两个白头贪鬼，只是因为怯于面对孤独的可能而勉强咽下自己的失败，苟且而已。</w:t>
+      </w:r>
+    </w:p>
+    <w:p>
+      <w:pPr>
+        <w:spacing w:beforeLines="35" w:before="114" w:afterLines="35" w:after="114"/>
+        <w:ind w:firstLine="420"/>
+        <w:jc w:val="right"/>
+        <w:rPr>
+          <w:sz w:val="23"/>
+          <w:szCs w:val="23"/>
+        </w:rPr>
+      </w:pPr>
+      <w:r>
+        <w:rPr>
+          <w:rFonts w:hint="eastAsia"/>
+          <w:sz w:val="23"/>
+          <w:szCs w:val="23"/>
+        </w:rPr>
+        <w:t>---</w:t>
+      </w:r>
+    </w:p>
+    <w:p>
+      <w:pPr>
+        <w:spacing w:beforeLines="35" w:before="114" w:afterLines="35" w:after="114"/>
+        <w:ind w:firstLine="420"/>
+        <w:rPr>
+          <w:sz w:val="23"/>
+          <w:szCs w:val="23"/>
+        </w:rPr>
+      </w:pPr>
+      <w:r>
+        <w:rPr>
+          <w:rFonts w:hint="eastAsia"/>
+          <w:sz w:val="23"/>
+          <w:szCs w:val="23"/>
+        </w:rPr>
+        <w:t>记住，</w:t>
+      </w:r>
       <w:r>
         <w:rPr>
           <w:rFonts w:eastAsia="点字青花楷" w:hint="eastAsia"/>
-        </w:rPr>
-        <w:t>你只是在两种贪婪之中选择，无论怎么选，选到的都一样是本质的贪婪，得到的也只能是基于贪婪的关系。</w:t>
-      </w:r>
-    </w:p>
-    <w:p>
-      <w:pPr>
-        <w:spacing w:before="32" w:after="32"/>
-        <w:ind w:firstLine="420"/>
-      </w:pPr>
-      <w:r>
-        <w:rPr>
-          <w:rFonts w:hint="eastAsia"/>
-        </w:rPr>
-        <w:t>最可悲的是，对方如果没有受到足够的爱的教育，将会基于同样的逻辑，以“爱”的名义遮眼，出于同样的贪欲选择你。</w:t>
-      </w:r>
-    </w:p>
-    <w:p>
-      <w:pPr>
-        <w:spacing w:before="32" w:after="32"/>
-        <w:ind w:firstLine="420"/>
-      </w:pPr>
-      <w:proofErr w:type="gramStart"/>
-      <w:r>
-        <w:rPr>
-          <w:rFonts w:hint="eastAsia"/>
-        </w:rPr>
-        <w:t>贪夫贪妇</w:t>
-      </w:r>
-      <w:proofErr w:type="gramEnd"/>
-      <w:r>
-        <w:rPr>
-          <w:rFonts w:hint="eastAsia"/>
-        </w:rPr>
-        <w:t>，想要得到所谓“一生幸福”，有多难？</w:t>
-      </w:r>
-    </w:p>
-    <w:p>
-      <w:pPr>
-        <w:spacing w:before="32" w:after="32"/>
-        <w:ind w:firstLine="420"/>
-      </w:pPr>
-      <w:r>
-        <w:rPr>
-          <w:rFonts w:hint="eastAsia"/>
-        </w:rPr>
-        <w:t>每天都有决裂的几率，仁慈一点，给你们算低一点，</w:t>
-      </w:r>
-      <w:r>
-        <w:rPr>
-          <w:rFonts w:hint="eastAsia"/>
-        </w:rPr>
-        <w:t>99.9%</w:t>
-      </w:r>
-      <w:r>
-        <w:rPr>
-          <w:rFonts w:hint="eastAsia"/>
-        </w:rPr>
-        <w:t>不会决裂，够仁慈了吧？</w:t>
-      </w:r>
-    </w:p>
-    <w:p>
-      <w:pPr>
-        <w:spacing w:before="32" w:after="32"/>
-        <w:ind w:firstLine="420"/>
-      </w:pPr>
-      <w:r>
-        <w:rPr>
-          <w:rFonts w:hint="eastAsia"/>
-        </w:rPr>
-        <w:t>那么四十年婚姻，不决裂的几率是多少？</w:t>
-      </w:r>
-    </w:p>
-    <w:p>
-      <w:pPr>
-        <w:spacing w:before="32" w:after="32"/>
-        <w:ind w:firstLine="420"/>
-      </w:pPr>
-      <w:r>
-        <w:rPr>
-          <w:rFonts w:hint="eastAsia"/>
-        </w:rPr>
-        <w:t>0.999^(365x4+1)*10 = 0.00000045</w:t>
-      </w:r>
-      <w:r>
-        <w:rPr>
-          <w:rFonts w:hint="eastAsia"/>
-        </w:rPr>
-        <w:t>。</w:t>
-      </w:r>
-    </w:p>
-    <w:p>
-      <w:pPr>
-        <w:spacing w:before="32" w:after="32"/>
-        <w:ind w:firstLine="420"/>
-      </w:pPr>
-      <w:r>
-        <w:rPr>
-          <w:rFonts w:hint="eastAsia"/>
-        </w:rPr>
-        <w:t>就算是</w:t>
-      </w:r>
-      <w:r>
-        <w:rPr>
-          <w:rFonts w:hint="eastAsia"/>
-        </w:rPr>
-        <w:t>0.9999</w:t>
-      </w:r>
-      <w:r>
-        <w:rPr>
-          <w:rFonts w:hint="eastAsia"/>
-        </w:rPr>
-        <w:t>，每天万分之一的几率翻脸，四十年不翻脸，机会是多少？——</w:t>
-      </w:r>
-      <w:r>
-        <w:rPr>
-          <w:rFonts w:hint="eastAsia"/>
-        </w:rPr>
-        <w:t>23.2%</w:t>
-      </w:r>
-    </w:p>
-    <w:p>
-      <w:pPr>
-        <w:spacing w:before="32" w:after="32"/>
-        <w:ind w:firstLine="420"/>
-      </w:pPr>
-      <w:r>
-        <w:rPr>
-          <w:rFonts w:hint="eastAsia"/>
-        </w:rPr>
-        <w:t>有多少人自问做得到</w:t>
-      </w:r>
-      <w:r>
-        <w:rPr>
-          <w:rFonts w:hint="eastAsia"/>
-        </w:rPr>
-        <w:t>99.9%</w:t>
-      </w:r>
-      <w:r>
-        <w:rPr>
-          <w:rFonts w:hint="eastAsia"/>
-        </w:rPr>
-        <w:t>？</w:t>
-      </w:r>
-    </w:p>
-    <w:p>
-      <w:pPr>
-        <w:spacing w:before="32" w:after="32"/>
-        <w:ind w:firstLine="420"/>
+          <w:sz w:val="23"/>
+          <w:szCs w:val="23"/>
+        </w:rPr>
+        <w:t>“想要付出”也是一种贪。</w:t>
+      </w:r>
+    </w:p>
+    <w:p>
+      <w:pPr>
+        <w:spacing w:beforeLines="35" w:before="114" w:afterLines="35" w:after="114"/>
+        <w:ind w:firstLine="420"/>
+        <w:rPr>
+          <w:sz w:val="23"/>
+          <w:szCs w:val="23"/>
+        </w:rPr>
       </w:pPr>
       <w:r>
         <w:rPr>
           <w:rFonts w:eastAsia="点字青花楷" w:hint="eastAsia"/>
-        </w:rPr>
-        <w:t>你们紧密相处过的人，在三年内闹翻</w:t>
-      </w:r>
+          <w:sz w:val="23"/>
+          <w:szCs w:val="23"/>
+        </w:rPr>
+        <w:t>“付出”有道德的快感，且生出“道义”上的【不对称债权】。</w:t>
+      </w:r>
+    </w:p>
+    <w:p>
+      <w:pPr>
+        <w:spacing w:beforeLines="35" w:before="114" w:afterLines="35" w:after="114"/>
+        <w:ind w:firstLine="420"/>
+        <w:rPr>
+          <w:sz w:val="23"/>
+          <w:szCs w:val="23"/>
+        </w:rPr>
+      </w:pPr>
+      <w:r>
+        <w:rPr>
+          <w:rFonts w:hint="eastAsia"/>
+          <w:sz w:val="23"/>
+          <w:szCs w:val="23"/>
+        </w:rPr>
+        <w:t>不要以为你是“很爱</w:t>
+      </w:r>
+      <w:r>
+        <w:rPr>
+          <w:rFonts w:hint="eastAsia"/>
+          <w:sz w:val="23"/>
+          <w:szCs w:val="23"/>
+        </w:rPr>
+        <w:t>ta</w:t>
+      </w:r>
+      <w:r>
+        <w:rPr>
+          <w:rFonts w:hint="eastAsia"/>
+          <w:sz w:val="23"/>
+          <w:szCs w:val="23"/>
+        </w:rPr>
+        <w:t>”，“很想为</w:t>
+      </w:r>
+      <w:r>
+        <w:rPr>
+          <w:rFonts w:hint="eastAsia"/>
+          <w:sz w:val="23"/>
+          <w:szCs w:val="23"/>
+        </w:rPr>
+        <w:t>ta</w:t>
+      </w:r>
+      <w:r>
+        <w:rPr>
+          <w:rFonts w:hint="eastAsia"/>
+          <w:sz w:val="23"/>
+          <w:szCs w:val="23"/>
+        </w:rPr>
+        <w:t>付出”，你就是正义的一方，善良的一方，无可指责的一方，绝对洁白的一方。</w:t>
+      </w:r>
+    </w:p>
+    <w:p>
+      <w:pPr>
+        <w:spacing w:beforeLines="35" w:before="114" w:afterLines="35" w:after="114"/>
+        <w:ind w:firstLine="420"/>
+        <w:rPr>
+          <w:sz w:val="23"/>
+          <w:szCs w:val="23"/>
+        </w:rPr>
+      </w:pPr>
+      <w:r>
+        <w:rPr>
+          <w:rFonts w:hint="eastAsia"/>
+          <w:sz w:val="23"/>
+          <w:szCs w:val="23"/>
+        </w:rPr>
+        <w:t>那只是另一种贪婪。</w:t>
+      </w:r>
+    </w:p>
+    <w:p>
+      <w:pPr>
+        <w:spacing w:beforeLines="35" w:before="114" w:afterLines="35" w:after="114"/>
+        <w:ind w:firstLine="420"/>
+        <w:rPr>
+          <w:sz w:val="23"/>
+          <w:szCs w:val="23"/>
+        </w:rPr>
+      </w:pPr>
+      <w:r>
+        <w:rPr>
+          <w:rFonts w:hint="eastAsia"/>
+          <w:sz w:val="23"/>
+          <w:szCs w:val="23"/>
+        </w:rPr>
+        <w:t>爱不是“付出”，也不是“付出欲”，那些东西只是带着肉块的铁钩。你有强烈的当渔翁的冲动，根本不是鱼该为了鱼饵感激你、“归属”你的理由。</w:t>
+      </w:r>
+    </w:p>
+    <w:p>
+      <w:pPr>
+        <w:spacing w:beforeLines="35" w:before="114" w:afterLines="35" w:after="114"/>
+        <w:ind w:firstLine="420"/>
+        <w:rPr>
+          <w:sz w:val="23"/>
+          <w:szCs w:val="23"/>
+        </w:rPr>
+      </w:pPr>
+      <w:r>
+        <w:rPr>
+          <w:rFonts w:hint="eastAsia"/>
+          <w:sz w:val="23"/>
+          <w:szCs w:val="23"/>
+        </w:rPr>
+        <w:t>爱在行为上，是不求回报的付出。</w:t>
+      </w:r>
+    </w:p>
+    <w:p>
+      <w:pPr>
+        <w:spacing w:beforeLines="35" w:before="114" w:afterLines="35" w:after="114"/>
+        <w:ind w:firstLine="420"/>
+        <w:rPr>
+          <w:sz w:val="23"/>
+          <w:szCs w:val="23"/>
+        </w:rPr>
+      </w:pPr>
       <w:r>
         <w:rPr>
           <w:rFonts w:eastAsia="点字青花楷" w:hint="eastAsia"/>
-        </w:rPr>
-        <w:t xml:space="preserve"> / </w:t>
-      </w:r>
+          <w:sz w:val="23"/>
+          <w:szCs w:val="23"/>
+        </w:rPr>
+        <w:t>爱的起点，不是付出，而是【不求回报】。</w:t>
+      </w:r>
+    </w:p>
+    <w:p>
+      <w:pPr>
+        <w:spacing w:beforeLines="35" w:before="114" w:afterLines="35" w:after="114"/>
+        <w:ind w:firstLine="420"/>
+        <w:jc w:val="right"/>
+        <w:rPr>
+          <w:sz w:val="23"/>
+          <w:szCs w:val="23"/>
+        </w:rPr>
+      </w:pPr>
+      <w:r>
+        <w:rPr>
+          <w:rFonts w:hint="eastAsia"/>
+          <w:sz w:val="23"/>
+          <w:szCs w:val="23"/>
+        </w:rPr>
+        <w:t>---</w:t>
+      </w:r>
+    </w:p>
+    <w:p>
+      <w:pPr>
+        <w:spacing w:beforeLines="35" w:before="114" w:afterLines="35" w:after="114"/>
+        <w:ind w:firstLine="420"/>
+        <w:rPr>
+          <w:sz w:val="23"/>
+          <w:szCs w:val="23"/>
+        </w:rPr>
+      </w:pPr>
+      <w:r>
+        <w:rPr>
+          <w:rFonts w:hint="eastAsia"/>
+          <w:sz w:val="23"/>
+          <w:szCs w:val="23"/>
+        </w:rPr>
+        <w:t>什么样的人值得？</w:t>
+      </w:r>
+    </w:p>
+    <w:p>
+      <w:pPr>
+        <w:spacing w:beforeLines="35" w:before="114" w:afterLines="35" w:after="114"/>
+        <w:ind w:firstLine="420"/>
+        <w:rPr>
+          <w:sz w:val="23"/>
+          <w:szCs w:val="23"/>
+        </w:rPr>
+      </w:pPr>
       <w:r>
         <w:rPr>
           <w:rFonts w:eastAsia="点字青花楷" w:hint="eastAsia"/>
-        </w:rPr>
-        <w:t>停止交往的比例，是多少</w:t>
-      </w:r>
-      <w:r>
-        <w:rPr>
-          <w:rFonts w:hint="eastAsia"/>
-        </w:rPr>
-        <w:t>？</w:t>
-      </w:r>
-    </w:p>
-    <w:p>
-      <w:pPr>
-        <w:spacing w:before="32" w:after="32"/>
-        <w:ind w:firstLine="420"/>
-      </w:pPr>
-      <w:r>
-        <w:rPr>
-          <w:rFonts w:hint="eastAsia"/>
-        </w:rPr>
-        <w:t>于是，到老两个白头贪鬼，只是因为怯于面对孤独的可能而勉强咽下自己的失败，苟且而已。</w:t>
-      </w:r>
-    </w:p>
-    <w:p>
-      <w:pPr>
-        <w:spacing w:before="32" w:after="32"/>
+          <w:sz w:val="23"/>
+          <w:szCs w:val="23"/>
+        </w:rPr>
+        <w:t>那些不是出于乡愿和幼稚、而是出于彻悟和信念而奉献的人。</w:t>
+      </w:r>
+    </w:p>
+    <w:p>
+      <w:pPr>
+        <w:spacing w:beforeLines="35" w:before="114" w:afterLines="35" w:after="114"/>
+        <w:ind w:firstLine="420"/>
+        <w:rPr>
+          <w:sz w:val="23"/>
+          <w:szCs w:val="23"/>
+        </w:rPr>
+      </w:pPr>
+      <w:r>
+        <w:rPr>
+          <w:rFonts w:hint="eastAsia"/>
+          <w:sz w:val="23"/>
+          <w:szCs w:val="23"/>
+        </w:rPr>
+        <w:t>这些人才值得别人为了他们受委屈、扛艰苦。</w:t>
+      </w:r>
+    </w:p>
+    <w:p>
+      <w:pPr>
+        <w:spacing w:beforeLines="35" w:before="114" w:afterLines="35" w:after="114"/>
+        <w:ind w:firstLine="420"/>
+        <w:rPr>
+          <w:sz w:val="23"/>
+          <w:szCs w:val="23"/>
+        </w:rPr>
+      </w:pPr>
+      <w:r>
+        <w:rPr>
+          <w:rFonts w:hint="eastAsia"/>
+          <w:sz w:val="23"/>
+          <w:szCs w:val="23"/>
+        </w:rPr>
+        <w:t>不是</w:t>
+      </w:r>
+      <w:r>
+        <w:rPr>
+          <w:rFonts w:hint="eastAsia"/>
+          <w:sz w:val="23"/>
+          <w:szCs w:val="23"/>
+        </w:rPr>
+        <w:t>ta</w:t>
+      </w:r>
+      <w:r>
+        <w:rPr>
+          <w:rFonts w:hint="eastAsia"/>
+          <w:sz w:val="23"/>
+          <w:szCs w:val="23"/>
+        </w:rPr>
+        <w:t>为了你的艰苦会来疼你、哄你、供养你、满足你叫“值得”。</w:t>
+      </w:r>
+    </w:p>
+    <w:p>
+      <w:pPr>
+        <w:spacing w:beforeLines="35" w:before="114" w:afterLines="35" w:after="114"/>
+        <w:ind w:firstLine="420"/>
+        <w:rPr>
+          <w:rFonts w:eastAsia="点字青花楷"/>
+          <w:sz w:val="23"/>
+          <w:szCs w:val="23"/>
+        </w:rPr>
+      </w:pPr>
+      <w:r>
+        <w:rPr>
+          <w:rFonts w:hint="eastAsia"/>
+          <w:sz w:val="23"/>
+          <w:szCs w:val="23"/>
+        </w:rPr>
+        <w:lastRenderedPageBreak/>
+        <w:t>而是</w:t>
+      </w:r>
+      <w:r>
+        <w:rPr>
+          <w:rFonts w:eastAsia="点字青花楷" w:hint="eastAsia"/>
+          <w:sz w:val="23"/>
+          <w:szCs w:val="23"/>
+        </w:rPr>
+        <w:t>你吃的苦通过促进</w:t>
+      </w:r>
+      <w:r>
+        <w:rPr>
+          <w:rFonts w:eastAsia="点字青花楷" w:hint="eastAsia"/>
+          <w:sz w:val="23"/>
+          <w:szCs w:val="23"/>
+        </w:rPr>
+        <w:t>ta</w:t>
+      </w:r>
+      <w:r>
+        <w:rPr>
+          <w:rFonts w:eastAsia="点字青花楷" w:hint="eastAsia"/>
+          <w:sz w:val="23"/>
+          <w:szCs w:val="23"/>
+        </w:rPr>
+        <w:t>的努力，转变成了某个正果——</w:t>
+      </w:r>
+      <w:r>
+        <w:rPr>
+          <w:rFonts w:eastAsia="点字青花楷" w:hint="eastAsia"/>
+          <w:sz w:val="23"/>
+          <w:szCs w:val="23"/>
+        </w:rPr>
+        <w:t>ta</w:t>
+      </w:r>
+      <w:r>
+        <w:rPr>
+          <w:rFonts w:eastAsia="点字青花楷" w:hint="eastAsia"/>
+          <w:sz w:val="23"/>
+          <w:szCs w:val="23"/>
+        </w:rPr>
+        <w:t>的成就的一部分，所以值得。</w:t>
+      </w:r>
+    </w:p>
+    <w:p>
+      <w:pPr>
+        <w:spacing w:beforeLines="35" w:before="114" w:afterLines="35" w:after="114"/>
+        <w:ind w:firstLine="420"/>
+        <w:rPr>
+          <w:sz w:val="23"/>
+          <w:szCs w:val="23"/>
+        </w:rPr>
+      </w:pPr>
+      <w:r>
+        <w:rPr>
+          <w:rFonts w:hint="eastAsia"/>
+          <w:sz w:val="23"/>
+          <w:szCs w:val="23"/>
+        </w:rPr>
+        <w:t>跟着愿意自己吃苦成就他人的人，你将是他的最愿意成就的人，你所吃的苦，也会因为他所成就的他人变成真正不朽的价值。</w:t>
+      </w:r>
+    </w:p>
+    <w:p>
+      <w:pPr>
+        <w:spacing w:beforeLines="35" w:before="114" w:afterLines="35" w:after="114"/>
+        <w:ind w:firstLine="420"/>
+        <w:rPr>
+          <w:sz w:val="23"/>
+          <w:szCs w:val="23"/>
+        </w:rPr>
+      </w:pPr>
+      <w:r>
+        <w:rPr>
+          <w:rFonts w:hint="eastAsia"/>
+          <w:sz w:val="23"/>
+          <w:szCs w:val="23"/>
+        </w:rPr>
+        <w:t>这才叫值得。</w:t>
+      </w:r>
+    </w:p>
+    <w:p>
+      <w:pPr>
+        <w:spacing w:beforeLines="35" w:before="114" w:afterLines="35" w:after="114"/>
+        <w:ind w:firstLine="420"/>
+        <w:rPr>
+          <w:sz w:val="23"/>
+          <w:szCs w:val="23"/>
+        </w:rPr>
+      </w:pPr>
+      <w:r>
+        <w:rPr>
+          <w:rFonts w:hint="eastAsia"/>
+          <w:sz w:val="23"/>
+          <w:szCs w:val="23"/>
+        </w:rPr>
+        <w:t>遇见孙中山，值得宋庆龄。</w:t>
+      </w:r>
+    </w:p>
+    <w:p>
+      <w:pPr>
+        <w:spacing w:beforeLines="35" w:before="114" w:afterLines="35" w:after="114"/>
+        <w:ind w:firstLine="420"/>
+        <w:rPr>
+          <w:sz w:val="23"/>
+          <w:szCs w:val="23"/>
+        </w:rPr>
+      </w:pPr>
+      <w:r>
+        <w:rPr>
+          <w:rFonts w:eastAsia="点字青花楷" w:hint="eastAsia"/>
+          <w:sz w:val="23"/>
+          <w:szCs w:val="23"/>
+        </w:rPr>
+        <w:t>因为郭靖，所以黄蓉。</w:t>
+      </w:r>
+    </w:p>
+    <w:p>
+      <w:pPr>
+        <w:spacing w:beforeLines="35" w:before="114" w:afterLines="35" w:after="114"/>
         <w:ind w:firstLine="420"/>
         <w:jc w:val="right"/>
-      </w:pPr>
-      <w:r>
-        <w:rPr>
-          <w:rFonts w:hint="eastAsia"/>
+        <w:rPr>
+          <w:sz w:val="23"/>
+          <w:szCs w:val="23"/>
+        </w:rPr>
+      </w:pPr>
+      <w:r>
+        <w:rPr>
+          <w:rFonts w:hint="eastAsia"/>
+          <w:sz w:val="23"/>
+          <w:szCs w:val="23"/>
         </w:rPr>
         <w:t>---</w:t>
       </w:r>
     </w:p>
     <w:p>
       <w:pPr>
-        <w:spacing w:before="32" w:after="32"/>
-        <w:ind w:firstLine="420"/>
-      </w:pPr>
-      <w:r>
-        <w:rPr>
-          <w:rFonts w:hint="eastAsia"/>
-        </w:rPr>
-        <w:t>记住，</w:t>
+        <w:spacing w:beforeLines="35" w:before="114" w:afterLines="35" w:after="114"/>
+        <w:ind w:firstLine="420"/>
+        <w:rPr>
+          <w:sz w:val="23"/>
+          <w:szCs w:val="23"/>
+        </w:rPr>
+      </w:pPr>
+      <w:r>
+        <w:rPr>
+          <w:rFonts w:hint="eastAsia"/>
+          <w:sz w:val="23"/>
+          <w:szCs w:val="23"/>
+        </w:rPr>
+        <w:t>这里存在着一个非常常见，但是又很难被人跳脱的逻辑陷阱——</w:t>
+      </w:r>
+    </w:p>
+    <w:p>
+      <w:pPr>
+        <w:spacing w:beforeLines="35" w:before="114" w:afterLines="35" w:after="114"/>
+        <w:ind w:firstLine="420"/>
+        <w:rPr>
+          <w:sz w:val="23"/>
+          <w:szCs w:val="23"/>
+        </w:rPr>
+      </w:pPr>
+      <w:r>
+        <w:rPr>
+          <w:rFonts w:hint="eastAsia"/>
+          <w:sz w:val="23"/>
+          <w:szCs w:val="23"/>
+        </w:rPr>
+        <w:t>“那么，是不是只有圣人才配有爱情呢？”</w:t>
+      </w:r>
+    </w:p>
+    <w:p>
+      <w:pPr>
+        <w:spacing w:beforeLines="35" w:before="114" w:afterLines="35" w:after="114"/>
+        <w:ind w:firstLine="420"/>
+        <w:rPr>
+          <w:sz w:val="23"/>
+          <w:szCs w:val="23"/>
+        </w:rPr>
+      </w:pPr>
+      <w:r>
+        <w:rPr>
+          <w:rFonts w:hint="eastAsia"/>
+          <w:sz w:val="23"/>
+          <w:szCs w:val="23"/>
+        </w:rPr>
+        <w:t>首先，我们在谈论“值不值得结婚”的问题，而不是“享有爱情”的问题。</w:t>
+      </w:r>
+    </w:p>
+    <w:p>
+      <w:pPr>
+        <w:spacing w:beforeLines="35" w:before="114" w:afterLines="35" w:after="114"/>
+        <w:ind w:firstLine="420"/>
+        <w:rPr>
+          <w:sz w:val="23"/>
+          <w:szCs w:val="23"/>
+        </w:rPr>
+      </w:pPr>
+      <w:r>
+        <w:rPr>
+          <w:rFonts w:hint="eastAsia"/>
+          <w:sz w:val="23"/>
+          <w:szCs w:val="23"/>
+        </w:rPr>
+        <w:t>我上面的分析绝不是“充满温情”的，而本质上是冰冷而刚硬的、纯逻辑的——你甚至可以说是数学的。</w:t>
+      </w:r>
+    </w:p>
+    <w:p>
+      <w:pPr>
+        <w:spacing w:beforeLines="35" w:before="114" w:afterLines="35" w:after="114"/>
+        <w:ind w:firstLine="420"/>
+        <w:rPr>
+          <w:sz w:val="23"/>
+          <w:szCs w:val="23"/>
+        </w:rPr>
+      </w:pPr>
+      <w:r>
+        <w:rPr>
+          <w:rFonts w:hint="eastAsia"/>
+          <w:sz w:val="23"/>
+          <w:szCs w:val="23"/>
+        </w:rPr>
+        <w:t>我根本就没有谈所谓的正义、崇高这类形而上学的精神概念，而是纯粹从技术层面、操作层面、实践层面出发，告诉你</w:t>
       </w:r>
       <w:r>
         <w:rPr>
           <w:rFonts w:eastAsia="点字青花楷" w:hint="eastAsia"/>
-        </w:rPr>
-        <w:t>“想要付出”也是一种贪。</w:t>
-      </w:r>
-    </w:p>
-    <w:p>
-      <w:pPr>
-        <w:spacing w:before="32" w:after="32"/>
-        <w:ind w:firstLine="420"/>
-      </w:pPr>
+          <w:sz w:val="23"/>
+          <w:szCs w:val="23"/>
+        </w:rPr>
+        <w:t>最大几率获得最好结果的可行方案。</w:t>
+      </w:r>
+    </w:p>
+    <w:p>
+      <w:pPr>
+        <w:spacing w:beforeLines="35" w:before="114" w:afterLines="35" w:after="114"/>
+        <w:ind w:firstLine="420"/>
+        <w:rPr>
+          <w:sz w:val="23"/>
+          <w:szCs w:val="23"/>
+        </w:rPr>
+      </w:pPr>
+      <w:r>
+        <w:rPr>
+          <w:rFonts w:hint="eastAsia"/>
+          <w:sz w:val="23"/>
+          <w:szCs w:val="23"/>
+        </w:rPr>
+        <w:t>你想要在几十年后最大概率的得到“我觉得值得”的结果，那么你就最好仔细看清楚上面的计算和分析——如此而已。</w:t>
+      </w:r>
+    </w:p>
+    <w:p>
+      <w:pPr>
+        <w:spacing w:beforeLines="35" w:before="114" w:afterLines="35" w:after="114"/>
+        <w:ind w:firstLine="420"/>
+        <w:rPr>
+          <w:sz w:val="23"/>
+          <w:szCs w:val="23"/>
+        </w:rPr>
+      </w:pPr>
+      <w:r>
+        <w:rPr>
+          <w:rFonts w:hint="eastAsia"/>
+          <w:sz w:val="23"/>
+          <w:szCs w:val="23"/>
+        </w:rPr>
+        <w:t>我没有谈论所谓的“爱情”。</w:t>
+      </w:r>
+    </w:p>
+    <w:p>
+      <w:pPr>
+        <w:spacing w:beforeLines="35" w:before="114" w:afterLines="35" w:after="114"/>
+        <w:ind w:firstLine="420"/>
+        <w:rPr>
+          <w:sz w:val="23"/>
+          <w:szCs w:val="23"/>
+        </w:rPr>
+      </w:pPr>
+      <w:r>
+        <w:rPr>
+          <w:rFonts w:hint="eastAsia"/>
+          <w:sz w:val="23"/>
+          <w:szCs w:val="23"/>
+        </w:rPr>
+        <w:t>而且，其实你们也没有在谈论“爱情”。你们在谈论的其实是男欢女爱，郎情妾意，耳鬓厮磨缱绻反侧。但那并不是“爱情”，那只是一种心理应激状态。在本质上与抽了大麻后的飘飘欲仙没有区别，只是大麻的感受是大麻刺激起来的，而“爱情”的感受是一系列的社交仪式刺激起来的。你们在意的是如何能有效、廉价而持久的获取这种感受。你们把获取这感受的一系列过程、把能刺激这感受的事物取名叫了“爱情”——如此而已。</w:t>
+      </w:r>
+    </w:p>
+    <w:p>
+      <w:pPr>
+        <w:spacing w:beforeLines="35" w:before="114" w:afterLines="35" w:after="114"/>
+        <w:ind w:firstLine="420"/>
+        <w:rPr>
+          <w:sz w:val="23"/>
+          <w:szCs w:val="23"/>
+        </w:rPr>
+      </w:pPr>
+      <w:r>
+        <w:rPr>
+          <w:rFonts w:hint="eastAsia"/>
+          <w:sz w:val="23"/>
+          <w:szCs w:val="23"/>
+        </w:rPr>
+        <w:t>这个东西与“爱”这个词并没有根本的关系。</w:t>
+      </w:r>
+    </w:p>
+    <w:p>
+      <w:pPr>
+        <w:spacing w:beforeLines="35" w:before="114" w:afterLines="35" w:after="114"/>
+        <w:ind w:firstLine="420"/>
+        <w:rPr>
+          <w:sz w:val="23"/>
+          <w:szCs w:val="23"/>
+        </w:rPr>
+      </w:pPr>
+      <w:r>
+        <w:rPr>
+          <w:rFonts w:hint="eastAsia"/>
+          <w:sz w:val="23"/>
+          <w:szCs w:val="23"/>
+        </w:rPr>
+        <w:t>有无数在你事后醒悟后发现对你从头到尾都没有一丝一毫一分一秒的爱的人，曾经无比有效的挑起这感受。他根本用不着爱，就可以让你感受到“爱情”，不是吗？</w:t>
+      </w:r>
+    </w:p>
+    <w:p>
+      <w:pPr>
+        <w:spacing w:beforeLines="35" w:before="114" w:afterLines="35" w:after="114"/>
+        <w:ind w:firstLine="420"/>
+        <w:rPr>
+          <w:sz w:val="23"/>
+          <w:szCs w:val="23"/>
+        </w:rPr>
+      </w:pPr>
+      <w:r>
+        <w:rPr>
+          <w:rFonts w:hint="eastAsia"/>
+          <w:sz w:val="23"/>
+          <w:szCs w:val="23"/>
+        </w:rPr>
+        <w:t>你换了一个，再次感受到了“爱情”，后来再次又发现——这个其实追根到底爱的仍然只有他自己——他又根本用不着爱，就让你感受到了“爱情”，不是吗？</w:t>
+      </w:r>
+    </w:p>
+    <w:p>
+      <w:pPr>
+        <w:spacing w:beforeLines="35" w:before="114" w:afterLines="35" w:after="114"/>
+        <w:ind w:firstLine="420"/>
+        <w:rPr>
+          <w:sz w:val="23"/>
+          <w:szCs w:val="23"/>
+        </w:rPr>
+      </w:pPr>
+      <w:r>
+        <w:rPr>
+          <w:rFonts w:hint="eastAsia"/>
+          <w:sz w:val="23"/>
+          <w:szCs w:val="23"/>
+        </w:rPr>
+        <w:t>你还要多少次亲身测试才能发现？</w:t>
+      </w:r>
+    </w:p>
+    <w:p>
+      <w:pPr>
+        <w:spacing w:beforeLines="35" w:before="114" w:afterLines="35" w:after="114"/>
+        <w:ind w:firstLine="420"/>
+        <w:rPr>
+          <w:sz w:val="23"/>
+          <w:szCs w:val="23"/>
+        </w:rPr>
+      </w:pPr>
+      <w:r>
+        <w:rPr>
+          <w:rFonts w:hint="eastAsia"/>
+          <w:sz w:val="23"/>
+          <w:szCs w:val="23"/>
+        </w:rPr>
+        <w:t>——难得的根本不是“爱情”，难得的是</w:t>
+      </w:r>
       <w:r>
         <w:rPr>
           <w:rFonts w:eastAsia="点字青花楷" w:hint="eastAsia"/>
-        </w:rPr>
-        <w:t>“付出”有道德的快感，且生出“道义”上的【不对称债权】。</w:t>
-      </w:r>
-    </w:p>
-    <w:p>
-      <w:pPr>
-        <w:spacing w:before="32" w:after="32"/>
-        <w:ind w:firstLine="420"/>
-      </w:pPr>
-      <w:r>
-        <w:rPr>
-          <w:rFonts w:hint="eastAsia"/>
-        </w:rPr>
-        <w:t>不要以为你是“很爱</w:t>
-      </w:r>
-      <w:r>
-        <w:rPr>
-          <w:rFonts w:hint="eastAsia"/>
-        </w:rPr>
-        <w:t>ta</w:t>
-      </w:r>
-      <w:r>
-        <w:rPr>
-          <w:rFonts w:hint="eastAsia"/>
-        </w:rPr>
-        <w:t>”，“很想为</w:t>
-      </w:r>
-      <w:r>
-        <w:rPr>
-          <w:rFonts w:hint="eastAsia"/>
-        </w:rPr>
-        <w:t>ta</w:t>
-      </w:r>
-      <w:r>
-        <w:rPr>
-          <w:rFonts w:hint="eastAsia"/>
-        </w:rPr>
-        <w:t>付出”，你就是正义的一方，善良的一方，无可指责的一方，绝对洁白的一方。</w:t>
-      </w:r>
-    </w:p>
-    <w:p>
-      <w:pPr>
-        <w:spacing w:before="32" w:after="32"/>
-        <w:ind w:firstLine="420"/>
-      </w:pPr>
-      <w:r>
-        <w:rPr>
-          <w:rFonts w:hint="eastAsia"/>
-        </w:rPr>
-        <w:t>那只是另一种贪婪。</w:t>
-      </w:r>
-    </w:p>
-    <w:p>
-      <w:pPr>
-        <w:spacing w:before="32" w:after="32"/>
-        <w:ind w:firstLine="420"/>
-      </w:pPr>
-      <w:r>
-        <w:rPr>
-          <w:rFonts w:hint="eastAsia"/>
-        </w:rPr>
-        <w:t>爱不是“付出”，也不是“付出欲”，那些东西只是带着肉块的铁钩。你有强烈的当渔翁的冲动，根本不是</w:t>
-      </w:r>
-      <w:proofErr w:type="gramStart"/>
-      <w:r>
-        <w:rPr>
-          <w:rFonts w:hint="eastAsia"/>
-        </w:rPr>
-        <w:t>鱼该为了</w:t>
-      </w:r>
-      <w:proofErr w:type="gramEnd"/>
-      <w:r>
-        <w:rPr>
-          <w:rFonts w:hint="eastAsia"/>
-        </w:rPr>
-        <w:t>鱼饵感激你、“归属”你的理由。</w:t>
-      </w:r>
-    </w:p>
-    <w:p>
-      <w:pPr>
-        <w:spacing w:before="32" w:after="32"/>
-        <w:ind w:firstLine="420"/>
-      </w:pPr>
-      <w:r>
-        <w:rPr>
-          <w:rFonts w:hint="eastAsia"/>
-        </w:rPr>
-        <w:t>爱在行为上，是不求回报的付出。</w:t>
-      </w:r>
-    </w:p>
-    <w:p>
-      <w:pPr>
-        <w:spacing w:before="32" w:after="32"/>
-        <w:ind w:firstLine="420"/>
+          <w:sz w:val="23"/>
+          <w:szCs w:val="23"/>
+        </w:rPr>
+        <w:t>不破灭。</w:t>
+      </w:r>
+    </w:p>
+    <w:p>
+      <w:pPr>
+        <w:spacing w:beforeLines="35" w:before="114" w:afterLines="35" w:after="114"/>
+        <w:ind w:firstLine="420"/>
+        <w:rPr>
+          <w:sz w:val="23"/>
+          <w:szCs w:val="23"/>
+        </w:rPr>
       </w:pPr>
       <w:r>
         <w:rPr>
           <w:rFonts w:eastAsia="点字青花楷" w:hint="eastAsia"/>
-        </w:rPr>
-        <w:t>爱的起点，不是付出，而是【不求回报】。</w:t>
-      </w:r>
-    </w:p>
-    <w:p>
-      <w:pPr>
-        <w:spacing w:before="32" w:after="32"/>
+          <w:sz w:val="23"/>
+          <w:szCs w:val="23"/>
+        </w:rPr>
+        <w:t>不是圣人才配得“爱情”，而是圣人才配得不破灭。</w:t>
+      </w:r>
+    </w:p>
+    <w:p>
+      <w:pPr>
+        <w:spacing w:beforeLines="35" w:before="114" w:afterLines="35" w:after="114"/>
+        <w:ind w:firstLine="420"/>
+        <w:rPr>
+          <w:rFonts w:eastAsia="点字青花楷"/>
+          <w:sz w:val="23"/>
+          <w:szCs w:val="23"/>
+        </w:rPr>
+      </w:pPr>
+      <w:r>
+        <w:rPr>
+          <w:rFonts w:eastAsia="点字青花楷" w:hint="eastAsia"/>
+          <w:sz w:val="23"/>
+          <w:szCs w:val="23"/>
+        </w:rPr>
+        <w:t>不破不灭，才是你在追寻的东西。</w:t>
+      </w:r>
+    </w:p>
+    <w:p>
+      <w:pPr>
+        <w:spacing w:beforeLines="35" w:before="114" w:afterLines="35" w:after="114"/>
+        <w:ind w:firstLine="420"/>
+        <w:rPr>
+          <w:sz w:val="23"/>
+          <w:szCs w:val="23"/>
+        </w:rPr>
+      </w:pPr>
+    </w:p>
+    <w:p>
+      <w:pPr>
+        <w:spacing w:beforeLines="35" w:before="114" w:afterLines="35" w:after="114"/>
         <w:ind w:firstLine="420"/>
         <w:jc w:val="right"/>
-      </w:pPr>
-      <w:r>
-        <w:rPr>
-          <w:rFonts w:hint="eastAsia"/>
-        </w:rPr>
-        <w:t>---</w:t>
-      </w:r>
-    </w:p>
-    <w:p>
-      <w:pPr>
-        <w:spacing w:before="32" w:after="32"/>
-        <w:ind w:firstLine="420"/>
-      </w:pPr>
-      <w:r>
-        <w:rPr>
-          <w:rFonts w:hint="eastAsia"/>
-        </w:rPr>
-        <w:t>什么样的人值得？</w:t>
-      </w:r>
-    </w:p>
-    <w:p>
-      <w:pPr>
-        <w:spacing w:before="32" w:after="32"/>
-        <w:ind w:firstLine="420"/>
-      </w:pPr>
-      <w:r>
-        <w:rPr>
-          <w:rFonts w:eastAsia="点字青花楷" w:hint="eastAsia"/>
-        </w:rPr>
-        <w:t>那些不是出于乡愿和幼稚、而是出于彻悟和信念而奉献的人。</w:t>
-      </w:r>
-    </w:p>
-    <w:p>
-      <w:pPr>
-        <w:spacing w:before="32" w:after="32"/>
-        <w:ind w:firstLine="420"/>
-      </w:pPr>
-      <w:r>
-        <w:rPr>
-          <w:rFonts w:hint="eastAsia"/>
-        </w:rPr>
-        <w:t>这些人才值得别人为了他们受委屈、扛艰苦。</w:t>
-      </w:r>
-    </w:p>
-    <w:p>
-      <w:pPr>
-        <w:spacing w:before="32" w:after="32"/>
-        <w:ind w:firstLine="420"/>
-      </w:pPr>
-      <w:r>
-        <w:rPr>
-          <w:rFonts w:hint="eastAsia"/>
-        </w:rPr>
-        <w:t>不是</w:t>
-      </w:r>
-      <w:r>
-        <w:rPr>
-          <w:rFonts w:hint="eastAsia"/>
-        </w:rPr>
-        <w:t>ta</w:t>
-      </w:r>
-      <w:r>
-        <w:rPr>
-          <w:rFonts w:hint="eastAsia"/>
-        </w:rPr>
-        <w:t>为了你的</w:t>
-      </w:r>
-      <w:proofErr w:type="gramStart"/>
-      <w:r>
-        <w:rPr>
-          <w:rFonts w:hint="eastAsia"/>
-        </w:rPr>
-        <w:t>艰苦会</w:t>
-      </w:r>
-      <w:proofErr w:type="gramEnd"/>
-      <w:r>
-        <w:rPr>
-          <w:rFonts w:hint="eastAsia"/>
-        </w:rPr>
-        <w:t>来疼你、哄你、供养你、满足你叫“值得”。</w:t>
-      </w:r>
-    </w:p>
-    <w:p>
-      <w:pPr>
-        <w:spacing w:before="32" w:after="32"/>
-        <w:ind w:firstLine="420"/>
-        <w:rPr>
-          <w:rFonts w:eastAsia="点字青花楷"/>
-        </w:rPr>
-      </w:pPr>
-      <w:r>
-        <w:rPr>
-          <w:rFonts w:hint="eastAsia"/>
-        </w:rPr>
-        <w:t>而是</w:t>
-      </w:r>
-      <w:r>
-        <w:rPr>
-          <w:rFonts w:eastAsia="点字青花楷" w:hint="eastAsia"/>
-        </w:rPr>
-        <w:t>你吃的</w:t>
-      </w:r>
-      <w:proofErr w:type="gramStart"/>
-      <w:r>
-        <w:rPr>
-          <w:rFonts w:eastAsia="点字青花楷" w:hint="eastAsia"/>
-        </w:rPr>
-        <w:t>苦通过</w:t>
-      </w:r>
-      <w:proofErr w:type="gramEnd"/>
-      <w:r>
-        <w:rPr>
-          <w:rFonts w:eastAsia="点字青花楷" w:hint="eastAsia"/>
-        </w:rPr>
-        <w:t>促进</w:t>
-      </w:r>
-      <w:r>
-        <w:rPr>
-          <w:rFonts w:eastAsia="点字青花楷" w:hint="eastAsia"/>
-        </w:rPr>
-        <w:t>ta</w:t>
-      </w:r>
-      <w:r>
-        <w:rPr>
-          <w:rFonts w:eastAsia="点字青花楷" w:hint="eastAsia"/>
-        </w:rPr>
-        <w:t>的努力，转变成了某个正果——</w:t>
-      </w:r>
-      <w:r>
-        <w:rPr>
-          <w:rFonts w:eastAsia="点字青花楷" w:hint="eastAsia"/>
-        </w:rPr>
-        <w:t>ta</w:t>
-      </w:r>
-      <w:r>
-        <w:rPr>
-          <w:rFonts w:eastAsia="点字青花楷" w:hint="eastAsia"/>
-        </w:rPr>
-        <w:t>的成就的一部分，所以值得。</w:t>
-      </w:r>
-    </w:p>
-    <w:p>
-      <w:pPr>
-        <w:spacing w:before="32" w:after="32"/>
-        <w:ind w:firstLine="420"/>
-      </w:pPr>
-      <w:r>
-        <w:rPr>
-          <w:rFonts w:hint="eastAsia"/>
-        </w:rPr>
-        <w:t>跟着愿意自己吃苦成就他人的人，你将是他的最愿意成就的人，你所吃的苦，也会因为他所成就的他人变成真正不朽的价值。</w:t>
-      </w:r>
-    </w:p>
-    <w:p>
-      <w:pPr>
-        <w:spacing w:before="32" w:after="32"/>
-        <w:ind w:firstLine="420"/>
-      </w:pPr>
-      <w:r>
-        <w:rPr>
-          <w:rFonts w:hint="eastAsia"/>
-        </w:rPr>
-        <w:t>这才叫值得。</w:t>
-      </w:r>
-    </w:p>
-    <w:p>
-      <w:pPr>
-        <w:spacing w:before="32" w:after="32"/>
-        <w:ind w:firstLine="420"/>
-      </w:pPr>
-      <w:r>
-        <w:rPr>
-          <w:rFonts w:hint="eastAsia"/>
-        </w:rPr>
-        <w:t>遇见孙中山，值得宋庆龄。</w:t>
-      </w:r>
-    </w:p>
-    <w:p>
-      <w:pPr>
-        <w:spacing w:before="32" w:after="32"/>
-        <w:ind w:firstLine="420"/>
-      </w:pPr>
-      <w:r>
-        <w:rPr>
-          <w:rFonts w:eastAsia="点字青花楷" w:hint="eastAsia"/>
-        </w:rPr>
-        <w:t>因为郭靖，所以黄蓉。</w:t>
-      </w:r>
-    </w:p>
-    <w:p>
-      <w:pPr>
-        <w:spacing w:before="32" w:after="32"/>
+        <w:rPr>
+          <w:sz w:val="23"/>
+          <w:szCs w:val="23"/>
+        </w:rPr>
+      </w:pPr>
+      <w:r>
+        <w:rPr>
+          <w:rFonts w:hint="eastAsia"/>
+          <w:sz w:val="23"/>
+          <w:szCs w:val="23"/>
+        </w:rPr>
+        <w:t>编辑于</w:t>
+      </w:r>
+      <w:r>
+        <w:rPr>
+          <w:rFonts w:hint="eastAsia"/>
+          <w:sz w:val="23"/>
+          <w:szCs w:val="23"/>
+        </w:rPr>
+        <w:t xml:space="preserve"> 2021-05-16</w:t>
+      </w:r>
+    </w:p>
+    <w:p>
+      <w:pPr>
+        <w:spacing w:beforeLines="35" w:before="114" w:afterLines="35" w:after="114"/>
         <w:ind w:firstLine="420"/>
         <w:jc w:val="right"/>
-      </w:pPr>
-      <w:r>
-        <w:rPr>
-          <w:rFonts w:hint="eastAsia"/>
-        </w:rPr>
-        <w:t>---</w:t>
-      </w:r>
-    </w:p>
-    <w:p>
-      <w:pPr>
-        <w:spacing w:before="32" w:after="32"/>
-        <w:ind w:firstLine="420"/>
-      </w:pPr>
-      <w:r>
-        <w:rPr>
-          <w:rFonts w:hint="eastAsia"/>
-        </w:rPr>
-        <w:lastRenderedPageBreak/>
-        <w:t>这里存在着一个非常常见，但是又很难被人跳脱的逻辑陷阱——</w:t>
-      </w:r>
-    </w:p>
-    <w:p>
-      <w:pPr>
-        <w:spacing w:before="32" w:after="32"/>
-        <w:ind w:firstLine="420"/>
-      </w:pPr>
-      <w:r>
-        <w:rPr>
-          <w:rFonts w:hint="eastAsia"/>
-        </w:rPr>
-        <w:t>“那么，是不是只有圣人才配有爱情呢？”</w:t>
-      </w:r>
-    </w:p>
-    <w:p>
-      <w:pPr>
-        <w:spacing w:before="32" w:after="32"/>
-        <w:ind w:firstLine="420"/>
-      </w:pPr>
-      <w:r>
-        <w:rPr>
-          <w:rFonts w:hint="eastAsia"/>
-        </w:rPr>
-        <w:t>首先，我们在谈论“值不值得结婚”的问题，而不是“享有爱情”的问题。</w:t>
-      </w:r>
-    </w:p>
-    <w:p>
-      <w:pPr>
-        <w:spacing w:before="32" w:after="32"/>
-        <w:ind w:firstLine="420"/>
-      </w:pPr>
-      <w:r>
-        <w:rPr>
-          <w:rFonts w:hint="eastAsia"/>
-        </w:rPr>
-        <w:t>我上面的分析绝不是“充满温情”的，而本质上是冰冷而刚硬的、纯逻辑的——你甚至可以说是数学的。</w:t>
-      </w:r>
-    </w:p>
-    <w:p>
-      <w:pPr>
-        <w:spacing w:before="32" w:after="32"/>
-        <w:ind w:firstLine="420"/>
-      </w:pPr>
-      <w:r>
-        <w:rPr>
-          <w:rFonts w:hint="eastAsia"/>
-        </w:rPr>
-        <w:t>我根本就没有谈所谓的正义、崇高这类形而上学的精神概念，而是纯粹从技术层面、操作层面、实践层面出发，告诉你</w:t>
-      </w:r>
-      <w:r>
-        <w:rPr>
-          <w:rFonts w:eastAsia="点字青花楷" w:hint="eastAsia"/>
-        </w:rPr>
-        <w:t>最大几率获得最好结果的可行方案。</w:t>
-      </w:r>
-    </w:p>
-    <w:p>
-      <w:pPr>
-        <w:spacing w:before="32" w:after="32"/>
-        <w:ind w:firstLine="420"/>
-      </w:pPr>
-      <w:r>
-        <w:rPr>
-          <w:rFonts w:hint="eastAsia"/>
-        </w:rPr>
-        <w:t>你想要在几十年后最大概率的得到“我觉得值得”的结果，那么你就最好仔细看清楚上面的计算和分析——如此而已。</w:t>
-      </w:r>
-    </w:p>
-    <w:p>
-      <w:pPr>
-        <w:spacing w:before="32" w:after="32"/>
-        <w:ind w:firstLine="420"/>
-      </w:pPr>
-      <w:r>
-        <w:rPr>
-          <w:rFonts w:hint="eastAsia"/>
-        </w:rPr>
-        <w:t>我没有谈论所谓的“爱情”。</w:t>
-      </w:r>
-    </w:p>
-    <w:p>
-      <w:pPr>
-        <w:spacing w:before="32" w:after="32"/>
-        <w:ind w:firstLine="420"/>
-      </w:pPr>
-      <w:r>
-        <w:rPr>
-          <w:rFonts w:hint="eastAsia"/>
-        </w:rPr>
-        <w:t>而且，其实你们也没有在谈论“爱情”。你们在谈论的其实是男欢女爱，</w:t>
-      </w:r>
-      <w:proofErr w:type="gramStart"/>
-      <w:r>
-        <w:rPr>
-          <w:rFonts w:hint="eastAsia"/>
-        </w:rPr>
-        <w:t>郎情妾</w:t>
-      </w:r>
-      <w:proofErr w:type="gramEnd"/>
-      <w:r>
-        <w:rPr>
-          <w:rFonts w:hint="eastAsia"/>
-        </w:rPr>
-        <w:t>意，耳鬓厮磨缱绻反侧。但那并不是“爱情”，那只是一种心理应激状态。在本质上与抽了大麻后的飘飘欲</w:t>
-      </w:r>
-      <w:proofErr w:type="gramStart"/>
-      <w:r>
-        <w:rPr>
-          <w:rFonts w:hint="eastAsia"/>
-        </w:rPr>
-        <w:t>仙没有</w:t>
-      </w:r>
-      <w:proofErr w:type="gramEnd"/>
-      <w:r>
-        <w:rPr>
-          <w:rFonts w:hint="eastAsia"/>
-        </w:rPr>
-        <w:t>区别，只是大麻的感受是大麻刺激起来的，而“爱情”的感受是一系列的社交仪式刺激起来的。你们在意的是如何能有效、廉价而持久的获取这种感受。你们把获取这感受的一系列过程、把能刺激这感受的事物取名叫了“爱情”——如此而已。</w:t>
-      </w:r>
-    </w:p>
-    <w:p>
-      <w:pPr>
-        <w:spacing w:before="32" w:after="32"/>
-        <w:ind w:firstLine="420"/>
-      </w:pPr>
-      <w:r>
-        <w:rPr>
-          <w:rFonts w:hint="eastAsia"/>
-        </w:rPr>
-        <w:t>这个东西与“爱”这个词并没有根本的关系。</w:t>
-      </w:r>
-    </w:p>
-    <w:p>
-      <w:pPr>
-        <w:spacing w:before="32" w:after="32"/>
-        <w:ind w:firstLine="420"/>
-      </w:pPr>
-      <w:r>
-        <w:rPr>
-          <w:rFonts w:hint="eastAsia"/>
-        </w:rPr>
-        <w:t>有无数在你事后醒悟后发现对你从头到尾都没有一丝一毫一分一秒的爱的人，曾经无比有效的挑起这感受。他根本用不着爱，就可以让你感受到“爱情”，不是吗？</w:t>
-      </w:r>
-    </w:p>
-    <w:p>
-      <w:pPr>
-        <w:spacing w:before="32" w:after="32"/>
-        <w:ind w:firstLine="420"/>
-      </w:pPr>
-      <w:r>
-        <w:rPr>
-          <w:rFonts w:hint="eastAsia"/>
-        </w:rPr>
-        <w:t>你换了一个，再次感受到了“爱情”，后来</w:t>
-      </w:r>
-      <w:proofErr w:type="gramStart"/>
-      <w:r>
-        <w:rPr>
-          <w:rFonts w:hint="eastAsia"/>
-        </w:rPr>
-        <w:t>再次又</w:t>
-      </w:r>
-      <w:proofErr w:type="gramEnd"/>
-      <w:r>
-        <w:rPr>
-          <w:rFonts w:hint="eastAsia"/>
-        </w:rPr>
-        <w:t>发现——这个其实追根到底爱的仍然只有他自己——他又根本用不着爱，就让你感受到了“爱情”，不是吗？</w:t>
-      </w:r>
-    </w:p>
-    <w:p>
-      <w:pPr>
-        <w:spacing w:before="32" w:after="32"/>
-        <w:ind w:firstLine="420"/>
-      </w:pPr>
-      <w:r>
-        <w:rPr>
-          <w:rFonts w:hint="eastAsia"/>
-        </w:rPr>
-        <w:t>你还要多少次亲身测试才能发现？</w:t>
-      </w:r>
-    </w:p>
-    <w:p>
-      <w:pPr>
-        <w:spacing w:before="32" w:after="32"/>
-        <w:ind w:firstLine="420"/>
-      </w:pPr>
-      <w:r>
-        <w:rPr>
-          <w:rFonts w:hint="eastAsia"/>
-        </w:rPr>
-        <w:t>——难得的根本不是“爱情”，难得的是</w:t>
-      </w:r>
-      <w:proofErr w:type="gramStart"/>
-      <w:r>
-        <w:rPr>
-          <w:rFonts w:eastAsia="点字青花楷" w:hint="eastAsia"/>
-        </w:rPr>
-        <w:t>不</w:t>
-      </w:r>
-      <w:proofErr w:type="gramEnd"/>
-      <w:r>
-        <w:rPr>
-          <w:rFonts w:eastAsia="点字青花楷" w:hint="eastAsia"/>
-        </w:rPr>
-        <w:t>破灭。</w:t>
-      </w:r>
-    </w:p>
-    <w:p>
-      <w:pPr>
-        <w:spacing w:before="32" w:after="32"/>
-        <w:ind w:firstLine="420"/>
-      </w:pPr>
-      <w:r>
-        <w:rPr>
-          <w:rFonts w:eastAsia="点字青花楷" w:hint="eastAsia"/>
-        </w:rPr>
-        <w:t>不是圣人才配得“爱情”，而是圣人才配得</w:t>
-      </w:r>
-      <w:proofErr w:type="gramStart"/>
-      <w:r>
-        <w:rPr>
-          <w:rFonts w:eastAsia="点字青花楷" w:hint="eastAsia"/>
-        </w:rPr>
-        <w:t>不</w:t>
-      </w:r>
-      <w:proofErr w:type="gramEnd"/>
-      <w:r>
-        <w:rPr>
-          <w:rFonts w:eastAsia="点字青花楷" w:hint="eastAsia"/>
-        </w:rPr>
-        <w:t>破灭。</w:t>
-      </w:r>
-    </w:p>
-    <w:p>
-      <w:pPr>
-        <w:spacing w:before="32" w:after="32"/>
-        <w:ind w:firstLine="420"/>
-        <w:rPr>
-          <w:rFonts w:eastAsia="点字青花楷"/>
-        </w:rPr>
-      </w:pPr>
-      <w:r>
-        <w:rPr>
-          <w:rFonts w:eastAsia="点字青花楷" w:hint="eastAsia"/>
-        </w:rPr>
-        <w:t>不破不灭，才是你在追寻的东西。</w:t>
-      </w:r>
-    </w:p>
-    <w:p>
-      <w:pPr>
-        <w:spacing w:before="32" w:after="32"/>
-        <w:ind w:firstLine="420"/>
-      </w:pPr>
-    </w:p>
-    <w:p>
-      <w:pPr>
-        <w:spacing w:before="32" w:after="32"/>
-        <w:ind w:firstLine="420"/>
-        <w:jc w:val="right"/>
-      </w:pPr>
-      <w:r>
-        <w:rPr>
-          <w:rFonts w:hint="eastAsia"/>
-        </w:rPr>
-        <w:t>编辑于</w:t>
-      </w:r>
-      <w:r>
-        <w:rPr>
-          <w:rFonts w:hint="eastAsia"/>
-        </w:rPr>
-        <w:t xml:space="preserve"> 2021-05-16</w:t>
-      </w:r>
-    </w:p>
-    <w:p>
-      <w:pPr>
-        <w:spacing w:before="32" w:after="32"/>
-        <w:ind w:firstLine="420"/>
-        <w:jc w:val="right"/>
+        <w:rPr>
+          <w:sz w:val="23"/>
+          <w:szCs w:val="23"/>
+        </w:rPr>
       </w:pPr>
       <w:hyperlink r:id="rId4" w:history="1">
         <w:r>
           <w:rPr>
             <w:rStyle w:val="aa"/>
             <w:rFonts w:hint="eastAsia"/>
+            <w:sz w:val="23"/>
+            <w:szCs w:val="23"/>
           </w:rPr>
           <w:t>https://www.zhihu.com/answer/887331920</w:t>
         </w:r>
@@ -1019,881 +1270,1114 @@
     </w:p>
     <w:p>
       <w:pPr>
-        <w:spacing w:before="32" w:after="32"/>
-      </w:pPr>
-    </w:p>
-    <w:p>
-      <w:pPr>
-        <w:spacing w:before="32" w:after="32"/>
-      </w:pPr>
-      <w:r>
-        <w:rPr>
-          <w:rFonts w:hint="eastAsia"/>
+        <w:spacing w:beforeLines="35" w:before="114" w:afterLines="35" w:after="114"/>
+        <w:rPr>
+          <w:sz w:val="23"/>
+          <w:szCs w:val="23"/>
+        </w:rPr>
+      </w:pPr>
+    </w:p>
+    <w:p>
+      <w:pPr>
+        <w:spacing w:beforeLines="35" w:before="114" w:afterLines="35" w:after="114"/>
+        <w:rPr>
+          <w:sz w:val="23"/>
+          <w:szCs w:val="23"/>
+        </w:rPr>
+      </w:pPr>
+      <w:r>
+        <w:rPr>
+          <w:rFonts w:hint="eastAsia"/>
+          <w:sz w:val="23"/>
+          <w:szCs w:val="23"/>
         </w:rPr>
         <w:t>---</w:t>
       </w:r>
     </w:p>
     <w:p>
       <w:pPr>
-        <w:spacing w:before="32" w:after="32"/>
-      </w:pPr>
-    </w:p>
-    <w:p>
-      <w:pPr>
-        <w:spacing w:before="32" w:after="32"/>
-      </w:pPr>
-    </w:p>
-    <w:p>
-      <w:pPr>
-        <w:spacing w:before="32" w:after="32"/>
-      </w:pPr>
-    </w:p>
-    <w:p>
-      <w:pPr>
-        <w:spacing w:before="32" w:after="32"/>
-      </w:pPr>
-    </w:p>
-    <w:p>
-      <w:pPr>
-        <w:spacing w:before="32" w:after="32"/>
-      </w:pPr>
-    </w:p>
-    <w:p>
-      <w:pPr>
-        <w:spacing w:before="32" w:after="32"/>
-      </w:pPr>
-    </w:p>
-    <w:p>
-      <w:pPr>
-        <w:spacing w:before="32" w:after="32"/>
-      </w:pPr>
-    </w:p>
-    <w:p>
-      <w:pPr>
-        <w:spacing w:before="32" w:after="32"/>
-      </w:pPr>
-    </w:p>
-    <w:p>
-      <w:pPr>
-        <w:spacing w:before="32" w:after="32"/>
-      </w:pPr>
-    </w:p>
-    <w:p>
-      <w:pPr>
-        <w:spacing w:before="32" w:after="32"/>
-      </w:pPr>
-    </w:p>
-    <w:p>
-      <w:pPr>
-        <w:spacing w:before="32" w:after="32"/>
-      </w:pPr>
-    </w:p>
-    <w:p>
-      <w:pPr>
-        <w:spacing w:before="32" w:after="32"/>
-      </w:pPr>
-    </w:p>
-    <w:p>
-      <w:pPr>
-        <w:spacing w:before="32" w:after="32"/>
-      </w:pPr>
-    </w:p>
-    <w:p>
-      <w:pPr>
-        <w:spacing w:before="32" w:after="32"/>
-      </w:pPr>
-    </w:p>
-    <w:p>
-      <w:pPr>
-        <w:spacing w:before="32" w:after="32"/>
-      </w:pPr>
-    </w:p>
-    <w:p>
-      <w:pPr>
-        <w:spacing w:before="32" w:after="32"/>
-      </w:pPr>
-    </w:p>
-    <w:p>
-      <w:pPr>
-        <w:spacing w:before="32" w:after="32"/>
-      </w:pPr>
-    </w:p>
-    <w:p>
-      <w:pPr>
-        <w:spacing w:before="32" w:after="32"/>
-      </w:pPr>
-    </w:p>
-    <w:p>
-      <w:pPr>
-        <w:spacing w:before="32" w:after="32"/>
-      </w:pPr>
-      <w:proofErr w:type="gramStart"/>
-      <w:r>
-        <w:rPr>
-          <w:rFonts w:hint="eastAsia"/>
-        </w:rPr>
-        <w:lastRenderedPageBreak/>
+        <w:spacing w:beforeLines="35" w:before="114" w:afterLines="35" w:after="114"/>
+        <w:rPr>
+          <w:rFonts w:hint="eastAsia"/>
+          <w:sz w:val="23"/>
+          <w:szCs w:val="23"/>
+        </w:rPr>
+      </w:pPr>
+    </w:p>
+    <w:p>
+      <w:pPr>
+        <w:spacing w:beforeLines="35" w:before="114" w:afterLines="35" w:after="114"/>
+        <w:rPr>
+          <w:sz w:val="23"/>
+          <w:szCs w:val="23"/>
+        </w:rPr>
+      </w:pPr>
+    </w:p>
+    <w:p>
+      <w:pPr>
+        <w:spacing w:beforeLines="35" w:before="114" w:afterLines="35" w:after="114"/>
+        <w:rPr>
+          <w:sz w:val="23"/>
+          <w:szCs w:val="23"/>
+        </w:rPr>
+      </w:pPr>
+    </w:p>
+    <w:p>
+      <w:pPr>
+        <w:spacing w:beforeLines="35" w:before="114" w:afterLines="35" w:after="114"/>
+        <w:rPr>
+          <w:sz w:val="23"/>
+          <w:szCs w:val="23"/>
+        </w:rPr>
+      </w:pPr>
+    </w:p>
+    <w:p>
+      <w:pPr>
+        <w:spacing w:beforeLines="35" w:before="114" w:afterLines="35" w:after="114"/>
+        <w:rPr>
+          <w:sz w:val="23"/>
+          <w:szCs w:val="23"/>
+        </w:rPr>
+      </w:pPr>
+      <w:r>
+        <w:rPr>
+          <w:rFonts w:hint="eastAsia"/>
+          <w:sz w:val="23"/>
+          <w:szCs w:val="23"/>
+        </w:rPr>
         <w:t>评论区</w:t>
       </w:r>
-      <w:proofErr w:type="gramEnd"/>
-      <w:r>
-        <w:rPr>
-          <w:rFonts w:hint="eastAsia"/>
+      <w:r>
+        <w:rPr>
+          <w:rFonts w:hint="eastAsia"/>
+          <w:sz w:val="23"/>
+          <w:szCs w:val="23"/>
         </w:rPr>
         <w:t>:</w:t>
       </w:r>
     </w:p>
     <w:p>
       <w:pPr>
-        <w:spacing w:before="32" w:after="32"/>
-        <w:rPr>
-          <w:rFonts w:hint="eastAsia"/>
-        </w:rPr>
-      </w:pPr>
-    </w:p>
-    <w:p>
-      <w:pPr>
-        <w:spacing w:before="32" w:after="32"/>
-        <w:ind w:firstLine="420"/>
-      </w:pPr>
-      <w:r>
+        <w:spacing w:beforeLines="35" w:before="114" w:afterLines="35" w:after="114"/>
+        <w:rPr>
+          <w:sz w:val="23"/>
+          <w:szCs w:val="23"/>
+        </w:rPr>
+      </w:pPr>
+    </w:p>
+    <w:p>
+      <w:pPr>
+        <w:spacing w:beforeLines="35" w:before="114" w:afterLines="35" w:after="114"/>
+        <w:ind w:firstLine="420"/>
+        <w:rPr>
+          <w:sz w:val="23"/>
+          <w:szCs w:val="23"/>
+        </w:rPr>
+      </w:pPr>
+      <w:r>
+        <w:rPr>
+          <w:sz w:val="23"/>
+          <w:szCs w:val="23"/>
+        </w:rPr>
         <w:t xml:space="preserve">A: </w:t>
       </w:r>
       <w:r>
         <w:rPr>
           <w:rFonts w:hint="eastAsia"/>
+          <w:sz w:val="23"/>
+          <w:szCs w:val="23"/>
         </w:rPr>
         <w:t>没得道，也不是高僧。只是一个痴心的笨蛋。</w:t>
       </w:r>
     </w:p>
     <w:p>
       <w:pPr>
-        <w:spacing w:before="32" w:after="32"/>
-        <w:ind w:firstLine="420"/>
-      </w:pPr>
-      <w:r>
-        <w:rPr>
-          <w:rFonts w:hint="eastAsia"/>
+        <w:spacing w:beforeLines="35" w:before="114" w:afterLines="35" w:after="114"/>
+        <w:ind w:firstLine="420"/>
+        <w:rPr>
+          <w:sz w:val="23"/>
+          <w:szCs w:val="23"/>
+        </w:rPr>
+      </w:pPr>
+      <w:r>
+        <w:rPr>
+          <w:rFonts w:hint="eastAsia"/>
+          <w:sz w:val="23"/>
+          <w:szCs w:val="23"/>
         </w:rPr>
         <w:t>B</w:t>
       </w:r>
       <w:r>
+        <w:rPr>
+          <w:sz w:val="23"/>
+          <w:szCs w:val="23"/>
+        </w:rPr>
         <w:t>:</w:t>
       </w:r>
       <w:r>
         <w:rPr>
           <w:rFonts w:hint="eastAsia"/>
+          <w:sz w:val="23"/>
+          <w:szCs w:val="23"/>
         </w:rPr>
         <w:t xml:space="preserve"> </w:t>
       </w:r>
       <w:r>
         <w:rPr>
           <w:rFonts w:hint="eastAsia"/>
+          <w:sz w:val="23"/>
+          <w:szCs w:val="23"/>
         </w:rPr>
         <w:t>恐怕是个伤心的高僧</w:t>
       </w:r>
       <w:r>
         <w:rPr>
           <w:rFonts w:hint="eastAsia"/>
+          <w:sz w:val="23"/>
+          <w:szCs w:val="23"/>
         </w:rPr>
         <w:t>~</w:t>
       </w:r>
     </w:p>
     <w:p>
       <w:pPr>
-        <w:spacing w:before="32" w:after="32"/>
-        <w:ind w:firstLine="420"/>
-      </w:pPr>
-      <w:r>
-        <w:rPr>
-          <w:rFonts w:hint="eastAsia"/>
+        <w:spacing w:beforeLines="35" w:before="114" w:afterLines="35" w:after="114"/>
+        <w:ind w:firstLine="420"/>
+        <w:rPr>
+          <w:sz w:val="23"/>
+          <w:szCs w:val="23"/>
+        </w:rPr>
+      </w:pPr>
+      <w:r>
+        <w:rPr>
+          <w:rFonts w:hint="eastAsia"/>
+          <w:sz w:val="23"/>
+          <w:szCs w:val="23"/>
         </w:rPr>
         <w:t>A</w:t>
       </w:r>
       <w:r>
+        <w:rPr>
+          <w:sz w:val="23"/>
+          <w:szCs w:val="23"/>
+        </w:rPr>
         <w:t xml:space="preserve">: </w:t>
       </w:r>
       <w:r>
         <w:rPr>
           <w:rFonts w:hint="eastAsia"/>
+          <w:sz w:val="23"/>
+          <w:szCs w:val="23"/>
         </w:rPr>
         <w:t>施主休要胡说</w:t>
       </w:r>
     </w:p>
     <w:p>
       <w:pPr>
-        <w:spacing w:before="32" w:after="32"/>
-        <w:ind w:firstLine="420"/>
-      </w:pPr>
-      <w:r>
-        <w:rPr>
-          <w:rFonts w:hint="eastAsia"/>
+        <w:spacing w:beforeLines="35" w:before="114" w:afterLines="35" w:after="114"/>
+        <w:ind w:firstLine="420"/>
+        <w:rPr>
+          <w:sz w:val="23"/>
+          <w:szCs w:val="23"/>
+        </w:rPr>
+      </w:pPr>
+      <w:r>
+        <w:rPr>
+          <w:rFonts w:hint="eastAsia"/>
+          <w:sz w:val="23"/>
+          <w:szCs w:val="23"/>
         </w:rPr>
         <w:t>Q</w:t>
       </w:r>
       <w:r>
+        <w:rPr>
+          <w:sz w:val="23"/>
+          <w:szCs w:val="23"/>
+        </w:rPr>
         <w:t xml:space="preserve">: </w:t>
       </w:r>
       <w:r>
         <w:rPr>
           <w:rFonts w:hint="eastAsia"/>
+          <w:sz w:val="23"/>
+          <w:szCs w:val="23"/>
         </w:rPr>
         <w:t>楼主这样的人，遇到世间灵魂匹配的女子是不是也不是很容易呢，或者说遇上了，但也没法维持长久关系？</w:t>
       </w:r>
     </w:p>
     <w:p>
       <w:pPr>
-        <w:spacing w:before="32" w:after="32"/>
-        <w:ind w:firstLine="420"/>
-      </w:pPr>
-      <w:r>
-        <w:rPr>
-          <w:rFonts w:hint="eastAsia"/>
+        <w:spacing w:beforeLines="35" w:before="114" w:afterLines="35" w:after="114"/>
+        <w:ind w:firstLine="420"/>
+        <w:rPr>
+          <w:sz w:val="23"/>
+          <w:szCs w:val="23"/>
+        </w:rPr>
+      </w:pPr>
+      <w:r>
+        <w:rPr>
+          <w:rFonts w:hint="eastAsia"/>
+          <w:sz w:val="23"/>
+          <w:szCs w:val="23"/>
         </w:rPr>
         <w:t>A</w:t>
       </w:r>
       <w:r>
+        <w:rPr>
+          <w:sz w:val="23"/>
+          <w:szCs w:val="23"/>
+        </w:rPr>
         <w:t xml:space="preserve">: </w:t>
       </w:r>
-      <w:proofErr w:type="gramStart"/>
-      <w:r>
-        <w:rPr>
-          <w:rFonts w:hint="eastAsia"/>
-        </w:rPr>
-        <w:t>我们惑星人</w:t>
-      </w:r>
-      <w:proofErr w:type="gramEnd"/>
-      <w:r>
-        <w:rPr>
-          <w:rFonts w:hint="eastAsia"/>
-        </w:rPr>
-        <w:t>没性别</w:t>
-      </w:r>
-    </w:p>
-    <w:p>
-      <w:pPr>
-        <w:spacing w:before="32" w:after="32"/>
+      <w:r>
+        <w:rPr>
+          <w:rFonts w:hint="eastAsia"/>
+          <w:sz w:val="23"/>
+          <w:szCs w:val="23"/>
+        </w:rPr>
+        <w:t>我们惑星人没性别</w:t>
+      </w:r>
+    </w:p>
+    <w:p>
+      <w:pPr>
+        <w:spacing w:beforeLines="35" w:before="114" w:afterLines="35" w:after="114"/>
         <w:ind w:firstLine="420"/>
         <w:jc w:val="right"/>
         <w:rPr>
-          <w:rFonts w:hint="eastAsia"/>
-        </w:rPr>
-      </w:pPr>
-      <w:r>
-        <w:rPr>
-          <w:rFonts w:hint="eastAsia"/>
+          <w:sz w:val="23"/>
+          <w:szCs w:val="23"/>
+        </w:rPr>
+      </w:pPr>
+      <w:r>
+        <w:rPr>
+          <w:rFonts w:hint="eastAsia"/>
+          <w:sz w:val="23"/>
+          <w:szCs w:val="23"/>
         </w:rPr>
         <w:t>-</w:t>
       </w:r>
       <w:r>
+        <w:rPr>
+          <w:sz w:val="23"/>
+          <w:szCs w:val="23"/>
+        </w:rPr>
         <w:t>--</w:t>
       </w:r>
     </w:p>
     <w:p>
       <w:pPr>
-        <w:spacing w:before="32" w:after="32"/>
-        <w:ind w:firstLine="420"/>
-        <w:rPr>
-          <w:rFonts w:hint="eastAsia"/>
-        </w:rPr>
-      </w:pPr>
-      <w:r>
-        <w:rPr>
-          <w:rFonts w:hint="eastAsia"/>
+        <w:spacing w:beforeLines="35" w:before="114" w:afterLines="35" w:after="114"/>
+        <w:ind w:firstLine="420"/>
+        <w:rPr>
+          <w:sz w:val="23"/>
+          <w:szCs w:val="23"/>
+        </w:rPr>
+      </w:pPr>
+      <w:r>
+        <w:rPr>
+          <w:rFonts w:hint="eastAsia"/>
+          <w:sz w:val="23"/>
+          <w:szCs w:val="23"/>
         </w:rPr>
         <w:t>Q</w:t>
       </w:r>
       <w:r>
+        <w:rPr>
+          <w:sz w:val="23"/>
+          <w:szCs w:val="23"/>
+        </w:rPr>
         <w:t xml:space="preserve">: </w:t>
       </w:r>
       <w:r>
         <w:rPr>
           <w:rFonts w:hint="eastAsia"/>
+          <w:sz w:val="23"/>
+          <w:szCs w:val="23"/>
         </w:rPr>
         <w:t>作者理解的爱与我之前理解的爱真的很一致。本人经历过多段感情，最终没有一个能携手走到尽头的。经过一个朋友的指点，仔细回望，我的这些感情，根本就不是爱。而是因欲而生的贪念，自己想通过对对方的付出来得到对方对自己的关心、照顾与想象中的爱，这本质上就只是一种交易，想通过更小的筹码获得更多的利益。</w:t>
       </w:r>
     </w:p>
     <w:p>
       <w:pPr>
-        <w:spacing w:before="32" w:after="32"/>
-        <w:ind w:firstLine="420"/>
-      </w:pPr>
-      <w:r>
-        <w:rPr>
-          <w:rFonts w:hint="eastAsia"/>
+        <w:spacing w:beforeLines="35" w:before="114" w:afterLines="35" w:after="114"/>
+        <w:ind w:firstLine="420"/>
+        <w:rPr>
+          <w:sz w:val="23"/>
+          <w:szCs w:val="23"/>
+        </w:rPr>
+      </w:pPr>
+      <w:r>
+        <w:rPr>
+          <w:rFonts w:hint="eastAsia"/>
+          <w:sz w:val="23"/>
+          <w:szCs w:val="23"/>
         </w:rPr>
         <w:t>而真正的爱取决与发心，发心时不会有一丝一毫是为了自己的私欲。也就是作者所说的不求回报，这才是爱的起点，这才是真爱。能发现作者这个宝藏也是我的一大福气！</w:t>
       </w:r>
     </w:p>
     <w:p>
       <w:pPr>
-        <w:spacing w:before="32" w:after="32"/>
-        <w:ind w:firstLine="420"/>
-      </w:pPr>
-      <w:r>
-        <w:rPr>
-          <w:rFonts w:hint="eastAsia"/>
+        <w:spacing w:beforeLines="35" w:before="114" w:afterLines="35" w:after="114"/>
+        <w:ind w:firstLine="420"/>
+        <w:rPr>
+          <w:sz w:val="23"/>
+          <w:szCs w:val="23"/>
+        </w:rPr>
+      </w:pPr>
+      <w:r>
+        <w:rPr>
+          <w:rFonts w:hint="eastAsia"/>
+          <w:sz w:val="23"/>
+          <w:szCs w:val="23"/>
         </w:rPr>
         <w:t>A</w:t>
       </w:r>
       <w:r>
+        <w:rPr>
+          <w:sz w:val="23"/>
+          <w:szCs w:val="23"/>
+        </w:rPr>
         <w:t xml:space="preserve">: </w:t>
       </w:r>
       <w:r>
         <w:rPr>
           <w:rFonts w:hint="eastAsia"/>
-        </w:rPr>
-        <w:t>善莫大</w:t>
-      </w:r>
-      <w:proofErr w:type="gramStart"/>
-      <w:r>
-        <w:rPr>
-          <w:rFonts w:hint="eastAsia"/>
-        </w:rPr>
-        <w:t>焉</w:t>
-      </w:r>
-      <w:proofErr w:type="gramEnd"/>
-    </w:p>
-    <w:p>
-      <w:pPr>
-        <w:spacing w:before="32" w:after="32"/>
+          <w:sz w:val="23"/>
+          <w:szCs w:val="23"/>
+        </w:rPr>
+        <w:t>善莫大焉</w:t>
+      </w:r>
+    </w:p>
+    <w:p>
+      <w:pPr>
+        <w:spacing w:beforeLines="35" w:before="114" w:afterLines="35" w:after="114"/>
         <w:ind w:firstLine="420"/>
         <w:jc w:val="right"/>
         <w:rPr>
-          <w:rFonts w:hint="eastAsia"/>
-        </w:rPr>
-      </w:pPr>
-      <w:r>
-        <w:rPr>
-          <w:rFonts w:hint="eastAsia"/>
+          <w:sz w:val="23"/>
+          <w:szCs w:val="23"/>
+        </w:rPr>
+      </w:pPr>
+      <w:r>
+        <w:rPr>
+          <w:rFonts w:hint="eastAsia"/>
+          <w:sz w:val="23"/>
+          <w:szCs w:val="23"/>
         </w:rPr>
         <w:t>-</w:t>
       </w:r>
       <w:r>
+        <w:rPr>
+          <w:sz w:val="23"/>
+          <w:szCs w:val="23"/>
+        </w:rPr>
         <w:t>--</w:t>
       </w:r>
     </w:p>
     <w:p>
       <w:pPr>
-        <w:spacing w:before="32" w:after="32"/>
-        <w:ind w:firstLine="420"/>
-        <w:rPr>
-          <w:rFonts w:hint="eastAsia"/>
-        </w:rPr>
-      </w:pPr>
-      <w:r>
-        <w:rPr>
-          <w:rFonts w:hint="eastAsia"/>
+        <w:spacing w:beforeLines="35" w:before="114" w:afterLines="35" w:after="114"/>
+        <w:ind w:firstLine="420"/>
+        <w:rPr>
+          <w:sz w:val="23"/>
+          <w:szCs w:val="23"/>
+        </w:rPr>
+      </w:pPr>
+      <w:r>
+        <w:rPr>
+          <w:rFonts w:hint="eastAsia"/>
+          <w:sz w:val="23"/>
+          <w:szCs w:val="23"/>
         </w:rPr>
         <w:t>Q</w:t>
       </w:r>
       <w:r>
+        <w:rPr>
+          <w:sz w:val="23"/>
+          <w:szCs w:val="23"/>
+        </w:rPr>
         <w:t xml:space="preserve">: </w:t>
       </w:r>
       <w:r>
         <w:rPr>
           <w:rFonts w:hint="eastAsia"/>
+          <w:sz w:val="23"/>
+          <w:szCs w:val="23"/>
         </w:rPr>
         <w:t>难得的不是“不破不灭”</w:t>
       </w:r>
     </w:p>
     <w:p>
       <w:pPr>
-        <w:spacing w:before="32" w:after="32"/>
-        <w:ind w:firstLine="420"/>
-        <w:rPr>
-          <w:rFonts w:hint="eastAsia"/>
-        </w:rPr>
-      </w:pPr>
-      <w:r>
-        <w:rPr>
-          <w:rFonts w:hint="eastAsia"/>
+        <w:spacing w:beforeLines="35" w:before="114" w:afterLines="35" w:after="114"/>
+        <w:ind w:firstLine="420"/>
+        <w:rPr>
+          <w:sz w:val="23"/>
+          <w:szCs w:val="23"/>
+        </w:rPr>
+      </w:pPr>
+      <w:r>
+        <w:rPr>
+          <w:rFonts w:hint="eastAsia"/>
+          <w:sz w:val="23"/>
+          <w:szCs w:val="23"/>
         </w:rPr>
         <w:t>世间的人</w:t>
       </w:r>
       <w:r>
         <w:rPr>
           <w:rFonts w:hint="eastAsia"/>
+          <w:sz w:val="23"/>
+          <w:szCs w:val="23"/>
         </w:rPr>
         <w:t xml:space="preserve"> </w:t>
       </w:r>
       <w:r>
         <w:rPr>
           <w:rFonts w:hint="eastAsia"/>
+          <w:sz w:val="23"/>
+          <w:szCs w:val="23"/>
         </w:rPr>
         <w:t>事</w:t>
       </w:r>
       <w:r>
         <w:rPr>
           <w:rFonts w:hint="eastAsia"/>
+          <w:sz w:val="23"/>
+          <w:szCs w:val="23"/>
         </w:rPr>
         <w:t xml:space="preserve"> </w:t>
       </w:r>
       <w:r>
         <w:rPr>
           <w:rFonts w:hint="eastAsia"/>
+          <w:sz w:val="23"/>
+          <w:szCs w:val="23"/>
         </w:rPr>
         <w:t>物</w:t>
       </w:r>
       <w:r>
         <w:rPr>
           <w:rFonts w:hint="eastAsia"/>
+          <w:sz w:val="23"/>
+          <w:szCs w:val="23"/>
         </w:rPr>
         <w:t xml:space="preserve"> </w:t>
       </w:r>
       <w:r>
         <w:rPr>
           <w:rFonts w:hint="eastAsia"/>
+          <w:sz w:val="23"/>
+          <w:szCs w:val="23"/>
         </w:rPr>
         <w:t>有什么是不破不灭的呢</w:t>
       </w:r>
     </w:p>
     <w:p>
       <w:pPr>
-        <w:spacing w:before="32" w:after="32"/>
-        <w:ind w:firstLine="420"/>
-        <w:rPr>
-          <w:rFonts w:hint="eastAsia"/>
-        </w:rPr>
-      </w:pPr>
-      <w:r>
-        <w:rPr>
-          <w:rFonts w:hint="eastAsia"/>
-        </w:rPr>
-        <w:t>那应该是先生所说的“信”，</w:t>
-      </w:r>
-      <w:proofErr w:type="gramStart"/>
-      <w:r>
-        <w:rPr>
-          <w:rFonts w:hint="eastAsia"/>
-        </w:rPr>
-        <w:t>亦或</w:t>
-      </w:r>
-      <w:proofErr w:type="gramEnd"/>
-      <w:r>
-        <w:rPr>
-          <w:rFonts w:hint="eastAsia"/>
-        </w:rPr>
-        <w:t>者是“神”</w:t>
-      </w:r>
-    </w:p>
-    <w:p>
-      <w:pPr>
-        <w:spacing w:before="32" w:after="32"/>
-        <w:ind w:firstLine="420"/>
-      </w:pPr>
-    </w:p>
-    <w:p>
-      <w:pPr>
-        <w:spacing w:before="32" w:after="32"/>
-        <w:ind w:firstLine="420"/>
-        <w:rPr>
-          <w:rFonts w:hint="eastAsia"/>
-        </w:rPr>
-      </w:pPr>
-      <w:r>
-        <w:rPr>
-          <w:rFonts w:hint="eastAsia"/>
+        <w:spacing w:beforeLines="35" w:before="114" w:afterLines="35" w:after="114"/>
+        <w:ind w:firstLine="420"/>
+        <w:rPr>
+          <w:sz w:val="23"/>
+          <w:szCs w:val="23"/>
+        </w:rPr>
+      </w:pPr>
+      <w:r>
+        <w:rPr>
+          <w:rFonts w:hint="eastAsia"/>
+          <w:sz w:val="23"/>
+          <w:szCs w:val="23"/>
+        </w:rPr>
+        <w:t>那应该是先生所说的“信”，亦或者是“神”</w:t>
+      </w:r>
+    </w:p>
+    <w:p>
+      <w:pPr>
+        <w:spacing w:beforeLines="35" w:before="114" w:afterLines="35" w:after="114"/>
+        <w:ind w:firstLine="420"/>
+        <w:rPr>
+          <w:sz w:val="23"/>
+          <w:szCs w:val="23"/>
+        </w:rPr>
+      </w:pPr>
+    </w:p>
+    <w:p>
+      <w:pPr>
+        <w:spacing w:beforeLines="35" w:before="114" w:afterLines="35" w:after="114"/>
+        <w:ind w:firstLine="420"/>
+        <w:rPr>
+          <w:sz w:val="23"/>
+          <w:szCs w:val="23"/>
+        </w:rPr>
+      </w:pPr>
+      <w:r>
+        <w:rPr>
+          <w:rFonts w:hint="eastAsia"/>
+          <w:sz w:val="23"/>
+          <w:szCs w:val="23"/>
         </w:rPr>
         <w:t>对于尘世中的人</w:t>
       </w:r>
     </w:p>
     <w:p>
       <w:pPr>
-        <w:spacing w:before="32" w:after="32"/>
-        <w:ind w:firstLine="420"/>
-        <w:rPr>
-          <w:rFonts w:hint="eastAsia"/>
-        </w:rPr>
-      </w:pPr>
-      <w:r>
-        <w:rPr>
-          <w:rFonts w:hint="eastAsia"/>
+        <w:spacing w:beforeLines="35" w:before="114" w:afterLines="35" w:after="114"/>
+        <w:ind w:firstLine="420"/>
+        <w:rPr>
+          <w:sz w:val="23"/>
+          <w:szCs w:val="23"/>
+        </w:rPr>
+      </w:pPr>
+      <w:r>
+        <w:rPr>
+          <w:rFonts w:hint="eastAsia"/>
+          <w:sz w:val="23"/>
+          <w:szCs w:val="23"/>
         </w:rPr>
         <w:t>若是历经破灭之后依然秉持“信”</w:t>
       </w:r>
     </w:p>
     <w:p>
       <w:pPr>
-        <w:spacing w:before="32" w:after="32"/>
-        <w:ind w:firstLine="420"/>
-        <w:rPr>
-          <w:rFonts w:hint="eastAsia"/>
-        </w:rPr>
-      </w:pPr>
-      <w:r>
-        <w:rPr>
-          <w:rFonts w:hint="eastAsia"/>
+        <w:spacing w:beforeLines="35" w:before="114" w:afterLines="35" w:after="114"/>
+        <w:ind w:firstLine="420"/>
+        <w:rPr>
+          <w:sz w:val="23"/>
+          <w:szCs w:val="23"/>
+        </w:rPr>
+      </w:pPr>
+      <w:r>
+        <w:rPr>
+          <w:rFonts w:hint="eastAsia"/>
+          <w:sz w:val="23"/>
+          <w:szCs w:val="23"/>
         </w:rPr>
         <w:t>不再困顿纠结“得”</w:t>
       </w:r>
       <w:r>
         <w:rPr>
           <w:rFonts w:hint="eastAsia"/>
+          <w:sz w:val="23"/>
+          <w:szCs w:val="23"/>
         </w:rPr>
         <w:t xml:space="preserve"> </w:t>
       </w:r>
       <w:r>
         <w:rPr>
           <w:rFonts w:hint="eastAsia"/>
+          <w:sz w:val="23"/>
+          <w:szCs w:val="23"/>
         </w:rPr>
         <w:t>“失”</w:t>
       </w:r>
     </w:p>
     <w:p>
       <w:pPr>
-        <w:spacing w:before="32" w:after="32"/>
-        <w:ind w:firstLine="420"/>
-      </w:pPr>
-    </w:p>
-    <w:p>
-      <w:pPr>
-        <w:spacing w:before="32" w:after="32"/>
-        <w:ind w:firstLine="420"/>
-        <w:rPr>
-          <w:rFonts w:hint="eastAsia"/>
-        </w:rPr>
-      </w:pPr>
-      <w:r>
-        <w:rPr>
-          <w:rFonts w:hint="eastAsia"/>
+        <w:spacing w:beforeLines="35" w:before="114" w:afterLines="35" w:after="114"/>
+        <w:ind w:firstLine="420"/>
+        <w:rPr>
+          <w:sz w:val="23"/>
+          <w:szCs w:val="23"/>
+        </w:rPr>
+      </w:pPr>
+    </w:p>
+    <w:p>
+      <w:pPr>
+        <w:spacing w:beforeLines="35" w:before="114" w:afterLines="35" w:after="114"/>
+        <w:ind w:firstLine="420"/>
+        <w:rPr>
+          <w:sz w:val="23"/>
+          <w:szCs w:val="23"/>
+        </w:rPr>
+      </w:pPr>
+      <w:r>
+        <w:rPr>
+          <w:rFonts w:hint="eastAsia"/>
+          <w:sz w:val="23"/>
+          <w:szCs w:val="23"/>
         </w:rPr>
         <w:t>并非是凡人成了圣人，没有了欲望，</w:t>
       </w:r>
     </w:p>
     <w:p>
       <w:pPr>
-        <w:spacing w:before="32" w:after="32"/>
-        <w:ind w:firstLine="420"/>
-        <w:rPr>
-          <w:rFonts w:hint="eastAsia"/>
-        </w:rPr>
-      </w:pPr>
-      <w:r>
-        <w:rPr>
-          <w:rFonts w:hint="eastAsia"/>
+        <w:spacing w:beforeLines="35" w:before="114" w:afterLines="35" w:after="114"/>
+        <w:ind w:firstLine="420"/>
+        <w:rPr>
+          <w:sz w:val="23"/>
+          <w:szCs w:val="23"/>
+        </w:rPr>
+      </w:pPr>
+      <w:r>
+        <w:rPr>
+          <w:rFonts w:hint="eastAsia"/>
+          <w:sz w:val="23"/>
+          <w:szCs w:val="23"/>
         </w:rPr>
         <w:t>而是凡人有了力量愿意去博弈。</w:t>
       </w:r>
     </w:p>
     <w:p>
       <w:pPr>
-        <w:spacing w:before="32" w:after="32"/>
-        <w:ind w:firstLine="420"/>
-      </w:pPr>
-      <w:r>
-        <w:rPr>
-          <w:rFonts w:hint="eastAsia"/>
+        <w:spacing w:beforeLines="35" w:before="114" w:afterLines="35" w:after="114"/>
+        <w:ind w:firstLine="420"/>
+        <w:rPr>
+          <w:sz w:val="23"/>
+          <w:szCs w:val="23"/>
+        </w:rPr>
+      </w:pPr>
+      <w:r>
+        <w:rPr>
+          <w:rFonts w:hint="eastAsia"/>
+          <w:sz w:val="23"/>
+          <w:szCs w:val="23"/>
         </w:rPr>
         <w:t>就好像我在天平</w:t>
       </w:r>
       <w:r>
         <w:rPr>
           <w:rFonts w:ascii="Segoe UI Emoji" w:hAnsi="Segoe UI Emoji" w:cs="Segoe UI Emoji"/>
+          <w:sz w:val="23"/>
+          <w:szCs w:val="23"/>
         </w:rPr>
         <w:t>⚖️</w:t>
       </w:r>
       <w:r>
         <w:rPr>
           <w:rFonts w:hint="eastAsia"/>
+          <w:sz w:val="23"/>
+          <w:szCs w:val="23"/>
         </w:rPr>
         <w:t>的这端勇敢放下我的爱与信任还有自由，无论你在天平那端放什么，我就是那个天平下方可以调整的支点。你若什么都不放，天平自然无法平衡，那么崩塌的结局我也欣然接受。</w:t>
       </w:r>
     </w:p>
     <w:p>
       <w:pPr>
-        <w:spacing w:before="32" w:after="32"/>
+        <w:spacing w:beforeLines="35" w:before="114" w:afterLines="35" w:after="114"/>
         <w:ind w:firstLine="420"/>
         <w:jc w:val="right"/>
-      </w:pPr>
-      <w:r>
-        <w:rPr>
-          <w:rFonts w:hint="eastAsia"/>
+        <w:rPr>
+          <w:sz w:val="23"/>
+          <w:szCs w:val="23"/>
+        </w:rPr>
+      </w:pPr>
+      <w:r>
+        <w:rPr>
+          <w:rFonts w:hint="eastAsia"/>
+          <w:sz w:val="23"/>
+          <w:szCs w:val="23"/>
         </w:rPr>
         <w:t>-</w:t>
       </w:r>
       <w:r>
+        <w:rPr>
+          <w:sz w:val="23"/>
+          <w:szCs w:val="23"/>
+        </w:rPr>
         <w:t>--</w:t>
       </w:r>
     </w:p>
     <w:p>
       <w:pPr>
-        <w:spacing w:before="32" w:after="32"/>
-        <w:ind w:firstLine="420"/>
-      </w:pPr>
-      <w:r>
-        <w:rPr>
-          <w:rFonts w:hint="eastAsia"/>
+        <w:spacing w:beforeLines="35" w:before="114" w:afterLines="35" w:after="114"/>
+        <w:ind w:firstLine="420"/>
+        <w:rPr>
+          <w:sz w:val="23"/>
+          <w:szCs w:val="23"/>
+        </w:rPr>
+      </w:pPr>
+      <w:r>
+        <w:rPr>
+          <w:rFonts w:hint="eastAsia"/>
+          <w:sz w:val="23"/>
+          <w:szCs w:val="23"/>
         </w:rPr>
         <w:t>Q</w:t>
       </w:r>
       <w:r>
+        <w:rPr>
+          <w:sz w:val="23"/>
+          <w:szCs w:val="23"/>
+        </w:rPr>
         <w:t xml:space="preserve">: </w:t>
       </w:r>
       <w:r>
         <w:rPr>
           <w:rFonts w:hint="eastAsia"/>
+          <w:sz w:val="23"/>
+          <w:szCs w:val="23"/>
         </w:rPr>
         <w:t>尽管他人是值得的人</w:t>
       </w:r>
       <w:r>
         <w:rPr>
           <w:rFonts w:hint="eastAsia"/>
+          <w:sz w:val="23"/>
+          <w:szCs w:val="23"/>
         </w:rPr>
         <w:t xml:space="preserve"> </w:t>
       </w:r>
       <w:r>
         <w:rPr>
           <w:rFonts w:hint="eastAsia"/>
+          <w:sz w:val="23"/>
+          <w:szCs w:val="23"/>
         </w:rPr>
         <w:t>但如果自己并不是值得的人，也无法长久地走下去吧</w:t>
       </w:r>
     </w:p>
     <w:p>
       <w:pPr>
-        <w:spacing w:before="32" w:after="32"/>
-        <w:ind w:firstLine="420"/>
-      </w:pPr>
-      <w:r>
-        <w:rPr>
-          <w:rFonts w:hint="eastAsia"/>
+        <w:spacing w:beforeLines="35" w:before="114" w:afterLines="35" w:after="114"/>
+        <w:ind w:firstLine="420"/>
+        <w:rPr>
+          <w:sz w:val="23"/>
+          <w:szCs w:val="23"/>
+        </w:rPr>
+      </w:pPr>
+      <w:r>
+        <w:rPr>
+          <w:rFonts w:hint="eastAsia"/>
+          <w:sz w:val="23"/>
+          <w:szCs w:val="23"/>
         </w:rPr>
         <w:t>A</w:t>
       </w:r>
       <w:r>
+        <w:rPr>
+          <w:sz w:val="23"/>
+          <w:szCs w:val="23"/>
+        </w:rPr>
         <w:t xml:space="preserve">: </w:t>
       </w:r>
       <w:r>
         <w:rPr>
           <w:rFonts w:hint="eastAsia"/>
+          <w:sz w:val="23"/>
+          <w:szCs w:val="23"/>
         </w:rPr>
         <w:t>对</w:t>
       </w:r>
     </w:p>
     <w:p>
       <w:pPr>
-        <w:spacing w:before="32" w:after="32"/>
+        <w:spacing w:beforeLines="35" w:before="114" w:afterLines="35" w:after="114"/>
         <w:ind w:firstLine="420"/>
         <w:jc w:val="right"/>
         <w:rPr>
-          <w:rFonts w:hint="eastAsia"/>
-        </w:rPr>
-      </w:pPr>
-      <w:r>
-        <w:rPr>
-          <w:rFonts w:hint="eastAsia"/>
+          <w:sz w:val="23"/>
+          <w:szCs w:val="23"/>
+        </w:rPr>
+      </w:pPr>
+      <w:r>
+        <w:rPr>
+          <w:rFonts w:hint="eastAsia"/>
+          <w:sz w:val="23"/>
+          <w:szCs w:val="23"/>
         </w:rPr>
         <w:t>-</w:t>
       </w:r>
       <w:r>
+        <w:rPr>
+          <w:sz w:val="23"/>
+          <w:szCs w:val="23"/>
+        </w:rPr>
         <w:t>--</w:t>
       </w:r>
     </w:p>
     <w:p>
       <w:pPr>
-        <w:spacing w:before="32" w:after="32"/>
-        <w:ind w:firstLine="420"/>
-      </w:pPr>
-      <w:r>
-        <w:rPr>
-          <w:rFonts w:hint="eastAsia"/>
+        <w:spacing w:beforeLines="35" w:before="114" w:afterLines="35" w:after="114"/>
+        <w:ind w:firstLine="420"/>
+        <w:rPr>
+          <w:sz w:val="23"/>
+          <w:szCs w:val="23"/>
+        </w:rPr>
+      </w:pPr>
+      <w:r>
+        <w:rPr>
+          <w:rFonts w:hint="eastAsia"/>
+          <w:sz w:val="23"/>
+          <w:szCs w:val="23"/>
         </w:rPr>
         <w:t>Q</w:t>
       </w:r>
       <w:r>
+        <w:rPr>
+          <w:sz w:val="23"/>
+          <w:szCs w:val="23"/>
+        </w:rPr>
         <w:t xml:space="preserve">: </w:t>
       </w:r>
       <w:r>
         <w:rPr>
           <w:rFonts w:hint="eastAsia"/>
+          <w:sz w:val="23"/>
+          <w:szCs w:val="23"/>
         </w:rPr>
         <w:t>所以，爱情是真正的奢侈品，不是每个人都有能力拥有和维持</w:t>
       </w:r>
     </w:p>
     <w:p>
       <w:pPr>
-        <w:spacing w:before="32" w:after="32"/>
-        <w:ind w:firstLine="420"/>
-        <w:rPr>
-          <w:rFonts w:hint="eastAsia"/>
-        </w:rPr>
-      </w:pPr>
-      <w:r>
-        <w:rPr>
-          <w:rFonts w:hint="eastAsia"/>
+        <w:spacing w:beforeLines="35" w:before="114" w:afterLines="35" w:after="114"/>
+        <w:ind w:firstLine="420"/>
+        <w:rPr>
+          <w:sz w:val="23"/>
+          <w:szCs w:val="23"/>
+        </w:rPr>
+      </w:pPr>
+      <w:r>
+        <w:rPr>
+          <w:rFonts w:hint="eastAsia"/>
+          <w:sz w:val="23"/>
+          <w:szCs w:val="23"/>
         </w:rPr>
         <w:t>A</w:t>
       </w:r>
       <w:r>
+        <w:rPr>
+          <w:sz w:val="23"/>
+          <w:szCs w:val="23"/>
+        </w:rPr>
         <w:t xml:space="preserve">: </w:t>
       </w:r>
       <w:r>
         <w:rPr>
           <w:rFonts w:hint="eastAsia"/>
+          <w:sz w:val="23"/>
+          <w:szCs w:val="23"/>
         </w:rPr>
         <w:t>不是奢侈，是稀缺。</w:t>
       </w:r>
     </w:p>
     <w:p>
       <w:pPr>
-        <w:spacing w:before="32" w:after="32"/>
-        <w:ind w:firstLine="420"/>
-        <w:rPr>
-          <w:rFonts w:hint="eastAsia"/>
-        </w:rPr>
-      </w:pPr>
-      <w:r>
-        <w:rPr>
-          <w:rFonts w:hint="eastAsia"/>
-        </w:rPr>
-        <w:t>遇上了，就是</w:t>
-      </w:r>
-      <w:proofErr w:type="gramStart"/>
-      <w:r>
-        <w:rPr>
-          <w:rFonts w:hint="eastAsia"/>
-        </w:rPr>
-        <w:t>自维持</w:t>
-      </w:r>
-      <w:proofErr w:type="gramEnd"/>
-      <w:r>
-        <w:rPr>
-          <w:rFonts w:hint="eastAsia"/>
-        </w:rPr>
-        <w:t>的，甚至都不需要你多努力。</w:t>
-      </w:r>
-    </w:p>
-    <w:p>
-      <w:pPr>
-        <w:spacing w:before="32" w:after="32"/>
-        <w:ind w:firstLine="420"/>
-      </w:pPr>
-      <w:r>
-        <w:rPr>
-          <w:rFonts w:hint="eastAsia"/>
+        <w:spacing w:beforeLines="35" w:before="114" w:afterLines="35" w:after="114"/>
+        <w:ind w:firstLine="420"/>
+        <w:rPr>
+          <w:sz w:val="23"/>
+          <w:szCs w:val="23"/>
+        </w:rPr>
+      </w:pPr>
+      <w:r>
+        <w:rPr>
+          <w:rFonts w:hint="eastAsia"/>
+          <w:sz w:val="23"/>
+          <w:szCs w:val="23"/>
+        </w:rPr>
+        <w:t>遇上了，就是自维持的，甚至都不需要你多努力。</w:t>
+      </w:r>
+    </w:p>
+    <w:p>
+      <w:pPr>
+        <w:spacing w:beforeLines="35" w:before="114" w:afterLines="35" w:after="114"/>
+        <w:ind w:firstLine="420"/>
+        <w:rPr>
+          <w:sz w:val="23"/>
+          <w:szCs w:val="23"/>
+        </w:rPr>
+      </w:pPr>
+      <w:r>
+        <w:rPr>
+          <w:rFonts w:hint="eastAsia"/>
+          <w:sz w:val="23"/>
+          <w:szCs w:val="23"/>
         </w:rPr>
         <w:t>更多的是需要眼光和运气。</w:t>
       </w:r>
     </w:p>
     <w:p>
       <w:pPr>
-        <w:spacing w:before="32" w:after="32"/>
+        <w:spacing w:beforeLines="35" w:before="114" w:afterLines="35" w:after="114"/>
         <w:ind w:firstLine="420"/>
         <w:jc w:val="right"/>
-      </w:pPr>
-      <w:r>
-        <w:rPr>
-          <w:rFonts w:hint="eastAsia"/>
+        <w:rPr>
+          <w:sz w:val="23"/>
+          <w:szCs w:val="23"/>
+        </w:rPr>
+      </w:pPr>
+      <w:r>
+        <w:rPr>
+          <w:rFonts w:hint="eastAsia"/>
+          <w:sz w:val="23"/>
+          <w:szCs w:val="23"/>
         </w:rPr>
         <w:t>-</w:t>
       </w:r>
       <w:r>
+        <w:rPr>
+          <w:sz w:val="23"/>
+          <w:szCs w:val="23"/>
+        </w:rPr>
         <w:t>--</w:t>
       </w:r>
     </w:p>
     <w:p>
       <w:pPr>
-        <w:spacing w:before="32" w:after="32"/>
-        <w:ind w:firstLine="420"/>
-      </w:pPr>
-      <w:r>
-        <w:rPr>
-          <w:rFonts w:hint="eastAsia"/>
+        <w:spacing w:beforeLines="35" w:before="114" w:afterLines="35" w:after="114"/>
+        <w:ind w:firstLine="420"/>
+        <w:rPr>
+          <w:sz w:val="23"/>
+          <w:szCs w:val="23"/>
+        </w:rPr>
+      </w:pPr>
+      <w:r>
+        <w:rPr>
+          <w:rFonts w:hint="eastAsia"/>
+          <w:sz w:val="23"/>
+          <w:szCs w:val="23"/>
         </w:rPr>
         <w:t>Q</w:t>
       </w:r>
       <w:r>
+        <w:rPr>
+          <w:sz w:val="23"/>
+          <w:szCs w:val="23"/>
+        </w:rPr>
         <w:t xml:space="preserve">: </w:t>
       </w:r>
       <w:r>
         <w:rPr>
           <w:rFonts w:hint="eastAsia"/>
+          <w:sz w:val="23"/>
+          <w:szCs w:val="23"/>
         </w:rPr>
         <w:t>我觉得我爸爸就是这样的人，对老婆和子女，包括孙女，特别好。他真的不求回报，连暗示都没有。</w:t>
       </w:r>
     </w:p>
     <w:p>
       <w:pPr>
-        <w:spacing w:before="32" w:after="32"/>
-        <w:ind w:firstLine="420"/>
-      </w:pPr>
-      <w:r>
-        <w:rPr>
-          <w:rFonts w:hint="eastAsia"/>
+        <w:spacing w:beforeLines="35" w:before="114" w:afterLines="35" w:after="114"/>
+        <w:ind w:firstLine="420"/>
+        <w:rPr>
+          <w:sz w:val="23"/>
+          <w:szCs w:val="23"/>
+        </w:rPr>
+      </w:pPr>
+      <w:r>
+        <w:rPr>
+          <w:rFonts w:hint="eastAsia"/>
+          <w:sz w:val="23"/>
+          <w:szCs w:val="23"/>
         </w:rPr>
         <w:t>A</w:t>
       </w:r>
       <w:r>
+        <w:rPr>
+          <w:sz w:val="23"/>
+          <w:szCs w:val="23"/>
+        </w:rPr>
         <w:t xml:space="preserve">: </w:t>
       </w:r>
       <w:r>
         <w:rPr>
           <w:rFonts w:hint="eastAsia"/>
+          <w:sz w:val="23"/>
+          <w:szCs w:val="23"/>
         </w:rPr>
         <w:t>那么你们家幸福吗？</w:t>
       </w:r>
     </w:p>
     <w:p>
       <w:pPr>
-        <w:spacing w:before="32" w:after="32"/>
-        <w:ind w:firstLine="420"/>
-      </w:pPr>
-      <w:r>
-        <w:rPr>
-          <w:rFonts w:hint="eastAsia"/>
+        <w:spacing w:beforeLines="35" w:before="114" w:afterLines="35" w:after="114"/>
+        <w:ind w:firstLine="420"/>
+        <w:rPr>
+          <w:sz w:val="23"/>
+          <w:szCs w:val="23"/>
+        </w:rPr>
+      </w:pPr>
+      <w:r>
+        <w:rPr>
+          <w:rFonts w:hint="eastAsia"/>
+          <w:sz w:val="23"/>
+          <w:szCs w:val="23"/>
         </w:rPr>
         <w:t>Q</w:t>
       </w:r>
       <w:r>
+        <w:rPr>
+          <w:sz w:val="23"/>
+          <w:szCs w:val="23"/>
+        </w:rPr>
         <w:t xml:space="preserve">: </w:t>
       </w:r>
       <w:r>
         <w:rPr>
           <w:rFonts w:hint="eastAsia"/>
+          <w:sz w:val="23"/>
+          <w:szCs w:val="23"/>
         </w:rPr>
         <w:t>很幸福，不过我妈比较作，我觉得还好有我爸包容她。</w:t>
       </w:r>
     </w:p>
     <w:p>
       <w:pPr>
-        <w:spacing w:before="32" w:after="32"/>
+        <w:spacing w:beforeLines="35" w:before="114" w:afterLines="35" w:after="114"/>
         <w:ind w:firstLine="420"/>
         <w:jc w:val="right"/>
-      </w:pPr>
-      <w:r>
-        <w:rPr>
-          <w:rFonts w:hint="eastAsia"/>
+        <w:rPr>
+          <w:sz w:val="23"/>
+          <w:szCs w:val="23"/>
+        </w:rPr>
+      </w:pPr>
+      <w:r>
+        <w:rPr>
+          <w:rFonts w:hint="eastAsia"/>
+          <w:sz w:val="23"/>
+          <w:szCs w:val="23"/>
         </w:rPr>
         <w:t>-</w:t>
       </w:r>
       <w:r>
+        <w:rPr>
+          <w:sz w:val="23"/>
+          <w:szCs w:val="23"/>
+        </w:rPr>
         <w:t>--</w:t>
       </w:r>
     </w:p>
     <w:p>
       <w:pPr>
-        <w:spacing w:before="32" w:after="32"/>
-        <w:ind w:firstLine="420"/>
-      </w:pPr>
-      <w:r>
+        <w:spacing w:beforeLines="35" w:before="114" w:afterLines="35" w:after="114"/>
+        <w:ind w:firstLine="420"/>
+        <w:rPr>
+          <w:sz w:val="23"/>
+          <w:szCs w:val="23"/>
+        </w:rPr>
+      </w:pPr>
+      <w:r>
+        <w:rPr>
+          <w:sz w:val="23"/>
+          <w:szCs w:val="23"/>
+        </w:rPr>
         <w:t xml:space="preserve">Q: </w:t>
       </w:r>
       <w:r>
         <w:rPr>
           <w:rFonts w:hint="eastAsia"/>
+          <w:sz w:val="23"/>
+          <w:szCs w:val="23"/>
         </w:rPr>
         <w:t>郭靖，黄蓉</w:t>
       </w:r>
     </w:p>
     <w:p>
       <w:pPr>
-        <w:spacing w:before="32" w:after="32"/>
-        <w:ind w:firstLine="420"/>
+        <w:spacing w:beforeLines="35" w:before="114" w:afterLines="35" w:after="114"/>
+        <w:ind w:firstLine="420"/>
+        <w:rPr>
+          <w:sz w:val="23"/>
+          <w:szCs w:val="23"/>
+        </w:rPr>
       </w:pPr>
       <w:hyperlink r:id="rId5" w:history="1">
         <w:r>
           <w:rPr>
             <w:rStyle w:val="aa"/>
+            <w:sz w:val="23"/>
+            <w:szCs w:val="23"/>
           </w:rPr>
           <w:t>https://www.zhihu.com/answer/36510022</w:t>
         </w:r>
@@ -1901,521 +2385,649 @@
       <w:r>
         <w:rPr>
           <w:rFonts w:hint="eastAsia"/>
-        </w:rPr>
-        <w:t>（</w:t>
-      </w:r>
-      <w:r>
-        <w:rPr>
-          <w:rFonts w:hint="eastAsia"/>
-        </w:rPr>
-        <w:t>郭靖黄蓉是良配吗？</w:t>
-      </w:r>
-      <w:r>
-        <w:rPr>
-          <w:rFonts w:hint="eastAsia"/>
-        </w:rPr>
-        <w:t>）</w:t>
-      </w:r>
-    </w:p>
-    <w:p>
-      <w:pPr>
-        <w:spacing w:before="32" w:after="32"/>
+          <w:sz w:val="23"/>
+          <w:szCs w:val="23"/>
+        </w:rPr>
+        <w:t>（郭靖黄蓉是良配吗？）</w:t>
+      </w:r>
+    </w:p>
+    <w:p>
+      <w:pPr>
+        <w:spacing w:beforeLines="35" w:before="114" w:afterLines="35" w:after="114"/>
         <w:ind w:firstLine="420"/>
         <w:jc w:val="right"/>
-      </w:pPr>
-      <w:r>
-        <w:rPr>
-          <w:rFonts w:hint="eastAsia"/>
+        <w:rPr>
+          <w:sz w:val="23"/>
+          <w:szCs w:val="23"/>
+        </w:rPr>
+      </w:pPr>
+      <w:r>
+        <w:rPr>
+          <w:rFonts w:hint="eastAsia"/>
+          <w:sz w:val="23"/>
+          <w:szCs w:val="23"/>
         </w:rPr>
         <w:t>-</w:t>
       </w:r>
       <w:r>
+        <w:rPr>
+          <w:sz w:val="23"/>
+          <w:szCs w:val="23"/>
+        </w:rPr>
         <w:t>--</w:t>
       </w:r>
     </w:p>
     <w:p>
       <w:pPr>
-        <w:spacing w:before="32" w:after="32"/>
-        <w:ind w:firstLine="420"/>
-      </w:pPr>
-      <w:r>
-        <w:rPr>
-          <w:rFonts w:hint="eastAsia"/>
-        </w:rPr>
-        <w:lastRenderedPageBreak/>
+        <w:spacing w:beforeLines="35" w:before="114" w:afterLines="35" w:after="114"/>
+        <w:ind w:firstLine="420"/>
+        <w:rPr>
+          <w:sz w:val="23"/>
+          <w:szCs w:val="23"/>
+        </w:rPr>
+      </w:pPr>
+      <w:r>
+        <w:rPr>
+          <w:rFonts w:hint="eastAsia"/>
+          <w:sz w:val="23"/>
+          <w:szCs w:val="23"/>
+        </w:rPr>
         <w:t>Q</w:t>
       </w:r>
       <w:r>
+        <w:rPr>
+          <w:sz w:val="23"/>
+          <w:szCs w:val="23"/>
+        </w:rPr>
         <w:t xml:space="preserve">: </w:t>
       </w:r>
       <w:r>
         <w:rPr>
           <w:rFonts w:hint="eastAsia"/>
+          <w:sz w:val="23"/>
+          <w:szCs w:val="23"/>
         </w:rPr>
         <w:t>不求回报与圣人何异？所以爱情只能圣人才能享有？</w:t>
       </w:r>
     </w:p>
     <w:p>
       <w:pPr>
-        <w:spacing w:before="32" w:after="32"/>
-        <w:ind w:firstLine="420"/>
-        <w:rPr>
-          <w:rFonts w:hint="eastAsia"/>
-        </w:rPr>
-      </w:pPr>
-      <w:r>
-        <w:rPr>
-          <w:rFonts w:hint="eastAsia"/>
+        <w:spacing w:beforeLines="35" w:before="114" w:afterLines="35" w:after="114"/>
+        <w:ind w:firstLine="420"/>
+        <w:rPr>
+          <w:sz w:val="23"/>
+          <w:szCs w:val="23"/>
+        </w:rPr>
+      </w:pPr>
+      <w:r>
+        <w:rPr>
+          <w:rFonts w:hint="eastAsia"/>
+          <w:sz w:val="23"/>
+          <w:szCs w:val="23"/>
         </w:rPr>
         <w:t>A</w:t>
       </w:r>
       <w:r>
+        <w:rPr>
+          <w:sz w:val="23"/>
+          <w:szCs w:val="23"/>
+        </w:rPr>
         <w:t xml:space="preserve">: </w:t>
       </w:r>
       <w:r>
         <w:rPr>
           <w:rFonts w:hint="eastAsia"/>
+          <w:sz w:val="23"/>
+          <w:szCs w:val="23"/>
         </w:rPr>
         <w:t>你借给同桌一块橡皮，后来忘记了。你求了他什么回报？</w:t>
       </w:r>
     </w:p>
     <w:p>
       <w:pPr>
-        <w:spacing w:before="32" w:after="32"/>
-        <w:ind w:firstLine="420"/>
-        <w:rPr>
-          <w:rFonts w:hint="eastAsia"/>
-        </w:rPr>
-      </w:pPr>
-      <w:r>
-        <w:rPr>
-          <w:rFonts w:hint="eastAsia"/>
-        </w:rPr>
-        <w:t>你给</w:t>
-      </w:r>
-      <w:proofErr w:type="gramStart"/>
-      <w:r>
-        <w:rPr>
-          <w:rFonts w:hint="eastAsia"/>
-        </w:rPr>
-        <w:t>坐车没</w:t>
-      </w:r>
-      <w:proofErr w:type="gramEnd"/>
-      <w:r>
-        <w:rPr>
-          <w:rFonts w:hint="eastAsia"/>
-        </w:rPr>
-        <w:t>零钱的人投了五块钱，从此再没见过他，你求了什么回报？</w:t>
-      </w:r>
-    </w:p>
-    <w:p>
-      <w:pPr>
-        <w:spacing w:before="32" w:after="32"/>
-        <w:ind w:firstLine="420"/>
-        <w:rPr>
-          <w:rFonts w:hint="eastAsia"/>
-        </w:rPr>
-      </w:pPr>
-      <w:r>
-        <w:rPr>
-          <w:rFonts w:hint="eastAsia"/>
+        <w:spacing w:beforeLines="35" w:before="114" w:afterLines="35" w:after="114"/>
+        <w:ind w:firstLine="420"/>
+        <w:rPr>
+          <w:sz w:val="23"/>
+          <w:szCs w:val="23"/>
+        </w:rPr>
+      </w:pPr>
+      <w:r>
+        <w:rPr>
+          <w:rFonts w:hint="eastAsia"/>
+          <w:sz w:val="23"/>
+          <w:szCs w:val="23"/>
+        </w:rPr>
+        <w:t>你给坐车没零钱的人投了五块钱，从此再没见过他，你求了什么回报？</w:t>
+      </w:r>
+    </w:p>
+    <w:p>
+      <w:pPr>
+        <w:spacing w:beforeLines="35" w:before="114" w:afterLines="35" w:after="114"/>
+        <w:ind w:firstLine="420"/>
+        <w:rPr>
+          <w:sz w:val="23"/>
+          <w:szCs w:val="23"/>
+        </w:rPr>
+      </w:pPr>
+      <w:r>
+        <w:rPr>
+          <w:rFonts w:hint="eastAsia"/>
+          <w:sz w:val="23"/>
+          <w:szCs w:val="23"/>
         </w:rPr>
         <w:t>这些话该你听，你自然明白。</w:t>
       </w:r>
     </w:p>
     <w:p>
       <w:pPr>
-        <w:spacing w:before="32" w:after="32"/>
-        <w:ind w:firstLine="420"/>
-      </w:pPr>
-      <w:r>
-        <w:rPr>
-          <w:rFonts w:hint="eastAsia"/>
+        <w:spacing w:beforeLines="35" w:before="114" w:afterLines="35" w:after="114"/>
+        <w:ind w:firstLine="420"/>
+        <w:rPr>
+          <w:sz w:val="23"/>
+          <w:szCs w:val="23"/>
+        </w:rPr>
+      </w:pPr>
+      <w:r>
+        <w:rPr>
+          <w:rFonts w:hint="eastAsia"/>
+          <w:sz w:val="23"/>
+          <w:szCs w:val="23"/>
         </w:rPr>
         <w:t>你没听，你就无法明白。</w:t>
       </w:r>
     </w:p>
     <w:p>
       <w:pPr>
-        <w:spacing w:before="32" w:after="32"/>
-        <w:ind w:firstLine="420"/>
-      </w:pPr>
-      <w:r>
-        <w:rPr>
-          <w:rFonts w:hint="eastAsia"/>
+        <w:spacing w:beforeLines="35" w:before="114" w:afterLines="35" w:after="114"/>
+        <w:ind w:firstLine="420"/>
+        <w:rPr>
+          <w:sz w:val="23"/>
+          <w:szCs w:val="23"/>
+        </w:rPr>
+      </w:pPr>
+      <w:r>
+        <w:rPr>
+          <w:rFonts w:hint="eastAsia"/>
+          <w:sz w:val="23"/>
+          <w:szCs w:val="23"/>
         </w:rPr>
         <w:t>Q</w:t>
       </w:r>
       <w:r>
+        <w:rPr>
+          <w:sz w:val="23"/>
+          <w:szCs w:val="23"/>
+        </w:rPr>
         <w:t xml:space="preserve">: </w:t>
       </w:r>
       <w:r>
         <w:rPr>
           <w:rFonts w:hint="eastAsia"/>
-        </w:rPr>
-        <w:t>你说的都是一次性的事情，一次可以，但是婚姻是</w:t>
-      </w:r>
-      <w:proofErr w:type="gramStart"/>
-      <w:r>
-        <w:rPr>
-          <w:rFonts w:hint="eastAsia"/>
-        </w:rPr>
-        <w:t>很长期</w:t>
-      </w:r>
-      <w:proofErr w:type="gramEnd"/>
-      <w:r>
-        <w:rPr>
-          <w:rFonts w:hint="eastAsia"/>
-        </w:rPr>
-        <w:t>的事情，指望伴侣长期地不求回报是一个很天真的想法，可遇不可求</w:t>
-      </w:r>
-    </w:p>
-    <w:p>
-      <w:pPr>
-        <w:spacing w:before="32" w:after="32"/>
-        <w:ind w:firstLine="420"/>
-        <w:rPr>
-          <w:rFonts w:hint="eastAsia"/>
-        </w:rPr>
-      </w:pPr>
-      <w:r>
-        <w:rPr>
-          <w:rFonts w:hint="eastAsia"/>
+          <w:sz w:val="23"/>
+          <w:szCs w:val="23"/>
+        </w:rPr>
+        <w:t>你说的都是一次性的事情，一次可以，但是婚姻是很长期的事情，指望伴侣长期地不求回报是一个很天真的想法，可遇不可求</w:t>
+      </w:r>
+    </w:p>
+    <w:p>
+      <w:pPr>
+        <w:spacing w:beforeLines="35" w:before="114" w:afterLines="35" w:after="114"/>
+        <w:ind w:firstLine="420"/>
+        <w:rPr>
+          <w:sz w:val="23"/>
+          <w:szCs w:val="23"/>
+        </w:rPr>
+      </w:pPr>
+      <w:r>
+        <w:rPr>
+          <w:rFonts w:hint="eastAsia"/>
+          <w:sz w:val="23"/>
+          <w:szCs w:val="23"/>
         </w:rPr>
         <w:t>A</w:t>
       </w:r>
       <w:r>
+        <w:rPr>
+          <w:sz w:val="23"/>
+          <w:szCs w:val="23"/>
+        </w:rPr>
         <w:t xml:space="preserve">: </w:t>
       </w:r>
       <w:r>
         <w:rPr>
           <w:rFonts w:hint="eastAsia"/>
+          <w:sz w:val="23"/>
+          <w:szCs w:val="23"/>
         </w:rPr>
         <w:t>你是说“长期指望他不需要你回报”？</w:t>
       </w:r>
     </w:p>
     <w:p>
       <w:pPr>
-        <w:spacing w:before="32" w:after="32"/>
-        <w:ind w:firstLine="420"/>
-        <w:rPr>
-          <w:rFonts w:hint="eastAsia"/>
-        </w:rPr>
-      </w:pPr>
-      <w:r>
-        <w:rPr>
-          <w:rFonts w:hint="eastAsia"/>
+        <w:spacing w:beforeLines="35" w:before="114" w:afterLines="35" w:after="114"/>
+        <w:ind w:firstLine="420"/>
+        <w:rPr>
+          <w:sz w:val="23"/>
+          <w:szCs w:val="23"/>
+        </w:rPr>
+      </w:pPr>
+      <w:r>
+        <w:rPr>
+          <w:rFonts w:hint="eastAsia"/>
+          <w:sz w:val="23"/>
+          <w:szCs w:val="23"/>
         </w:rPr>
         <w:t>仔细想想清楚这里面有什么逻辑漏洞。</w:t>
       </w:r>
     </w:p>
     <w:p>
       <w:pPr>
-        <w:spacing w:before="32" w:after="32"/>
-        <w:ind w:firstLine="420"/>
-        <w:rPr>
-          <w:rFonts w:hint="eastAsia"/>
-        </w:rPr>
-      </w:pPr>
-      <w:r>
-        <w:rPr>
-          <w:rFonts w:hint="eastAsia"/>
+        <w:spacing w:beforeLines="35" w:before="114" w:afterLines="35" w:after="114"/>
+        <w:ind w:firstLine="420"/>
+        <w:rPr>
+          <w:sz w:val="23"/>
+          <w:szCs w:val="23"/>
+        </w:rPr>
+      </w:pPr>
+      <w:r>
+        <w:rPr>
+          <w:rFonts w:hint="eastAsia"/>
+          <w:sz w:val="23"/>
+          <w:szCs w:val="23"/>
         </w:rPr>
         <w:t>这里有个大黑洞。</w:t>
       </w:r>
     </w:p>
     <w:p>
       <w:pPr>
-        <w:spacing w:before="32" w:after="32"/>
+        <w:spacing w:beforeLines="35" w:before="114" w:afterLines="35" w:after="114"/>
         <w:ind w:firstLine="420"/>
         <w:jc w:val="right"/>
-      </w:pPr>
-      <w:r>
-        <w:rPr>
-          <w:rFonts w:hint="eastAsia"/>
+        <w:rPr>
+          <w:sz w:val="23"/>
+          <w:szCs w:val="23"/>
+        </w:rPr>
+      </w:pPr>
+      <w:r>
+        <w:rPr>
+          <w:rFonts w:hint="eastAsia"/>
+          <w:sz w:val="23"/>
+          <w:szCs w:val="23"/>
         </w:rPr>
         <w:t>-</w:t>
       </w:r>
       <w:r>
+        <w:rPr>
+          <w:sz w:val="23"/>
+          <w:szCs w:val="23"/>
+        </w:rPr>
         <w:t>--</w:t>
       </w:r>
     </w:p>
     <w:p>
       <w:pPr>
-        <w:spacing w:before="32" w:after="32"/>
-        <w:ind w:firstLine="420"/>
-      </w:pPr>
-      <w:r>
+        <w:spacing w:beforeLines="35" w:before="114" w:afterLines="35" w:after="114"/>
+        <w:ind w:firstLine="420"/>
+        <w:rPr>
+          <w:sz w:val="23"/>
+          <w:szCs w:val="23"/>
+        </w:rPr>
+      </w:pPr>
+      <w:r>
+        <w:rPr>
+          <w:sz w:val="23"/>
+          <w:szCs w:val="23"/>
+        </w:rPr>
         <w:t>Q</w:t>
       </w:r>
       <w:r>
+        <w:rPr>
+          <w:sz w:val="23"/>
+          <w:szCs w:val="23"/>
+        </w:rPr>
         <w:t xml:space="preserve">: </w:t>
       </w:r>
       <w:r>
         <w:rPr>
           <w:rFonts w:hint="eastAsia"/>
+          <w:sz w:val="23"/>
+          <w:szCs w:val="23"/>
         </w:rPr>
         <w:t>老师我觉得爱情就是迷恋，是对方激发自己产生愉悦和</w:t>
       </w:r>
       <w:r>
         <w:rPr>
           <w:rFonts w:hint="eastAsia"/>
+          <w:sz w:val="23"/>
+          <w:szCs w:val="23"/>
         </w:rPr>
         <w:t>"</w:t>
       </w:r>
       <w:r>
         <w:rPr>
           <w:rFonts w:hint="eastAsia"/>
+          <w:sz w:val="23"/>
+          <w:szCs w:val="23"/>
         </w:rPr>
         <w:t>惦记</w:t>
       </w:r>
       <w:r>
         <w:rPr>
           <w:rFonts w:hint="eastAsia"/>
+          <w:sz w:val="23"/>
+          <w:szCs w:val="23"/>
         </w:rPr>
         <w:t>"</w:t>
       </w:r>
       <w:r>
         <w:rPr>
           <w:rFonts w:hint="eastAsia"/>
+          <w:sz w:val="23"/>
+          <w:szCs w:val="23"/>
         </w:rPr>
         <w:t>，所以用</w:t>
       </w:r>
       <w:r>
         <w:rPr>
           <w:rFonts w:hint="eastAsia"/>
+          <w:sz w:val="23"/>
+          <w:szCs w:val="23"/>
         </w:rPr>
         <w:t>"</w:t>
       </w:r>
       <w:r>
         <w:rPr>
           <w:rFonts w:hint="eastAsia"/>
+          <w:sz w:val="23"/>
+          <w:szCs w:val="23"/>
         </w:rPr>
         <w:t>付出</w:t>
       </w:r>
       <w:r>
         <w:rPr>
           <w:rFonts w:hint="eastAsia"/>
+          <w:sz w:val="23"/>
+          <w:szCs w:val="23"/>
         </w:rPr>
         <w:t>"</w:t>
       </w:r>
       <w:r>
         <w:rPr>
           <w:rFonts w:hint="eastAsia"/>
+          <w:sz w:val="23"/>
+          <w:szCs w:val="23"/>
         </w:rPr>
         <w:t>缓解或者跟进，根本没办法像你说的不求回报，爱情就是有</w:t>
       </w:r>
       <w:r>
         <w:rPr>
           <w:rFonts w:hint="eastAsia"/>
+          <w:sz w:val="23"/>
+          <w:szCs w:val="23"/>
         </w:rPr>
         <w:t>"</w:t>
       </w:r>
       <w:r>
         <w:rPr>
           <w:rFonts w:hint="eastAsia"/>
+          <w:sz w:val="23"/>
+          <w:szCs w:val="23"/>
         </w:rPr>
         <w:t>惦记</w:t>
       </w:r>
       <w:r>
         <w:rPr>
           <w:rFonts w:hint="eastAsia"/>
+          <w:sz w:val="23"/>
+          <w:szCs w:val="23"/>
         </w:rPr>
         <w:t>"</w:t>
       </w:r>
     </w:p>
     <w:p>
       <w:pPr>
-        <w:spacing w:before="32" w:after="32"/>
-        <w:ind w:firstLine="420"/>
-        <w:rPr>
-          <w:rFonts w:hint="eastAsia"/>
-        </w:rPr>
-      </w:pPr>
-      <w:r>
-        <w:rPr>
-          <w:rFonts w:hint="eastAsia"/>
+        <w:spacing w:beforeLines="35" w:before="114" w:afterLines="35" w:after="114"/>
+        <w:ind w:firstLine="420"/>
+        <w:rPr>
+          <w:sz w:val="23"/>
+          <w:szCs w:val="23"/>
+        </w:rPr>
+      </w:pPr>
+      <w:r>
+        <w:rPr>
+          <w:rFonts w:hint="eastAsia"/>
+          <w:sz w:val="23"/>
+          <w:szCs w:val="23"/>
         </w:rPr>
         <w:t>A</w:t>
       </w:r>
       <w:r>
+        <w:rPr>
+          <w:sz w:val="23"/>
+          <w:szCs w:val="23"/>
+        </w:rPr>
         <w:t xml:space="preserve">: </w:t>
       </w:r>
       <w:r>
         <w:rPr>
           <w:rFonts w:hint="eastAsia"/>
+          <w:sz w:val="23"/>
+          <w:szCs w:val="23"/>
         </w:rPr>
         <w:t>不怕贼偷，就怕贼惦记</w:t>
       </w:r>
     </w:p>
     <w:p>
       <w:pPr>
-        <w:spacing w:before="32" w:after="32"/>
-        <w:ind w:firstLine="420"/>
-      </w:pPr>
-      <w:r>
-        <w:rPr>
-          <w:rFonts w:hint="eastAsia"/>
+        <w:spacing w:beforeLines="35" w:before="114" w:afterLines="35" w:after="114"/>
+        <w:ind w:firstLine="420"/>
+        <w:rPr>
+          <w:sz w:val="23"/>
+          <w:szCs w:val="23"/>
+        </w:rPr>
+      </w:pPr>
+      <w:r>
+        <w:rPr>
+          <w:rFonts w:hint="eastAsia"/>
+          <w:sz w:val="23"/>
+          <w:szCs w:val="23"/>
         </w:rPr>
         <w:t>不用跟我辩论，等一些年你自然明白。</w:t>
       </w:r>
     </w:p>
     <w:p>
       <w:pPr>
-        <w:spacing w:before="32" w:after="32"/>
+        <w:spacing w:beforeLines="35" w:before="114" w:afterLines="35" w:after="114"/>
         <w:ind w:firstLine="420"/>
         <w:jc w:val="right"/>
         <w:rPr>
-          <w:rFonts w:hint="eastAsia"/>
-        </w:rPr>
-      </w:pPr>
-      <w:r>
+          <w:sz w:val="23"/>
+          <w:szCs w:val="23"/>
+        </w:rPr>
+      </w:pPr>
+      <w:r>
+        <w:rPr>
+          <w:sz w:val="23"/>
+          <w:szCs w:val="23"/>
+        </w:rPr>
         <w:t>---</w:t>
       </w:r>
     </w:p>
     <w:p>
       <w:pPr>
-        <w:spacing w:before="32" w:after="32"/>
-        <w:ind w:firstLine="420"/>
-      </w:pPr>
-      <w:r>
-        <w:rPr>
-          <w:rFonts w:hint="eastAsia"/>
+        <w:spacing w:beforeLines="35" w:before="114" w:afterLines="35" w:after="114"/>
+        <w:ind w:firstLine="420"/>
+        <w:rPr>
+          <w:sz w:val="23"/>
+          <w:szCs w:val="23"/>
+        </w:rPr>
+      </w:pPr>
+      <w:r>
+        <w:rPr>
+          <w:rFonts w:hint="eastAsia"/>
+          <w:sz w:val="23"/>
+          <w:szCs w:val="23"/>
         </w:rPr>
         <w:t>Q</w:t>
       </w:r>
       <w:r>
+        <w:rPr>
+          <w:sz w:val="23"/>
+          <w:szCs w:val="23"/>
+        </w:rPr>
         <w:t xml:space="preserve">: </w:t>
       </w:r>
       <w:r>
         <w:rPr>
           <w:rFonts w:hint="eastAsia"/>
-        </w:rPr>
-        <w:t>从小就很喜欢看那种，</w:t>
-      </w:r>
-      <w:proofErr w:type="gramStart"/>
-      <w:r>
-        <w:rPr>
-          <w:rFonts w:hint="eastAsia"/>
-        </w:rPr>
-        <w:t>动漫里</w:t>
-      </w:r>
-      <w:proofErr w:type="gramEnd"/>
-      <w:r>
-        <w:rPr>
-          <w:rFonts w:hint="eastAsia"/>
-        </w:rPr>
-        <w:t>的</w:t>
-      </w:r>
-      <w:r>
-        <w:rPr>
-          <w:rFonts w:hint="eastAsia"/>
+          <w:sz w:val="23"/>
+          <w:szCs w:val="23"/>
+        </w:rPr>
+        <w:t>从小就很喜欢看那种，动漫里的</w:t>
+      </w:r>
+      <w:r>
+        <w:rPr>
+          <w:rFonts w:hint="eastAsia"/>
+          <w:sz w:val="23"/>
+          <w:szCs w:val="23"/>
         </w:rPr>
         <w:t>cp</w:t>
       </w:r>
       <w:r>
         <w:rPr>
           <w:rFonts w:hint="eastAsia"/>
-        </w:rPr>
-        <w:t>组合，里面的男女</w:t>
-      </w:r>
-      <w:proofErr w:type="gramStart"/>
-      <w:r>
-        <w:rPr>
-          <w:rFonts w:hint="eastAsia"/>
-        </w:rPr>
-        <w:t>主都是</w:t>
-      </w:r>
-      <w:proofErr w:type="gramEnd"/>
-      <w:r>
-        <w:rPr>
-          <w:rFonts w:hint="eastAsia"/>
-        </w:rPr>
-        <w:t>经历了很多，互相成就，彼此成为彼此的记忆载体。共同成长，然后一起克服困难。彼此心紧紧连在一起。很喜欢你这句话，因为郭靖，所以黄蓉。</w:t>
-      </w:r>
-    </w:p>
-    <w:p>
-      <w:pPr>
-        <w:spacing w:before="32" w:after="32"/>
-        <w:ind w:firstLine="420"/>
-      </w:pPr>
-      <w:r>
-        <w:rPr>
-          <w:rFonts w:hint="eastAsia"/>
+          <w:sz w:val="23"/>
+          <w:szCs w:val="23"/>
+        </w:rPr>
+        <w:t>组合，里面的男女主都是经历了很多，互相成就，彼此成为彼此的记忆载体。共同成长，然后一起克服困难。彼此心紧紧连在一起。很喜欢你这句话，因为郭靖，所以黄蓉。</w:t>
+      </w:r>
+    </w:p>
+    <w:p>
+      <w:pPr>
+        <w:spacing w:beforeLines="35" w:before="114" w:afterLines="35" w:after="114"/>
+        <w:ind w:firstLine="420"/>
+        <w:rPr>
+          <w:sz w:val="23"/>
+          <w:szCs w:val="23"/>
+        </w:rPr>
+      </w:pPr>
+      <w:r>
+        <w:rPr>
+          <w:rFonts w:hint="eastAsia"/>
+          <w:sz w:val="23"/>
+          <w:szCs w:val="23"/>
         </w:rPr>
         <w:t>B</w:t>
       </w:r>
       <w:r>
+        <w:rPr>
+          <w:sz w:val="23"/>
+          <w:szCs w:val="23"/>
+        </w:rPr>
         <w:t xml:space="preserve">: </w:t>
       </w:r>
       <w:r>
         <w:rPr>
           <w:rFonts w:hint="eastAsia"/>
+          <w:sz w:val="23"/>
+          <w:szCs w:val="23"/>
         </w:rPr>
         <w:t>记忆载体妙啊</w:t>
       </w:r>
     </w:p>
     <w:p>
       <w:pPr>
-        <w:spacing w:before="32" w:after="32"/>
+        <w:spacing w:beforeLines="35" w:before="114" w:afterLines="35" w:after="114"/>
         <w:ind w:firstLine="420"/>
         <w:jc w:val="right"/>
-      </w:pPr>
-      <w:r>
-        <w:rPr>
-          <w:rFonts w:hint="eastAsia"/>
+        <w:rPr>
+          <w:sz w:val="23"/>
+          <w:szCs w:val="23"/>
+        </w:rPr>
+      </w:pPr>
+      <w:r>
+        <w:rPr>
+          <w:rFonts w:hint="eastAsia"/>
+          <w:sz w:val="23"/>
+          <w:szCs w:val="23"/>
         </w:rPr>
         <w:t>---</w:t>
       </w:r>
     </w:p>
     <w:p>
       <w:pPr>
-        <w:spacing w:before="32" w:after="32"/>
-        <w:ind w:firstLine="420"/>
-      </w:pPr>
-      <w:r>
-        <w:rPr>
-          <w:rFonts w:hint="eastAsia"/>
+        <w:spacing w:beforeLines="35" w:before="114" w:afterLines="35" w:after="114"/>
+        <w:ind w:firstLine="420"/>
+        <w:rPr>
+          <w:sz w:val="23"/>
+          <w:szCs w:val="23"/>
+        </w:rPr>
+      </w:pPr>
+      <w:r>
+        <w:rPr>
+          <w:rFonts w:hint="eastAsia"/>
+          <w:sz w:val="23"/>
+          <w:szCs w:val="23"/>
         </w:rPr>
         <w:t>Q</w:t>
       </w:r>
       <w:r>
+        <w:rPr>
+          <w:sz w:val="23"/>
+          <w:szCs w:val="23"/>
+        </w:rPr>
         <w:t xml:space="preserve">: </w:t>
       </w:r>
       <w:r>
         <w:rPr>
           <w:rFonts w:hint="eastAsia"/>
+          <w:sz w:val="23"/>
+          <w:szCs w:val="23"/>
         </w:rPr>
         <w:t>人生如修行，你说的可操作性极低，理想主义者可爱可敬又可怜。</w:t>
       </w:r>
     </w:p>
     <w:p>
       <w:pPr>
-        <w:spacing w:before="32" w:after="32"/>
-        <w:ind w:firstLine="420"/>
-        <w:rPr>
-          <w:rFonts w:hint="eastAsia"/>
-        </w:rPr>
-      </w:pPr>
-      <w:r>
+        <w:spacing w:beforeLines="35" w:before="114" w:afterLines="35" w:after="114"/>
+        <w:ind w:firstLine="420"/>
+        <w:rPr>
+          <w:sz w:val="23"/>
+          <w:szCs w:val="23"/>
+        </w:rPr>
+      </w:pPr>
+      <w:r>
+        <w:rPr>
+          <w:sz w:val="23"/>
+          <w:szCs w:val="23"/>
+        </w:rPr>
         <w:t xml:space="preserve">A: </w:t>
       </w:r>
       <w:r>
         <w:rPr>
           <w:rFonts w:hint="eastAsia"/>
+          <w:sz w:val="23"/>
+          <w:szCs w:val="23"/>
         </w:rPr>
         <w:t>看完先</w:t>
       </w:r>
     </w:p>
     <w:p>
       <w:pPr>
-        <w:spacing w:before="32" w:after="32"/>
-        <w:ind w:firstLine="420"/>
+        <w:spacing w:beforeLines="35" w:before="114" w:afterLines="35" w:after="114"/>
+        <w:ind w:firstLine="420"/>
+        <w:rPr>
+          <w:sz w:val="23"/>
+          <w:szCs w:val="23"/>
+        </w:rPr>
       </w:pPr>
       <w:hyperlink r:id="rId6" w:history="1">
         <w:r>
           <w:rPr>
             <w:rStyle w:val="aa"/>
+            <w:sz w:val="23"/>
+            <w:szCs w:val="23"/>
           </w:rPr>
           <w:t>https://zhihu.com/collection/378738313</w:t>
         </w:r>
@@ -2423,31 +3035,35 @@
       <w:r>
         <w:rPr>
           <w:rFonts w:hint="eastAsia"/>
+          <w:sz w:val="23"/>
+          <w:szCs w:val="23"/>
         </w:rPr>
         <w:t>（</w:t>
       </w:r>
       <w:r>
         <w:rPr>
           <w:rFonts w:hint="eastAsia"/>
-        </w:rPr>
-        <w:t>家族答集</w:t>
-      </w:r>
-      <w:r>
-        <w:rPr>
-          <w:rFonts w:hint="eastAsia"/>
-        </w:rPr>
-        <w:t>）</w:t>
-      </w:r>
-    </w:p>
-    <w:p>
-      <w:pPr>
-        <w:spacing w:before="32" w:after="32"/>
-        <w:ind w:firstLine="420"/>
+          <w:sz w:val="23"/>
+          <w:szCs w:val="23"/>
+        </w:rPr>
+        <w:t>家族答集）</w:t>
+      </w:r>
+    </w:p>
+    <w:p>
+      <w:pPr>
+        <w:spacing w:beforeLines="35" w:before="114" w:afterLines="35" w:after="114"/>
+        <w:ind w:firstLine="420"/>
+        <w:rPr>
+          <w:sz w:val="23"/>
+          <w:szCs w:val="23"/>
+        </w:rPr>
       </w:pPr>
       <w:hyperlink r:id="rId7" w:history="1">
         <w:r>
           <w:rPr>
             <w:rStyle w:val="aa"/>
+            <w:sz w:val="23"/>
+            <w:szCs w:val="23"/>
           </w:rPr>
           <w:t>https://zhihu.com/collection/369876193</w:t>
         </w:r>
@@ -2455,321 +3071,462 @@
       <w:r>
         <w:rPr>
           <w:rFonts w:hint="eastAsia"/>
+          <w:sz w:val="23"/>
+          <w:szCs w:val="23"/>
         </w:rPr>
         <w:t>（第一性）</w:t>
       </w:r>
     </w:p>
     <w:p>
       <w:pPr>
-        <w:spacing w:before="32" w:after="32"/>
+        <w:spacing w:beforeLines="35" w:before="114" w:afterLines="35" w:after="114"/>
         <w:ind w:firstLine="420"/>
         <w:jc w:val="right"/>
-      </w:pPr>
-      <w:r>
-        <w:rPr>
-          <w:rFonts w:hint="eastAsia"/>
+        <w:rPr>
+          <w:sz w:val="23"/>
+          <w:szCs w:val="23"/>
+        </w:rPr>
+      </w:pPr>
+      <w:r>
+        <w:rPr>
+          <w:rFonts w:hint="eastAsia"/>
+          <w:sz w:val="23"/>
+          <w:szCs w:val="23"/>
         </w:rPr>
         <w:t>---</w:t>
       </w:r>
     </w:p>
     <w:p>
       <w:pPr>
-        <w:spacing w:before="32" w:after="32"/>
-        <w:ind w:firstLine="420"/>
-      </w:pPr>
-      <w:r>
-        <w:rPr>
-          <w:rFonts w:hint="eastAsia"/>
+        <w:spacing w:beforeLines="35" w:before="114" w:afterLines="35" w:after="114"/>
+        <w:ind w:firstLine="420"/>
+        <w:rPr>
+          <w:sz w:val="23"/>
+          <w:szCs w:val="23"/>
+        </w:rPr>
+      </w:pPr>
+      <w:r>
+        <w:rPr>
+          <w:rFonts w:hint="eastAsia"/>
+          <w:sz w:val="23"/>
+          <w:szCs w:val="23"/>
         </w:rPr>
         <w:t>Q</w:t>
       </w:r>
       <w:r>
+        <w:rPr>
+          <w:sz w:val="23"/>
+          <w:szCs w:val="23"/>
+        </w:rPr>
         <w:t xml:space="preserve">: </w:t>
       </w:r>
-      <w:proofErr w:type="gramStart"/>
-      <w:r>
-        <w:rPr>
-          <w:rFonts w:hint="eastAsia"/>
+      <w:r>
+        <w:rPr>
+          <w:rFonts w:hint="eastAsia"/>
+          <w:sz w:val="23"/>
+          <w:szCs w:val="23"/>
         </w:rPr>
         <w:t>答主</w:t>
       </w:r>
-      <w:proofErr w:type="gramEnd"/>
-      <w:r>
-        <w:rPr>
-          <w:rFonts w:hint="eastAsia"/>
+      <w:r>
+        <w:rPr>
+          <w:rFonts w:hint="eastAsia"/>
+          <w:sz w:val="23"/>
+          <w:szCs w:val="23"/>
         </w:rPr>
         <w:t xml:space="preserve"> </w:t>
       </w:r>
       <w:r>
         <w:rPr>
           <w:rFonts w:hint="eastAsia"/>
+          <w:sz w:val="23"/>
+          <w:szCs w:val="23"/>
         </w:rPr>
         <w:t>进入婚姻之后</w:t>
       </w:r>
       <w:r>
         <w:rPr>
           <w:rFonts w:hint="eastAsia"/>
+          <w:sz w:val="23"/>
+          <w:szCs w:val="23"/>
         </w:rPr>
         <w:t xml:space="preserve"> </w:t>
       </w:r>
       <w:r>
         <w:rPr>
           <w:rFonts w:hint="eastAsia"/>
+          <w:sz w:val="23"/>
+          <w:szCs w:val="23"/>
         </w:rPr>
         <w:t>才发现所托非“与我同样的纯粹的人”</w:t>
       </w:r>
       <w:r>
         <w:rPr>
           <w:rFonts w:hint="eastAsia"/>
+          <w:sz w:val="23"/>
+          <w:szCs w:val="23"/>
         </w:rPr>
         <w:t xml:space="preserve"> </w:t>
       </w:r>
       <w:r>
         <w:rPr>
           <w:rFonts w:hint="eastAsia"/>
+          <w:sz w:val="23"/>
+          <w:szCs w:val="23"/>
         </w:rPr>
         <w:t>怎么办。然而离婚后，女性价值低于男性（社会普遍规律），更难去找下一个幸福。如此婚姻更像是赌，是否要去赌。我不敢确认对方是否是与我一样纯粹的人，现在也不知道是否该进入婚姻</w:t>
       </w:r>
     </w:p>
     <w:p>
       <w:pPr>
-        <w:spacing w:before="32" w:after="32"/>
-        <w:ind w:firstLine="420"/>
-      </w:pPr>
-      <w:r>
-        <w:rPr>
-          <w:rFonts w:hint="eastAsia"/>
+        <w:spacing w:beforeLines="35" w:before="114" w:afterLines="35" w:after="114"/>
+        <w:ind w:firstLine="420"/>
+        <w:rPr>
+          <w:sz w:val="23"/>
+          <w:szCs w:val="23"/>
+        </w:rPr>
+      </w:pPr>
+      <w:r>
+        <w:rPr>
+          <w:rFonts w:hint="eastAsia"/>
+          <w:sz w:val="23"/>
+          <w:szCs w:val="23"/>
         </w:rPr>
         <w:t>A</w:t>
       </w:r>
       <w:r>
+        <w:rPr>
+          <w:sz w:val="23"/>
+          <w:szCs w:val="23"/>
+        </w:rPr>
         <w:t xml:space="preserve">: </w:t>
       </w:r>
       <w:r>
         <w:rPr>
           <w:rFonts w:hint="eastAsia"/>
+          <w:sz w:val="23"/>
+          <w:szCs w:val="23"/>
         </w:rPr>
         <w:t>找切题的问题问我</w:t>
       </w:r>
     </w:p>
     <w:p>
       <w:pPr>
-        <w:spacing w:before="32" w:after="32"/>
+        <w:spacing w:beforeLines="35" w:before="114" w:afterLines="35" w:after="114"/>
         <w:ind w:firstLine="420"/>
         <w:jc w:val="right"/>
-      </w:pPr>
-      <w:r>
-        <w:rPr>
-          <w:rFonts w:hint="eastAsia"/>
+        <w:rPr>
+          <w:sz w:val="23"/>
+          <w:szCs w:val="23"/>
+        </w:rPr>
+      </w:pPr>
+      <w:r>
+        <w:rPr>
+          <w:rFonts w:hint="eastAsia"/>
+          <w:sz w:val="23"/>
+          <w:szCs w:val="23"/>
         </w:rPr>
         <w:t>-</w:t>
       </w:r>
       <w:r>
+        <w:rPr>
+          <w:sz w:val="23"/>
+          <w:szCs w:val="23"/>
+        </w:rPr>
         <w:t>--</w:t>
       </w:r>
     </w:p>
     <w:p>
       <w:pPr>
-        <w:spacing w:before="32" w:after="32"/>
-        <w:ind w:firstLine="420"/>
-      </w:pPr>
-      <w:r>
-        <w:rPr>
-          <w:rFonts w:hint="eastAsia"/>
+        <w:spacing w:beforeLines="35" w:before="114" w:afterLines="35" w:after="114"/>
+        <w:ind w:firstLine="420"/>
+        <w:rPr>
+          <w:sz w:val="23"/>
+          <w:szCs w:val="23"/>
+        </w:rPr>
+      </w:pPr>
+      <w:r>
+        <w:rPr>
+          <w:rFonts w:hint="eastAsia"/>
+          <w:sz w:val="23"/>
+          <w:szCs w:val="23"/>
         </w:rPr>
         <w:t>Q:</w:t>
       </w:r>
       <w:r>
+        <w:rPr>
+          <w:sz w:val="23"/>
+          <w:szCs w:val="23"/>
+        </w:rPr>
         <w:t xml:space="preserve"> </w:t>
       </w:r>
       <w:r>
         <w:rPr>
           <w:rFonts w:hint="eastAsia"/>
+          <w:sz w:val="23"/>
+          <w:szCs w:val="23"/>
         </w:rPr>
         <w:t>互为因果，太困难了。</w:t>
       </w:r>
     </w:p>
     <w:p>
       <w:pPr>
-        <w:spacing w:before="32" w:after="32"/>
-        <w:ind w:firstLine="420"/>
-        <w:rPr>
-          <w:rFonts w:hint="eastAsia"/>
-        </w:rPr>
-      </w:pPr>
-      <w:r>
-        <w:rPr>
-          <w:rFonts w:hint="eastAsia"/>
+        <w:spacing w:beforeLines="35" w:before="114" w:afterLines="35" w:after="114"/>
+        <w:ind w:firstLine="420"/>
+        <w:rPr>
+          <w:sz w:val="23"/>
+          <w:szCs w:val="23"/>
+        </w:rPr>
+      </w:pPr>
+      <w:r>
+        <w:rPr>
+          <w:rFonts w:hint="eastAsia"/>
+          <w:sz w:val="23"/>
+          <w:szCs w:val="23"/>
         </w:rPr>
         <w:t>B</w:t>
       </w:r>
       <w:r>
+        <w:rPr>
+          <w:sz w:val="23"/>
+          <w:szCs w:val="23"/>
+        </w:rPr>
         <w:t xml:space="preserve">: </w:t>
       </w:r>
       <w:r>
         <w:rPr>
           <w:rFonts w:hint="eastAsia"/>
+          <w:sz w:val="23"/>
+          <w:szCs w:val="23"/>
         </w:rPr>
         <w:t>什么叫互为因果？</w:t>
       </w:r>
     </w:p>
     <w:p>
       <w:pPr>
-        <w:spacing w:before="32" w:after="32"/>
-        <w:ind w:firstLine="420"/>
-        <w:rPr>
-          <w:rFonts w:hint="eastAsia"/>
-        </w:rPr>
-      </w:pPr>
-      <w:r>
+        <w:spacing w:beforeLines="35" w:before="114" w:afterLines="35" w:after="114"/>
+        <w:ind w:firstLine="420"/>
+        <w:rPr>
+          <w:sz w:val="23"/>
+          <w:szCs w:val="23"/>
+        </w:rPr>
+      </w:pPr>
+      <w:r>
+        <w:rPr>
+          <w:sz w:val="23"/>
+          <w:szCs w:val="23"/>
+        </w:rPr>
         <w:t>C</w:t>
       </w:r>
       <w:r>
+        <w:rPr>
+          <w:sz w:val="23"/>
+          <w:szCs w:val="23"/>
+        </w:rPr>
         <w:t xml:space="preserve">: </w:t>
       </w:r>
       <w:r>
         <w:rPr>
           <w:rFonts w:hint="eastAsia"/>
+          <w:sz w:val="23"/>
+          <w:szCs w:val="23"/>
         </w:rPr>
         <w:t>“</w:t>
       </w:r>
       <w:r>
         <w:rPr>
           <w:rFonts w:hint="eastAsia"/>
+          <w:sz w:val="23"/>
+          <w:szCs w:val="23"/>
         </w:rPr>
         <w:t>ta</w:t>
       </w:r>
       <w:r>
         <w:rPr>
           <w:rFonts w:hint="eastAsia"/>
+          <w:sz w:val="23"/>
+          <w:szCs w:val="23"/>
         </w:rPr>
         <w:t>愿意成就你。”</w:t>
       </w:r>
     </w:p>
     <w:p>
       <w:pPr>
-        <w:spacing w:before="32" w:after="32"/>
-        <w:ind w:firstLine="420"/>
-        <w:rPr>
-          <w:rFonts w:hint="eastAsia"/>
-        </w:rPr>
-      </w:pPr>
-      <w:r>
-        <w:rPr>
-          <w:rFonts w:hint="eastAsia"/>
+        <w:spacing w:beforeLines="35" w:before="114" w:afterLines="35" w:after="114"/>
+        <w:ind w:firstLine="420"/>
+        <w:rPr>
+          <w:sz w:val="23"/>
+          <w:szCs w:val="23"/>
+        </w:rPr>
+      </w:pPr>
+      <w:r>
+        <w:rPr>
+          <w:rFonts w:hint="eastAsia"/>
+          <w:sz w:val="23"/>
+          <w:szCs w:val="23"/>
         </w:rPr>
         <w:t>“你怎么能辜负</w:t>
       </w:r>
       <w:r>
         <w:rPr>
           <w:rFonts w:hint="eastAsia"/>
+          <w:sz w:val="23"/>
+          <w:szCs w:val="23"/>
         </w:rPr>
         <w:t>ta</w:t>
       </w:r>
       <w:r>
         <w:rPr>
           <w:rFonts w:hint="eastAsia"/>
+          <w:sz w:val="23"/>
+          <w:szCs w:val="23"/>
         </w:rPr>
         <w:t>。”</w:t>
       </w:r>
     </w:p>
     <w:p>
       <w:pPr>
-        <w:spacing w:before="32" w:after="32"/>
-        <w:ind w:firstLine="420"/>
-      </w:pPr>
-      <w:r>
-        <w:rPr>
-          <w:rFonts w:hint="eastAsia"/>
+        <w:spacing w:beforeLines="35" w:before="114" w:afterLines="35" w:after="114"/>
+        <w:ind w:firstLine="420"/>
+        <w:rPr>
+          <w:sz w:val="23"/>
+          <w:szCs w:val="23"/>
+        </w:rPr>
+      </w:pPr>
+      <w:r>
+        <w:rPr>
+          <w:rFonts w:hint="eastAsia"/>
+          <w:sz w:val="23"/>
+          <w:szCs w:val="23"/>
         </w:rPr>
         <w:t>这就是互为因果。</w:t>
       </w:r>
     </w:p>
     <w:p>
       <w:pPr>
-        <w:spacing w:before="32" w:after="32"/>
+        <w:spacing w:beforeLines="35" w:before="114" w:afterLines="35" w:after="114"/>
         <w:ind w:firstLine="420"/>
         <w:jc w:val="right"/>
-      </w:pPr>
-      <w:r>
-        <w:rPr>
-          <w:rFonts w:hint="eastAsia"/>
+        <w:rPr>
+          <w:sz w:val="23"/>
+          <w:szCs w:val="23"/>
+        </w:rPr>
+      </w:pPr>
+      <w:r>
+        <w:rPr>
+          <w:rFonts w:hint="eastAsia"/>
+          <w:sz w:val="23"/>
+          <w:szCs w:val="23"/>
         </w:rPr>
         <w:t>-</w:t>
       </w:r>
       <w:r>
+        <w:rPr>
+          <w:sz w:val="23"/>
+          <w:szCs w:val="23"/>
+        </w:rPr>
         <w:t>--</w:t>
       </w:r>
     </w:p>
     <w:p>
       <w:pPr>
-        <w:spacing w:before="32" w:after="32"/>
-        <w:ind w:firstLine="420"/>
-        <w:rPr>
-          <w:rFonts w:hint="eastAsia"/>
-        </w:rPr>
-      </w:pPr>
-      <w:r>
-        <w:rPr>
-          <w:rFonts w:hint="eastAsia"/>
+        <w:spacing w:beforeLines="35" w:before="114" w:afterLines="35" w:after="114"/>
+        <w:ind w:firstLine="420"/>
+        <w:rPr>
+          <w:sz w:val="23"/>
+          <w:szCs w:val="23"/>
+        </w:rPr>
+      </w:pPr>
+      <w:r>
+        <w:rPr>
+          <w:rFonts w:hint="eastAsia"/>
+          <w:sz w:val="23"/>
+          <w:szCs w:val="23"/>
         </w:rPr>
         <w:t>Q</w:t>
       </w:r>
       <w:r>
+        <w:rPr>
+          <w:sz w:val="23"/>
+          <w:szCs w:val="23"/>
+        </w:rPr>
         <w:t xml:space="preserve">: </w:t>
       </w:r>
       <w:r>
         <w:rPr>
           <w:rFonts w:hint="eastAsia"/>
+          <w:sz w:val="23"/>
+          <w:szCs w:val="23"/>
         </w:rPr>
         <w:t>求教先生，我感觉这样的爱更像是良师、诤友、慈悲为怀者对于后生与同道的爱，属于促进人格成长的爱，而不是两性相吸的爱。如果结婚也只是因为恰好是异性而已。</w:t>
       </w:r>
     </w:p>
     <w:p>
       <w:pPr>
-        <w:spacing w:before="32" w:after="32"/>
-        <w:ind w:firstLine="420"/>
-        <w:rPr>
-          <w:rFonts w:hint="eastAsia"/>
-        </w:rPr>
-      </w:pPr>
-      <w:r>
-        <w:rPr>
-          <w:rFonts w:hint="eastAsia"/>
+        <w:spacing w:beforeLines="35" w:before="114" w:afterLines="35" w:after="114"/>
+        <w:ind w:firstLine="420"/>
+        <w:rPr>
+          <w:sz w:val="23"/>
+          <w:szCs w:val="23"/>
+        </w:rPr>
+      </w:pPr>
+      <w:r>
+        <w:rPr>
+          <w:rFonts w:hint="eastAsia"/>
+          <w:sz w:val="23"/>
+          <w:szCs w:val="23"/>
         </w:rPr>
         <w:t>另外，爱的起点是不求回报，但真的存在纯粹为了回报或者纯粹不求回报的起点吗？人们行为的动机，很多时候不是介于为了回报与不求回报之间吗？比如父母很多时候为孩子做某件事，不是想着以后有什么回报，也不是想着完全不求回报，而是“我应该这么做”。</w:t>
       </w:r>
     </w:p>
     <w:p>
       <w:pPr>
-        <w:spacing w:before="32" w:after="32"/>
-        <w:ind w:firstLine="420"/>
-      </w:pPr>
-      <w:r>
-        <w:rPr>
-          <w:rFonts w:hint="eastAsia"/>
+        <w:spacing w:beforeLines="35" w:before="114" w:afterLines="35" w:after="114"/>
+        <w:ind w:firstLine="420"/>
+        <w:rPr>
+          <w:sz w:val="23"/>
+          <w:szCs w:val="23"/>
+        </w:rPr>
+      </w:pPr>
+      <w:r>
+        <w:rPr>
+          <w:rFonts w:hint="eastAsia"/>
+          <w:sz w:val="23"/>
+          <w:szCs w:val="23"/>
         </w:rPr>
         <w:t>如果不求回报的才是爱，那么父母很多时候给孩子的投入，不也是放债吗？</w:t>
       </w:r>
     </w:p>
     <w:p>
       <w:pPr>
-        <w:spacing w:before="32" w:after="32"/>
-        <w:ind w:firstLine="420"/>
-      </w:pPr>
-      <w:r>
-        <w:rPr>
-          <w:rFonts w:hint="eastAsia"/>
+        <w:spacing w:beforeLines="35" w:before="114" w:afterLines="35" w:after="114"/>
+        <w:ind w:firstLine="420"/>
+        <w:rPr>
+          <w:sz w:val="23"/>
+          <w:szCs w:val="23"/>
+        </w:rPr>
+      </w:pPr>
+      <w:r>
+        <w:rPr>
+          <w:rFonts w:hint="eastAsia"/>
+          <w:sz w:val="23"/>
+          <w:szCs w:val="23"/>
         </w:rPr>
         <w:t>A</w:t>
       </w:r>
       <w:r>
+        <w:rPr>
+          <w:sz w:val="23"/>
+          <w:szCs w:val="23"/>
+        </w:rPr>
         <w:t xml:space="preserve">: </w:t>
       </w:r>
       <w:hyperlink r:id="rId8" w:history="1">
         <w:r>
           <w:rPr>
             <w:rStyle w:val="aa"/>
+            <w:sz w:val="23"/>
+            <w:szCs w:val="23"/>
           </w:rPr>
           <w:t>https://www.zhihu.com/answer/706516700</w:t>
         </w:r>
@@ -2777,139 +3534,165 @@
       <w:r>
         <w:rPr>
           <w:rFonts w:hint="eastAsia"/>
+          <w:sz w:val="23"/>
+          <w:szCs w:val="23"/>
         </w:rPr>
         <w:t>（行善与神论）</w:t>
       </w:r>
     </w:p>
     <w:p>
       <w:pPr>
-        <w:spacing w:before="32" w:after="32"/>
-        <w:ind w:firstLine="420"/>
-        <w:rPr>
-          <w:rFonts w:hint="eastAsia"/>
-        </w:rPr>
-      </w:pPr>
-      <w:r>
-        <w:rPr>
-          <w:rFonts w:hint="eastAsia"/>
+        <w:spacing w:beforeLines="35" w:before="114" w:afterLines="35" w:after="114"/>
+        <w:ind w:firstLine="420"/>
+        <w:rPr>
+          <w:sz w:val="23"/>
+          <w:szCs w:val="23"/>
+        </w:rPr>
+      </w:pPr>
+      <w:r>
+        <w:rPr>
+          <w:rFonts w:hint="eastAsia"/>
+          <w:sz w:val="23"/>
+          <w:szCs w:val="23"/>
         </w:rPr>
         <w:t>Q</w:t>
       </w:r>
       <w:r>
+        <w:rPr>
+          <w:sz w:val="23"/>
+          <w:szCs w:val="23"/>
+        </w:rPr>
         <w:t xml:space="preserve">: </w:t>
       </w:r>
       <w:r>
         <w:rPr>
           <w:rFonts w:hint="eastAsia"/>
+          <w:sz w:val="23"/>
+          <w:szCs w:val="23"/>
         </w:rPr>
         <w:t>谢谢您的指点，确实应该先把您的回答看完再问，现在再次问，抱歉又冒昧了。</w:t>
       </w:r>
     </w:p>
     <w:p>
       <w:pPr>
-        <w:spacing w:before="32" w:after="32"/>
-        <w:ind w:firstLine="420"/>
-        <w:rPr>
-          <w:rFonts w:hint="eastAsia"/>
-        </w:rPr>
-      </w:pPr>
-      <w:r>
-        <w:rPr>
-          <w:rFonts w:hint="eastAsia"/>
+        <w:spacing w:beforeLines="35" w:before="114" w:afterLines="35" w:after="114"/>
+        <w:ind w:firstLine="420"/>
+        <w:rPr>
+          <w:sz w:val="23"/>
+          <w:szCs w:val="23"/>
+        </w:rPr>
+      </w:pPr>
+      <w:r>
+        <w:rPr>
+          <w:rFonts w:hint="eastAsia"/>
+          <w:sz w:val="23"/>
+          <w:szCs w:val="23"/>
         </w:rPr>
         <w:t>关于您说的“人无法在没有驱动力来源的前提下坚持任何行为”，我这几天回想自己的经历，确实越想越觉得切合。</w:t>
       </w:r>
     </w:p>
     <w:p>
       <w:pPr>
-        <w:spacing w:before="32" w:after="32"/>
-        <w:ind w:firstLine="420"/>
-        <w:rPr>
-          <w:rFonts w:hint="eastAsia"/>
-        </w:rPr>
-      </w:pPr>
-      <w:r>
-        <w:rPr>
-          <w:rFonts w:hint="eastAsia"/>
-        </w:rPr>
-        <w:lastRenderedPageBreak/>
+        <w:spacing w:beforeLines="35" w:before="114" w:afterLines="35" w:after="114"/>
+        <w:ind w:firstLine="420"/>
+        <w:rPr>
+          <w:sz w:val="23"/>
+          <w:szCs w:val="23"/>
+        </w:rPr>
+      </w:pPr>
+      <w:r>
+        <w:rPr>
+          <w:rFonts w:hint="eastAsia"/>
+          <w:sz w:val="23"/>
+          <w:szCs w:val="23"/>
+        </w:rPr>
         <w:t>但另一方面，我想，这种溯源第一因的思考方式是否也是受西方哲学的形而上学影响呢？中国哲学中，关于伦理的解释好像是不追问这第一因的，而是诉诸于日常生活的礼仪中自然生发的感受（逻辑上讲，日常礼仪中生发的感受也是一种驱动力，因此并不矛盾；但我又缺乏经验性感受，所以不是很确定）。</w:t>
       </w:r>
     </w:p>
     <w:p>
       <w:pPr>
-        <w:spacing w:before="32" w:after="32"/>
-        <w:ind w:firstLine="420"/>
-        <w:rPr>
-          <w:rFonts w:hint="eastAsia"/>
-        </w:rPr>
-      </w:pPr>
-      <w:r>
-        <w:rPr>
-          <w:rFonts w:hint="eastAsia"/>
+        <w:spacing w:beforeLines="35" w:before="114" w:afterLines="35" w:after="114"/>
+        <w:ind w:firstLine="420"/>
+        <w:rPr>
+          <w:sz w:val="23"/>
+          <w:szCs w:val="23"/>
+        </w:rPr>
+      </w:pPr>
+      <w:r>
+        <w:rPr>
+          <w:rFonts w:hint="eastAsia"/>
+          <w:sz w:val="23"/>
+          <w:szCs w:val="23"/>
         </w:rPr>
         <w:t>另，关于抚育后代的行为是出于不求回报的爱还是出于利益计算的问题，古代中国有“不孝有三无后为大”，宗法丧服制度里也要为长子多服丧，因此照料子嗣是为了尊敬祖先。那么是否对于中国人来说，照料子嗣、延续血脉的行为本身就成为了目的，照料子嗣与尊敬祖先、传承家族血统一起变得有超越性、神圣性？</w:t>
       </w:r>
     </w:p>
     <w:p>
       <w:pPr>
-        <w:spacing w:before="32" w:after="32"/>
-        <w:ind w:firstLine="420"/>
-        <w:rPr>
-          <w:rFonts w:hint="eastAsia"/>
-        </w:rPr>
-      </w:pPr>
-      <w:r>
-        <w:rPr>
-          <w:rFonts w:hint="eastAsia"/>
-        </w:rPr>
-        <w:t>另，您说阴阳互补、采取“掌握一个度”的策略的答案，其实是找错了。我觉得这个问题非常重要，希望您有空的时候能详细说说。我感觉这种答案模式在</w:t>
-      </w:r>
-      <w:proofErr w:type="gramStart"/>
-      <w:r>
-        <w:rPr>
-          <w:rFonts w:hint="eastAsia"/>
-        </w:rPr>
-        <w:t>当下很</w:t>
-      </w:r>
-      <w:proofErr w:type="gramEnd"/>
-      <w:r>
-        <w:rPr>
-          <w:rFonts w:hint="eastAsia"/>
-        </w:rPr>
-        <w:t>常见啊，比如健康保养策略、学习应试策略等。这样的答案模式是否是现代以来实证科学、定量科学给人思维造成的影响呢？</w:t>
-      </w:r>
-    </w:p>
-    <w:p>
-      <w:pPr>
-        <w:spacing w:before="32" w:after="32"/>
-        <w:ind w:firstLine="420"/>
-      </w:pPr>
-      <w:r>
-        <w:rPr>
-          <w:rFonts w:hint="eastAsia"/>
+        <w:spacing w:beforeLines="35" w:before="114" w:afterLines="35" w:after="114"/>
+        <w:ind w:firstLine="420"/>
+        <w:rPr>
+          <w:sz w:val="23"/>
+          <w:szCs w:val="23"/>
+        </w:rPr>
+      </w:pPr>
+      <w:r>
+        <w:rPr>
+          <w:rFonts w:hint="eastAsia"/>
+          <w:sz w:val="23"/>
+          <w:szCs w:val="23"/>
+        </w:rPr>
+        <w:t>另，您说阴阳互补、采取“掌握一个度”的策略的答案，其实是找错了。我觉得这个问题非常重要，希望您有空的时候能详细说说。我感觉这种答案模式在当下很常见啊，比如健康保养策略、学习应试策略等。这样的答案模式是否是现代以来实证科学、定量科学给人思维造成的影响呢？</w:t>
+      </w:r>
+    </w:p>
+    <w:p>
+      <w:pPr>
+        <w:spacing w:beforeLines="35" w:before="114" w:afterLines="35" w:after="114"/>
+        <w:ind w:firstLine="420"/>
+        <w:rPr>
+          <w:sz w:val="23"/>
+          <w:szCs w:val="23"/>
+        </w:rPr>
+      </w:pPr>
+      <w:r>
+        <w:rPr>
+          <w:rFonts w:hint="eastAsia"/>
+          <w:sz w:val="23"/>
+          <w:szCs w:val="23"/>
         </w:rPr>
         <w:t>我的知识、逻辑、经验还很欠缺，请见谅！</w:t>
       </w:r>
     </w:p>
     <w:p>
       <w:pPr>
-        <w:spacing w:before="32" w:after="32"/>
-        <w:ind w:firstLine="420"/>
-      </w:pPr>
-      <w:r>
-        <w:rPr>
-          <w:rFonts w:hint="eastAsia"/>
+        <w:spacing w:beforeLines="35" w:before="114" w:afterLines="35" w:after="114"/>
+        <w:ind w:firstLine="420"/>
+        <w:rPr>
+          <w:sz w:val="23"/>
+          <w:szCs w:val="23"/>
+        </w:rPr>
+      </w:pPr>
+      <w:r>
+        <w:rPr>
+          <w:rFonts w:hint="eastAsia"/>
+          <w:sz w:val="23"/>
+          <w:szCs w:val="23"/>
         </w:rPr>
         <w:t>A</w:t>
       </w:r>
       <w:r>
+        <w:rPr>
+          <w:sz w:val="23"/>
+          <w:szCs w:val="23"/>
+        </w:rPr>
         <w:t xml:space="preserve">: </w:t>
       </w:r>
       <w:hyperlink r:id="rId9" w:history="1">
         <w:r>
           <w:rPr>
             <w:rStyle w:val="aa"/>
+            <w:sz w:val="23"/>
+            <w:szCs w:val="23"/>
           </w:rPr>
           <w:t>https://www.zhihu.com/answer/533635981</w:t>
         </w:r>
@@ -2917,233 +3700,248 @@
       <w:r>
         <w:rPr>
           <w:rFonts w:hint="eastAsia"/>
+          <w:sz w:val="23"/>
+          <w:szCs w:val="23"/>
         </w:rPr>
         <w:t>（</w:t>
       </w:r>
       <w:r>
         <w:rPr>
           <w:rFonts w:hint="eastAsia"/>
+          <w:sz w:val="23"/>
+          <w:szCs w:val="23"/>
         </w:rPr>
         <w:t>#</w:t>
       </w:r>
       <w:r>
         <w:rPr>
           <w:rFonts w:hint="eastAsia"/>
+          <w:sz w:val="23"/>
+          <w:szCs w:val="23"/>
         </w:rPr>
         <w:t>慈善</w:t>
       </w:r>
       <w:r>
         <w:rPr>
           <w:rFonts w:hint="eastAsia"/>
+          <w:sz w:val="23"/>
+          <w:szCs w:val="23"/>
         </w:rPr>
         <w:t>#</w:t>
       </w:r>
       <w:r>
         <w:rPr>
           <w:rFonts w:hint="eastAsia"/>
+          <w:sz w:val="23"/>
+          <w:szCs w:val="23"/>
         </w:rPr>
         <w:t>）</w:t>
       </w:r>
     </w:p>
     <w:p>
       <w:pPr>
-        <w:spacing w:before="32" w:after="32"/>
+        <w:spacing w:beforeLines="35" w:before="114" w:afterLines="35" w:after="114"/>
         <w:ind w:left="420"/>
         <w:jc w:val="right"/>
-      </w:pPr>
-      <w:r>
-        <w:rPr>
-          <w:rFonts w:hint="eastAsia"/>
+        <w:rPr>
+          <w:sz w:val="23"/>
+          <w:szCs w:val="23"/>
+        </w:rPr>
+      </w:pPr>
+      <w:r>
+        <w:rPr>
+          <w:rFonts w:hint="eastAsia"/>
+          <w:sz w:val="23"/>
+          <w:szCs w:val="23"/>
         </w:rPr>
         <w:t>---</w:t>
       </w:r>
     </w:p>
     <w:p>
       <w:pPr>
-        <w:spacing w:before="32" w:after="32"/>
-        <w:ind w:firstLine="420"/>
-      </w:pPr>
-      <w:r>
-        <w:rPr>
-          <w:rFonts w:hint="eastAsia"/>
+        <w:spacing w:beforeLines="35" w:before="114" w:afterLines="35" w:after="114"/>
+        <w:ind w:firstLine="420"/>
+        <w:rPr>
+          <w:sz w:val="23"/>
+          <w:szCs w:val="23"/>
+        </w:rPr>
+      </w:pPr>
+      <w:r>
+        <w:rPr>
+          <w:rFonts w:hint="eastAsia"/>
+          <w:sz w:val="23"/>
+          <w:szCs w:val="23"/>
         </w:rPr>
         <w:t>Q</w:t>
       </w:r>
       <w:r>
+        <w:rPr>
+          <w:sz w:val="23"/>
+          <w:szCs w:val="23"/>
+        </w:rPr>
         <w:t xml:space="preserve">: </w:t>
       </w:r>
       <w:r>
         <w:rPr>
           <w:rFonts w:hint="eastAsia"/>
-        </w:rPr>
-        <w:t>庆幸</w:t>
-      </w:r>
-      <w:proofErr w:type="gramStart"/>
-      <w:r>
-        <w:rPr>
-          <w:rFonts w:hint="eastAsia"/>
-        </w:rPr>
-        <w:t>遇到答主</w:t>
-      </w:r>
-      <w:proofErr w:type="gramEnd"/>
-      <w:r>
-        <w:rPr>
-          <w:rFonts w:hint="eastAsia"/>
+          <w:sz w:val="23"/>
+          <w:szCs w:val="23"/>
+        </w:rPr>
+        <w:t>庆幸遇到答主</w:t>
+      </w:r>
+      <w:r>
+        <w:rPr>
+          <w:rFonts w:hint="eastAsia"/>
+          <w:sz w:val="23"/>
+          <w:szCs w:val="23"/>
         </w:rPr>
         <w:t xml:space="preserve"> </w:t>
       </w:r>
       <w:r>
         <w:rPr>
           <w:rFonts w:hint="eastAsia"/>
+          <w:sz w:val="23"/>
+          <w:szCs w:val="23"/>
         </w:rPr>
         <w:t>说出了我的心声</w:t>
       </w:r>
       <w:r>
         <w:rPr>
           <w:rFonts w:hint="eastAsia"/>
+          <w:sz w:val="23"/>
+          <w:szCs w:val="23"/>
         </w:rPr>
         <w:t xml:space="preserve"> </w:t>
       </w:r>
       <w:r>
         <w:rPr>
           <w:rFonts w:hint="eastAsia"/>
+          <w:sz w:val="23"/>
+          <w:szCs w:val="23"/>
         </w:rPr>
         <w:t>并解决了我初恋分手时遇到的纠结</w:t>
       </w:r>
     </w:p>
     <w:p>
       <w:pPr>
-        <w:spacing w:before="32" w:after="32"/>
-        <w:ind w:firstLine="420"/>
-      </w:pPr>
-      <w:r>
-        <w:rPr>
-          <w:rFonts w:hint="eastAsia"/>
+        <w:spacing w:beforeLines="35" w:before="114" w:afterLines="35" w:after="114"/>
+        <w:ind w:firstLine="420"/>
+        <w:rPr>
+          <w:sz w:val="23"/>
+          <w:szCs w:val="23"/>
+        </w:rPr>
+      </w:pPr>
+      <w:r>
+        <w:rPr>
+          <w:rFonts w:hint="eastAsia"/>
+          <w:sz w:val="23"/>
+          <w:szCs w:val="23"/>
         </w:rPr>
         <w:t>A</w:t>
       </w:r>
       <w:r>
+        <w:rPr>
+          <w:sz w:val="23"/>
+          <w:szCs w:val="23"/>
+        </w:rPr>
         <w:t xml:space="preserve">: </w:t>
       </w:r>
       <w:r>
         <w:rPr>
           <w:rFonts w:hint="eastAsia"/>
-        </w:rPr>
-        <w:t>还觉得</w:t>
-      </w:r>
-      <w:proofErr w:type="gramStart"/>
-      <w:r>
-        <w:rPr>
-          <w:rFonts w:hint="eastAsia"/>
-        </w:rPr>
-        <w:t>那篇我说错</w:t>
-      </w:r>
-      <w:proofErr w:type="gramEnd"/>
-      <w:r>
-        <w:rPr>
-          <w:rFonts w:hint="eastAsia"/>
-        </w:rPr>
-        <w:t>了吗？</w:t>
-      </w:r>
-    </w:p>
-    <w:p>
-      <w:pPr>
-        <w:spacing w:before="32" w:after="32"/>
-        <w:ind w:firstLine="420"/>
-      </w:pPr>
-      <w:r>
-        <w:rPr>
-          <w:rFonts w:hint="eastAsia"/>
+          <w:sz w:val="23"/>
+          <w:szCs w:val="23"/>
+        </w:rPr>
+        <w:t>还觉得那篇我说错了吗？</w:t>
+      </w:r>
+    </w:p>
+    <w:p>
+      <w:pPr>
+        <w:spacing w:beforeLines="35" w:before="114" w:afterLines="35" w:after="114"/>
+        <w:ind w:firstLine="420"/>
+        <w:rPr>
+          <w:sz w:val="23"/>
+          <w:szCs w:val="23"/>
+        </w:rPr>
+      </w:pPr>
+      <w:r>
+        <w:rPr>
+          <w:rFonts w:hint="eastAsia"/>
+          <w:sz w:val="23"/>
+          <w:szCs w:val="23"/>
         </w:rPr>
         <w:t>Q</w:t>
       </w:r>
       <w:r>
+        <w:rPr>
+          <w:sz w:val="23"/>
+          <w:szCs w:val="23"/>
+        </w:rPr>
         <w:t xml:space="preserve">: </w:t>
       </w:r>
       <w:r>
         <w:rPr>
           <w:rFonts w:hint="eastAsia"/>
-        </w:rPr>
-        <w:t>嗯嗯，另外</w:t>
-      </w:r>
-      <w:proofErr w:type="gramStart"/>
-      <w:r>
-        <w:rPr>
-          <w:rFonts w:hint="eastAsia"/>
-        </w:rPr>
-        <w:t>那篇我还是</w:t>
-      </w:r>
-      <w:proofErr w:type="gramEnd"/>
-      <w:r>
-        <w:rPr>
-          <w:rFonts w:hint="eastAsia"/>
-        </w:rPr>
-        <w:t>坚持自己的想法，无法</w:t>
-      </w:r>
-      <w:proofErr w:type="gramStart"/>
-      <w:r>
-        <w:rPr>
-          <w:rFonts w:hint="eastAsia"/>
-        </w:rPr>
-        <w:t>同意答主对</w:t>
-      </w:r>
-      <w:proofErr w:type="gramEnd"/>
-      <w:r>
-        <w:rPr>
-          <w:rFonts w:hint="eastAsia"/>
-        </w:rPr>
-        <w:t>被爱能力的定义只用人性恶一面来定义。我在</w:t>
-      </w:r>
-      <w:proofErr w:type="gramStart"/>
-      <w:r>
-        <w:rPr>
-          <w:rFonts w:hint="eastAsia"/>
-        </w:rPr>
-        <w:t>答主身上</w:t>
-      </w:r>
-      <w:proofErr w:type="gramEnd"/>
-      <w:r>
-        <w:rPr>
-          <w:rFonts w:hint="eastAsia"/>
-        </w:rPr>
-        <w:t>看到了悲观的理性，理性的乐观，这种感觉像是被冷水冲刷以后的醍醐灌顶，给人一种极致清醒客观理性逻辑的艺术美感；但是还存在那种乐观的理性，感性的乐观，那种感觉是海纳百川的胸襟让人如沐春风，沁人心脾。</w:t>
-      </w:r>
-    </w:p>
-    <w:p>
-      <w:pPr>
-        <w:spacing w:before="32" w:after="32"/>
-        <w:ind w:firstLine="420"/>
-      </w:pPr>
-      <w:r>
-        <w:rPr>
-          <w:rFonts w:hint="eastAsia"/>
+          <w:sz w:val="23"/>
+          <w:szCs w:val="23"/>
+        </w:rPr>
+        <w:t>嗯嗯，另外那篇我还是坚持自己的想法，无法同意答主对被爱能力的定义只用人性恶一面来定义。我在答主身上看到了悲观的理性，理性的乐观，这种感觉像是被冷水冲刷以后的醍醐灌顶，给人一种极致清醒客观理性逻辑的艺术美感；但是还存在那种乐观的理性，感性的乐观，那种感觉是海纳百川的胸襟让人如沐春风，沁人心脾。</w:t>
+      </w:r>
+    </w:p>
+    <w:p>
+      <w:pPr>
+        <w:spacing w:beforeLines="35" w:before="114" w:afterLines="35" w:after="114"/>
+        <w:ind w:firstLine="420"/>
+        <w:rPr>
+          <w:sz w:val="23"/>
+          <w:szCs w:val="23"/>
+        </w:rPr>
+      </w:pPr>
+      <w:r>
+        <w:rPr>
+          <w:rFonts w:hint="eastAsia"/>
+          <w:sz w:val="23"/>
+          <w:szCs w:val="23"/>
         </w:rPr>
         <w:t>B</w:t>
       </w:r>
       <w:r>
+        <w:rPr>
+          <w:sz w:val="23"/>
+          <w:szCs w:val="23"/>
+        </w:rPr>
         <w:t xml:space="preserve">: </w:t>
       </w:r>
       <w:r>
         <w:rPr>
           <w:rFonts w:hint="eastAsia"/>
+          <w:sz w:val="23"/>
+          <w:szCs w:val="23"/>
         </w:rPr>
         <w:t>请问哪一篇</w:t>
       </w:r>
     </w:p>
     <w:p>
       <w:pPr>
-        <w:spacing w:before="32" w:after="32"/>
-        <w:ind w:firstLine="420"/>
-        <w:rPr>
-          <w:rFonts w:hint="eastAsia"/>
-        </w:rPr>
-      </w:pPr>
-      <w:r>
+        <w:spacing w:beforeLines="35" w:before="114" w:afterLines="35" w:after="114"/>
+        <w:ind w:firstLine="420"/>
+        <w:rPr>
+          <w:sz w:val="23"/>
+          <w:szCs w:val="23"/>
+        </w:rPr>
+      </w:pPr>
+      <w:r>
+        <w:rPr>
+          <w:sz w:val="23"/>
+          <w:szCs w:val="23"/>
+        </w:rPr>
         <w:t xml:space="preserve">C: </w:t>
       </w:r>
       <w:r>
         <w:rPr>
           <w:rFonts w:hint="eastAsia"/>
+          <w:sz w:val="23"/>
+          <w:szCs w:val="23"/>
         </w:rPr>
         <w:t>或许是：</w:t>
       </w:r>
@@ -3152,6 +3950,8 @@
           <w:rPr>
             <w:rStyle w:val="aa"/>
             <w:rFonts w:hint="eastAsia"/>
+            <w:sz w:val="23"/>
+            <w:szCs w:val="23"/>
           </w:rPr>
           <w:t>https://www.zhihu.com/answer/1183361290</w:t>
         </w:r>
@@ -3159,274 +3959,386 @@
       <w:r>
         <w:rPr>
           <w:rFonts w:hint="eastAsia"/>
+          <w:sz w:val="23"/>
+          <w:szCs w:val="23"/>
         </w:rPr>
         <w:t>（</w:t>
       </w:r>
       <w:r>
         <w:rPr>
           <w:rFonts w:hint="eastAsia"/>
+          <w:sz w:val="23"/>
+          <w:szCs w:val="23"/>
         </w:rPr>
         <w:t>#</w:t>
       </w:r>
       <w:r>
         <w:rPr>
           <w:rFonts w:hint="eastAsia"/>
+          <w:sz w:val="23"/>
+          <w:szCs w:val="23"/>
         </w:rPr>
         <w:t>凭爱分手</w:t>
       </w:r>
       <w:r>
         <w:rPr>
           <w:rFonts w:hint="eastAsia"/>
+          <w:sz w:val="23"/>
+          <w:szCs w:val="23"/>
         </w:rPr>
         <w:t>#</w:t>
       </w:r>
       <w:r>
         <w:rPr>
           <w:rFonts w:hint="eastAsia"/>
+          <w:sz w:val="23"/>
+          <w:szCs w:val="23"/>
         </w:rPr>
         <w:t>）</w:t>
       </w:r>
     </w:p>
     <w:p>
       <w:pPr>
-        <w:spacing w:before="32" w:after="32"/>
-        <w:ind w:firstLine="420"/>
-      </w:pPr>
-      <w:proofErr w:type="gramStart"/>
-      <w:r>
-        <w:rPr>
-          <w:rFonts w:hint="eastAsia"/>
-        </w:rPr>
-        <w:t>答主有</w:t>
-      </w:r>
-      <w:proofErr w:type="gramEnd"/>
-      <w:r>
-        <w:rPr>
-          <w:rFonts w:hint="eastAsia"/>
-        </w:rPr>
-        <w:t>在这一篇评论区里提到「</w:t>
+        <w:spacing w:beforeLines="35" w:before="114" w:afterLines="35" w:after="114"/>
+        <w:ind w:firstLine="420"/>
+        <w:rPr>
+          <w:sz w:val="23"/>
+          <w:szCs w:val="23"/>
+        </w:rPr>
+      </w:pPr>
+      <w:r>
+        <w:rPr>
+          <w:rFonts w:hint="eastAsia"/>
+          <w:sz w:val="23"/>
+          <w:szCs w:val="23"/>
+        </w:rPr>
+        <w:t>答主有在这一篇评论区里提到「</w:t>
       </w:r>
       <w:r>
         <w:rPr>
           <w:rFonts w:eastAsia="点字乐圆体" w:hint="eastAsia"/>
-          <w:sz w:val="18"/>
-          <w:szCs w:val="18"/>
+          <w:sz w:val="20"/>
+          <w:szCs w:val="20"/>
         </w:rPr>
         <w:t>被爱的能力是指包容、忍耐、相信、避免刺激人的本能恶意这些东西。</w:t>
       </w:r>
       <w:r>
         <w:rPr>
           <w:rFonts w:hint="eastAsia"/>
+          <w:sz w:val="23"/>
+          <w:szCs w:val="23"/>
         </w:rPr>
         <w:t>」</w:t>
       </w:r>
     </w:p>
     <w:p>
       <w:pPr>
-        <w:spacing w:before="32" w:after="32"/>
+        <w:spacing w:beforeLines="35" w:before="114" w:afterLines="35" w:after="114"/>
         <w:ind w:firstLine="420"/>
         <w:jc w:val="right"/>
-      </w:pPr>
-      <w:r>
-        <w:rPr>
-          <w:rFonts w:hint="eastAsia"/>
+        <w:rPr>
+          <w:sz w:val="23"/>
+          <w:szCs w:val="23"/>
+        </w:rPr>
+      </w:pPr>
+      <w:r>
+        <w:rPr>
+          <w:rFonts w:hint="eastAsia"/>
+          <w:sz w:val="23"/>
+          <w:szCs w:val="23"/>
         </w:rPr>
         <w:t>-</w:t>
       </w:r>
       <w:r>
+        <w:rPr>
+          <w:sz w:val="23"/>
+          <w:szCs w:val="23"/>
+        </w:rPr>
         <w:t>--</w:t>
       </w:r>
     </w:p>
     <w:p>
       <w:pPr>
-        <w:spacing w:before="32" w:after="32"/>
-        <w:ind w:firstLine="420"/>
-      </w:pPr>
-      <w:r>
-        <w:rPr>
-          <w:rFonts w:hint="eastAsia"/>
+        <w:spacing w:beforeLines="35" w:before="114" w:afterLines="35" w:after="114"/>
+        <w:ind w:firstLine="420"/>
+        <w:rPr>
+          <w:sz w:val="23"/>
+          <w:szCs w:val="23"/>
+        </w:rPr>
+      </w:pPr>
+      <w:r>
+        <w:rPr>
+          <w:rFonts w:hint="eastAsia"/>
+          <w:sz w:val="23"/>
+          <w:szCs w:val="23"/>
         </w:rPr>
         <w:t>Q</w:t>
       </w:r>
       <w:r>
+        <w:rPr>
+          <w:sz w:val="23"/>
+          <w:szCs w:val="23"/>
+        </w:rPr>
         <w:t xml:space="preserve">: </w:t>
       </w:r>
       <w:r>
         <w:rPr>
           <w:rFonts w:hint="eastAsia"/>
+          <w:sz w:val="23"/>
+          <w:szCs w:val="23"/>
         </w:rPr>
         <w:t>一个出于彻悟和信念而奉献的人是值得婚嫁的可托付之人，而对于这个奉献之人而言，是否这个标准就没那么重要了呢？因他是奉献之人，众生平等。那么，是否另有值得婚嫁的标准？</w:t>
       </w:r>
     </w:p>
     <w:p>
       <w:pPr>
-        <w:spacing w:before="32" w:after="32"/>
-        <w:ind w:firstLine="420"/>
-        <w:rPr>
-          <w:rFonts w:hint="eastAsia"/>
-        </w:rPr>
-      </w:pPr>
-      <w:r>
-        <w:rPr>
-          <w:rFonts w:hint="eastAsia"/>
+        <w:spacing w:beforeLines="35" w:before="114" w:afterLines="35" w:after="114"/>
+        <w:ind w:firstLine="420"/>
+        <w:rPr>
+          <w:sz w:val="23"/>
+          <w:szCs w:val="23"/>
+        </w:rPr>
+      </w:pPr>
+      <w:r>
+        <w:rPr>
+          <w:rFonts w:hint="eastAsia"/>
+          <w:sz w:val="23"/>
+          <w:szCs w:val="23"/>
         </w:rPr>
         <w:t>A</w:t>
       </w:r>
       <w:r>
+        <w:rPr>
+          <w:sz w:val="23"/>
+          <w:szCs w:val="23"/>
+        </w:rPr>
         <w:t xml:space="preserve">: </w:t>
       </w:r>
       <w:r>
         <w:rPr>
           <w:rFonts w:hint="eastAsia"/>
+          <w:sz w:val="23"/>
+          <w:szCs w:val="23"/>
         </w:rPr>
         <w:t>一样重要呀，你也需要另一个奉献之人。</w:t>
       </w:r>
     </w:p>
     <w:p>
       <w:pPr>
-        <w:spacing w:before="32" w:after="32"/>
-        <w:ind w:firstLine="420"/>
-      </w:pPr>
-      <w:r>
-        <w:rPr>
-          <w:rFonts w:hint="eastAsia"/>
+        <w:spacing w:beforeLines="35" w:before="114" w:afterLines="35" w:after="114"/>
+        <w:ind w:firstLine="420"/>
+        <w:rPr>
+          <w:sz w:val="23"/>
+          <w:szCs w:val="23"/>
+        </w:rPr>
+      </w:pPr>
+      <w:r>
+        <w:rPr>
+          <w:rFonts w:hint="eastAsia"/>
+          <w:sz w:val="23"/>
+          <w:szCs w:val="23"/>
         </w:rPr>
         <w:t>简单来说，幸福只存在于这样的人之间。</w:t>
       </w:r>
     </w:p>
     <w:p>
       <w:pPr>
-        <w:spacing w:before="32" w:after="32"/>
+        <w:spacing w:beforeLines="35" w:before="114" w:afterLines="35" w:after="114"/>
         <w:ind w:firstLine="420"/>
         <w:jc w:val="right"/>
-      </w:pPr>
-      <w:r>
-        <w:rPr>
-          <w:rFonts w:hint="eastAsia"/>
+        <w:rPr>
+          <w:sz w:val="23"/>
+          <w:szCs w:val="23"/>
+        </w:rPr>
+      </w:pPr>
+      <w:r>
+        <w:rPr>
+          <w:rFonts w:hint="eastAsia"/>
+          <w:sz w:val="23"/>
+          <w:szCs w:val="23"/>
         </w:rPr>
         <w:t>-</w:t>
       </w:r>
       <w:r>
+        <w:rPr>
+          <w:sz w:val="23"/>
+          <w:szCs w:val="23"/>
+        </w:rPr>
         <w:t>--</w:t>
       </w:r>
     </w:p>
     <w:p>
       <w:pPr>
-        <w:spacing w:before="32" w:after="32"/>
-        <w:ind w:firstLine="420"/>
-      </w:pPr>
-      <w:r>
-        <w:rPr>
-          <w:rFonts w:hint="eastAsia"/>
+        <w:spacing w:beforeLines="35" w:before="114" w:afterLines="35" w:after="114"/>
+        <w:ind w:firstLine="420"/>
+        <w:rPr>
+          <w:sz w:val="23"/>
+          <w:szCs w:val="23"/>
+        </w:rPr>
+      </w:pPr>
+      <w:r>
+        <w:rPr>
+          <w:rFonts w:hint="eastAsia"/>
+          <w:sz w:val="23"/>
+          <w:szCs w:val="23"/>
         </w:rPr>
         <w:t>Q</w:t>
       </w:r>
       <w:r>
+        <w:rPr>
+          <w:sz w:val="23"/>
+          <w:szCs w:val="23"/>
+        </w:rPr>
         <w:t xml:space="preserve">: </w:t>
       </w:r>
       <w:r>
         <w:rPr>
           <w:rFonts w:hint="eastAsia"/>
+          <w:sz w:val="23"/>
+          <w:szCs w:val="23"/>
         </w:rPr>
         <w:t>看到这儿似乎我的婚姻观还是不够纯粹，还是有被爱的欲望在里面的。让我再想想。</w:t>
       </w:r>
     </w:p>
     <w:p>
       <w:pPr>
-        <w:spacing w:before="32" w:after="32"/>
-        <w:ind w:firstLine="420"/>
-        <w:rPr>
-          <w:rFonts w:hint="eastAsia"/>
-        </w:rPr>
-      </w:pPr>
-      <w:r>
-        <w:rPr>
-          <w:rFonts w:hint="eastAsia"/>
+        <w:spacing w:beforeLines="35" w:before="114" w:afterLines="35" w:after="114"/>
+        <w:ind w:firstLine="420"/>
+        <w:rPr>
+          <w:sz w:val="23"/>
+          <w:szCs w:val="23"/>
+        </w:rPr>
+      </w:pPr>
+      <w:r>
+        <w:rPr>
+          <w:rFonts w:hint="eastAsia"/>
+          <w:sz w:val="23"/>
+          <w:szCs w:val="23"/>
         </w:rPr>
         <w:t>A</w:t>
       </w:r>
       <w:r>
+        <w:rPr>
+          <w:sz w:val="23"/>
+          <w:szCs w:val="23"/>
+        </w:rPr>
         <w:t xml:space="preserve">: </w:t>
       </w:r>
       <w:r>
         <w:rPr>
           <w:rFonts w:hint="eastAsia"/>
+          <w:sz w:val="23"/>
+          <w:szCs w:val="23"/>
         </w:rPr>
         <w:t>有欲望没问题。不过这个不应该通过向对方索取来满足，而应该靠提高自己的敏感度来提高满足的可能性。</w:t>
       </w:r>
     </w:p>
     <w:p>
       <w:pPr>
-        <w:spacing w:before="32" w:after="32"/>
-        <w:ind w:firstLine="420"/>
-        <w:rPr>
-          <w:rFonts w:hint="eastAsia"/>
-        </w:rPr>
-      </w:pPr>
-      <w:r>
-        <w:rPr>
-          <w:rFonts w:hint="eastAsia"/>
+        <w:spacing w:beforeLines="35" w:before="114" w:afterLines="35" w:after="114"/>
+        <w:ind w:firstLine="420"/>
+        <w:rPr>
+          <w:sz w:val="23"/>
+          <w:szCs w:val="23"/>
+        </w:rPr>
+      </w:pPr>
+      <w:r>
+        <w:rPr>
+          <w:rFonts w:hint="eastAsia"/>
+          <w:sz w:val="23"/>
+          <w:szCs w:val="23"/>
         </w:rPr>
         <w:t>你想得够深你会发现其实人人都对你多少有爱</w:t>
       </w:r>
     </w:p>
     <w:p>
       <w:pPr>
-        <w:spacing w:before="32" w:after="32"/>
-        <w:ind w:firstLine="420"/>
-      </w:pPr>
-      <w:r>
-        <w:rPr>
-          <w:rFonts w:hint="eastAsia"/>
+        <w:spacing w:beforeLines="35" w:before="114" w:afterLines="35" w:after="114"/>
+        <w:ind w:firstLine="420"/>
+        <w:rPr>
+          <w:sz w:val="23"/>
+          <w:szCs w:val="23"/>
+        </w:rPr>
+      </w:pPr>
+      <w:r>
+        <w:rPr>
+          <w:rFonts w:hint="eastAsia"/>
+          <w:sz w:val="23"/>
+          <w:szCs w:val="23"/>
         </w:rPr>
         <w:t>Q</w:t>
       </w:r>
       <w:r>
+        <w:rPr>
+          <w:sz w:val="23"/>
+          <w:szCs w:val="23"/>
+        </w:rPr>
         <w:t xml:space="preserve">: </w:t>
       </w:r>
       <w:r>
         <w:rPr>
           <w:rFonts w:hint="eastAsia"/>
+          <w:sz w:val="23"/>
+          <w:szCs w:val="23"/>
         </w:rPr>
         <w:t>是的，必须是有来有往的交互。</w:t>
       </w:r>
     </w:p>
     <w:p>
       <w:pPr>
-        <w:spacing w:before="32" w:after="32"/>
+        <w:spacing w:beforeLines="35" w:before="114" w:afterLines="35" w:after="114"/>
         <w:ind w:firstLine="420"/>
         <w:jc w:val="right"/>
         <w:rPr>
-          <w:rFonts w:hint="eastAsia"/>
-        </w:rPr>
-      </w:pPr>
-      <w:r>
-        <w:rPr>
-          <w:rFonts w:hint="eastAsia"/>
+          <w:sz w:val="23"/>
+          <w:szCs w:val="23"/>
+        </w:rPr>
+      </w:pPr>
+      <w:r>
+        <w:rPr>
+          <w:rFonts w:hint="eastAsia"/>
+          <w:sz w:val="23"/>
+          <w:szCs w:val="23"/>
         </w:rPr>
         <w:t>-</w:t>
       </w:r>
       <w:r>
+        <w:rPr>
+          <w:sz w:val="23"/>
+          <w:szCs w:val="23"/>
+        </w:rPr>
         <w:t>--</w:t>
       </w:r>
     </w:p>
     <w:p>
       <w:pPr>
-        <w:spacing w:before="32" w:after="32"/>
-        <w:ind w:firstLine="420"/>
-      </w:pPr>
-      <w:r>
-        <w:rPr>
-          <w:rFonts w:hint="eastAsia"/>
+        <w:spacing w:beforeLines="35" w:before="114" w:afterLines="35" w:after="114"/>
+        <w:ind w:firstLine="420"/>
+        <w:rPr>
+          <w:sz w:val="23"/>
+          <w:szCs w:val="23"/>
+        </w:rPr>
+      </w:pPr>
+      <w:r>
+        <w:rPr>
+          <w:rFonts w:hint="eastAsia"/>
+          <w:sz w:val="23"/>
+          <w:szCs w:val="23"/>
         </w:rPr>
         <w:t>Q</w:t>
       </w:r>
       <w:r>
+        <w:rPr>
+          <w:sz w:val="23"/>
+          <w:szCs w:val="23"/>
+        </w:rPr>
         <w:t xml:space="preserve">: </w:t>
       </w:r>
       <w:r>
         <w:rPr>
           <w:rFonts w:hint="eastAsia"/>
+          <w:sz w:val="23"/>
+          <w:szCs w:val="23"/>
         </w:rPr>
         <w:t>@</w:t>
       </w:r>
@@ -3434,6 +4346,8 @@
         <w:r>
           <w:rPr>
             <w:rStyle w:val="aa"/>
+            <w:sz w:val="23"/>
+            <w:szCs w:val="23"/>
           </w:rPr>
           <w:t>https://www.zhihu.com/people/mcbig</w:t>
         </w:r>
@@ -3441,726 +4355,1148 @@
       <w:r>
         <w:rPr>
           <w:rFonts w:hint="eastAsia"/>
+          <w:sz w:val="23"/>
+          <w:szCs w:val="23"/>
         </w:rPr>
         <w:t>这是你的答案吗</w:t>
       </w:r>
       <w:r>
         <w:rPr>
           <w:rFonts w:hint="eastAsia"/>
+          <w:sz w:val="23"/>
+          <w:szCs w:val="23"/>
         </w:rPr>
         <w:t xml:space="preserve"> </w:t>
       </w:r>
       <w:r>
         <w:rPr>
           <w:rFonts w:hint="eastAsia"/>
+          <w:sz w:val="23"/>
+          <w:szCs w:val="23"/>
         </w:rPr>
         <w:t>感觉很像你</w:t>
       </w:r>
     </w:p>
     <w:p>
       <w:pPr>
-        <w:spacing w:before="32" w:after="32"/>
-        <w:ind w:firstLine="420"/>
-      </w:pPr>
-      <w:r>
+        <w:spacing w:beforeLines="35" w:before="114" w:afterLines="35" w:after="114"/>
+        <w:ind w:firstLine="420"/>
+        <w:rPr>
+          <w:sz w:val="23"/>
+          <w:szCs w:val="23"/>
+        </w:rPr>
+      </w:pPr>
+      <w:r>
+        <w:rPr>
+          <w:sz w:val="23"/>
+          <w:szCs w:val="23"/>
+        </w:rPr>
         <w:t xml:space="preserve">A: </w:t>
       </w:r>
-      <w:proofErr w:type="gramStart"/>
-      <w:r>
-        <w:rPr>
-          <w:rFonts w:hint="eastAsia"/>
-        </w:rPr>
-        <w:t>不</w:t>
-      </w:r>
-      <w:proofErr w:type="gramEnd"/>
-      <w:r>
-        <w:rPr>
-          <w:rFonts w:hint="eastAsia"/>
-        </w:rPr>
-        <w:t>皂</w:t>
-      </w:r>
-    </w:p>
-    <w:p>
-      <w:pPr>
-        <w:spacing w:before="32" w:after="32"/>
+      <w:r>
+        <w:rPr>
+          <w:rFonts w:hint="eastAsia"/>
+          <w:sz w:val="23"/>
+          <w:szCs w:val="23"/>
+        </w:rPr>
+        <w:t>不皂</w:t>
+      </w:r>
+    </w:p>
+    <w:p>
+      <w:pPr>
+        <w:spacing w:beforeLines="35" w:before="114" w:afterLines="35" w:after="114"/>
         <w:ind w:firstLine="420"/>
         <w:jc w:val="right"/>
         <w:rPr>
-          <w:rFonts w:hint="eastAsia"/>
-        </w:rPr>
-      </w:pPr>
-      <w:r>
-        <w:rPr>
-          <w:rFonts w:hint="eastAsia"/>
+          <w:sz w:val="23"/>
+          <w:szCs w:val="23"/>
+        </w:rPr>
+      </w:pPr>
+      <w:r>
+        <w:rPr>
+          <w:rFonts w:hint="eastAsia"/>
+          <w:sz w:val="23"/>
+          <w:szCs w:val="23"/>
         </w:rPr>
         <w:t>-</w:t>
       </w:r>
       <w:r>
+        <w:rPr>
+          <w:sz w:val="23"/>
+          <w:szCs w:val="23"/>
+        </w:rPr>
         <w:t>--</w:t>
       </w:r>
     </w:p>
     <w:p>
       <w:pPr>
-        <w:spacing w:before="32" w:after="32"/>
-        <w:ind w:firstLine="420"/>
-      </w:pPr>
-      <w:r>
-        <w:rPr>
-          <w:rFonts w:hint="eastAsia"/>
+        <w:spacing w:beforeLines="35" w:before="114" w:afterLines="35" w:after="114"/>
+        <w:ind w:firstLine="420"/>
+        <w:rPr>
+          <w:sz w:val="23"/>
+          <w:szCs w:val="23"/>
+        </w:rPr>
+      </w:pPr>
+      <w:r>
+        <w:rPr>
+          <w:rFonts w:hint="eastAsia"/>
+          <w:sz w:val="23"/>
+          <w:szCs w:val="23"/>
         </w:rPr>
         <w:t>Q</w:t>
       </w:r>
       <w:r>
+        <w:rPr>
+          <w:sz w:val="23"/>
+          <w:szCs w:val="23"/>
+        </w:rPr>
         <w:t xml:space="preserve">: </w:t>
       </w:r>
       <w:r>
         <w:rPr>
           <w:rFonts w:hint="eastAsia"/>
+          <w:sz w:val="23"/>
+          <w:szCs w:val="23"/>
         </w:rPr>
         <w:t>“愿意自己吃苦成就他人的人”“出于信念而愿意奉献的人”，这样的人世间好少，要去哪里才能遇到呢</w:t>
       </w:r>
     </w:p>
     <w:p>
       <w:pPr>
-        <w:spacing w:before="32" w:after="32"/>
-        <w:ind w:firstLine="420"/>
-        <w:rPr>
-          <w:rFonts w:hint="eastAsia"/>
-        </w:rPr>
-      </w:pPr>
-      <w:r>
-        <w:rPr>
-          <w:rFonts w:hint="eastAsia"/>
+        <w:spacing w:beforeLines="35" w:before="114" w:afterLines="35" w:after="114"/>
+        <w:ind w:firstLine="420"/>
+        <w:rPr>
+          <w:sz w:val="23"/>
+          <w:szCs w:val="23"/>
+        </w:rPr>
+      </w:pPr>
+      <w:r>
+        <w:rPr>
+          <w:rFonts w:hint="eastAsia"/>
+          <w:sz w:val="23"/>
+          <w:szCs w:val="23"/>
         </w:rPr>
         <w:t>A</w:t>
       </w:r>
       <w:r>
+        <w:rPr>
+          <w:sz w:val="23"/>
+          <w:szCs w:val="23"/>
+        </w:rPr>
         <w:t xml:space="preserve">: </w:t>
       </w:r>
       <w:r>
         <w:rPr>
           <w:rFonts w:hint="eastAsia"/>
+          <w:sz w:val="23"/>
+          <w:szCs w:val="23"/>
         </w:rPr>
         <w:t>这样的人不少，甚至可以说人人都是。</w:t>
       </w:r>
     </w:p>
     <w:p>
       <w:pPr>
-        <w:spacing w:before="32" w:after="32"/>
-        <w:ind w:firstLine="420"/>
-        <w:rPr>
-          <w:rFonts w:hint="eastAsia"/>
-        </w:rPr>
-      </w:pPr>
-      <w:r>
-        <w:rPr>
-          <w:rFonts w:hint="eastAsia"/>
+        <w:spacing w:beforeLines="35" w:before="114" w:afterLines="35" w:after="114"/>
+        <w:ind w:firstLine="420"/>
+        <w:rPr>
+          <w:sz w:val="23"/>
+          <w:szCs w:val="23"/>
+        </w:rPr>
+      </w:pPr>
+      <w:r>
+        <w:rPr>
+          <w:rFonts w:hint="eastAsia"/>
+          <w:sz w:val="23"/>
+          <w:szCs w:val="23"/>
         </w:rPr>
         <w:t>之所以看不见，是因为</w:t>
       </w:r>
       <w:r>
         <w:rPr>
           <w:rFonts w:hint="eastAsia"/>
+          <w:sz w:val="23"/>
+          <w:szCs w:val="23"/>
         </w:rPr>
         <w:t>ta</w:t>
       </w:r>
       <w:r>
         <w:rPr>
           <w:rFonts w:hint="eastAsia"/>
+          <w:sz w:val="23"/>
+          <w:szCs w:val="23"/>
         </w:rPr>
         <w:t>们不敢随便暴露自己。</w:t>
       </w:r>
     </w:p>
     <w:p>
       <w:pPr>
-        <w:spacing w:before="32" w:after="32"/>
-        <w:ind w:firstLine="420"/>
-      </w:pPr>
-      <w:r>
-        <w:rPr>
-          <w:rFonts w:hint="eastAsia"/>
+        <w:spacing w:beforeLines="35" w:before="114" w:afterLines="35" w:after="114"/>
+        <w:ind w:firstLine="420"/>
+        <w:rPr>
+          <w:sz w:val="23"/>
+          <w:szCs w:val="23"/>
+        </w:rPr>
+      </w:pPr>
+      <w:r>
+        <w:rPr>
+          <w:rFonts w:hint="eastAsia"/>
+          <w:sz w:val="23"/>
+          <w:szCs w:val="23"/>
         </w:rPr>
         <w:t>B</w:t>
       </w:r>
       <w:r>
+        <w:rPr>
+          <w:sz w:val="23"/>
+          <w:szCs w:val="23"/>
+        </w:rPr>
         <w:t xml:space="preserve">: </w:t>
       </w:r>
       <w:r>
         <w:rPr>
           <w:rFonts w:hint="eastAsia"/>
+          <w:sz w:val="23"/>
+          <w:szCs w:val="23"/>
         </w:rPr>
         <w:t>意思是</w:t>
       </w:r>
       <w:r>
         <w:rPr>
           <w:rFonts w:hint="eastAsia"/>
+          <w:sz w:val="23"/>
+          <w:szCs w:val="23"/>
         </w:rPr>
         <w:t xml:space="preserve"> </w:t>
       </w:r>
       <w:r>
         <w:rPr>
           <w:rFonts w:hint="eastAsia"/>
+          <w:sz w:val="23"/>
+          <w:szCs w:val="23"/>
         </w:rPr>
         <w:t>存在</w:t>
       </w:r>
       <w:r>
         <w:rPr>
           <w:rFonts w:hint="eastAsia"/>
+          <w:sz w:val="23"/>
+          <w:szCs w:val="23"/>
         </w:rPr>
         <w:t xml:space="preserve"> </w:t>
       </w:r>
       <w:r>
         <w:rPr>
           <w:rFonts w:hint="eastAsia"/>
+          <w:sz w:val="23"/>
+          <w:szCs w:val="23"/>
         </w:rPr>
         <w:t>但需要自己努力</w:t>
       </w:r>
       <w:r>
         <w:rPr>
           <w:rFonts w:hint="eastAsia"/>
+          <w:sz w:val="23"/>
+          <w:szCs w:val="23"/>
         </w:rPr>
         <w:t xml:space="preserve"> </w:t>
       </w:r>
       <w:r>
         <w:rPr>
           <w:rFonts w:hint="eastAsia"/>
+          <w:sz w:val="23"/>
+          <w:szCs w:val="23"/>
         </w:rPr>
         <w:t>去发现他们的那一面</w:t>
       </w:r>
       <w:r>
         <w:rPr>
           <w:rFonts w:hint="eastAsia"/>
+          <w:sz w:val="23"/>
+          <w:szCs w:val="23"/>
         </w:rPr>
         <w:t xml:space="preserve"> </w:t>
       </w:r>
       <w:r>
         <w:rPr>
           <w:rFonts w:hint="eastAsia"/>
+          <w:sz w:val="23"/>
+          <w:szCs w:val="23"/>
         </w:rPr>
         <w:t>对吗</w:t>
       </w:r>
     </w:p>
     <w:p>
       <w:pPr>
-        <w:spacing w:before="32" w:after="32"/>
-        <w:ind w:firstLine="420"/>
-      </w:pPr>
-      <w:r>
+        <w:spacing w:beforeLines="35" w:before="114" w:afterLines="35" w:after="114"/>
+        <w:ind w:firstLine="420"/>
+        <w:rPr>
+          <w:sz w:val="23"/>
+          <w:szCs w:val="23"/>
+        </w:rPr>
+      </w:pPr>
+      <w:r>
+        <w:rPr>
+          <w:sz w:val="23"/>
+          <w:szCs w:val="23"/>
+        </w:rPr>
         <w:t xml:space="preserve">A: </w:t>
       </w:r>
       <w:r>
         <w:rPr>
           <w:rFonts w:hint="eastAsia"/>
+          <w:sz w:val="23"/>
+          <w:szCs w:val="23"/>
         </w:rPr>
         <w:t>不错</w:t>
       </w:r>
     </w:p>
     <w:p>
       <w:pPr>
-        <w:spacing w:before="32" w:after="32"/>
+        <w:spacing w:beforeLines="35" w:before="114" w:afterLines="35" w:after="114"/>
         <w:ind w:firstLine="420"/>
         <w:jc w:val="right"/>
         <w:rPr>
-          <w:rFonts w:hint="eastAsia"/>
-        </w:rPr>
-      </w:pPr>
-      <w:r>
-        <w:rPr>
-          <w:rFonts w:hint="eastAsia"/>
+          <w:sz w:val="23"/>
+          <w:szCs w:val="23"/>
+        </w:rPr>
+      </w:pPr>
+      <w:r>
+        <w:rPr>
+          <w:rFonts w:hint="eastAsia"/>
+          <w:sz w:val="23"/>
+          <w:szCs w:val="23"/>
         </w:rPr>
         <w:t>-</w:t>
       </w:r>
       <w:r>
+        <w:rPr>
+          <w:sz w:val="23"/>
+          <w:szCs w:val="23"/>
+        </w:rPr>
         <w:t>--</w:t>
       </w:r>
     </w:p>
     <w:p>
       <w:pPr>
-        <w:spacing w:before="32" w:after="32"/>
-        <w:ind w:firstLine="420"/>
-        <w:rPr>
-          <w:rFonts w:hint="eastAsia"/>
-        </w:rPr>
-      </w:pPr>
-      <w:r>
-        <w:rPr>
-          <w:rFonts w:hint="eastAsia"/>
+        <w:spacing w:beforeLines="35" w:before="114" w:afterLines="35" w:after="114"/>
+        <w:ind w:firstLine="420"/>
+        <w:rPr>
+          <w:sz w:val="23"/>
+          <w:szCs w:val="23"/>
+        </w:rPr>
+      </w:pPr>
+      <w:r>
+        <w:rPr>
+          <w:rFonts w:hint="eastAsia"/>
+          <w:sz w:val="23"/>
+          <w:szCs w:val="23"/>
         </w:rPr>
         <w:t>Q</w:t>
       </w:r>
       <w:r>
+        <w:rPr>
+          <w:sz w:val="23"/>
+          <w:szCs w:val="23"/>
+        </w:rPr>
         <w:t xml:space="preserve">: </w:t>
       </w:r>
       <w:r>
         <w:rPr>
           <w:rFonts w:hint="eastAsia"/>
-        </w:rPr>
-        <w:t>看了</w:t>
-      </w:r>
-      <w:proofErr w:type="gramStart"/>
-      <w:r>
-        <w:rPr>
-          <w:rFonts w:hint="eastAsia"/>
-        </w:rPr>
-        <w:t>很多遍您收藏</w:t>
-      </w:r>
-      <w:proofErr w:type="gramEnd"/>
-      <w:r>
-        <w:rPr>
-          <w:rFonts w:hint="eastAsia"/>
-        </w:rPr>
-        <w:t>夹下的相关回答了，感觉自己对爱情的理解还是欠缺一些唔。有时候似乎能理解了，但是在实际生活中遇到了问题，却不能很好的用这套逻辑去理解。</w:t>
-      </w:r>
-    </w:p>
-    <w:p>
-      <w:pPr>
-        <w:spacing w:before="32" w:after="32"/>
-        <w:ind w:firstLine="420"/>
-        <w:rPr>
-          <w:rFonts w:hint="eastAsia"/>
-        </w:rPr>
-      </w:pPr>
-      <w:r>
-        <w:rPr>
-          <w:rFonts w:hint="eastAsia"/>
-        </w:rPr>
-        <w:lastRenderedPageBreak/>
+          <w:sz w:val="23"/>
+          <w:szCs w:val="23"/>
+        </w:rPr>
+        <w:t>看了很多遍您收藏夹下的相关回答了，感觉自己对爱情的理解还是欠缺一些唔。有时候似乎能理解了，但是在实际生活中遇到了问题，却不能很好的用这套逻辑去理解。</w:t>
+      </w:r>
+    </w:p>
+    <w:p>
+      <w:pPr>
+        <w:spacing w:beforeLines="35" w:before="114" w:afterLines="35" w:after="114"/>
+        <w:ind w:firstLine="420"/>
+        <w:rPr>
+          <w:sz w:val="23"/>
+          <w:szCs w:val="23"/>
+        </w:rPr>
+      </w:pPr>
+      <w:r>
+        <w:rPr>
+          <w:rFonts w:hint="eastAsia"/>
+          <w:sz w:val="23"/>
+          <w:szCs w:val="23"/>
+        </w:rPr>
         <w:t>只是付出，不要回报。会被认为是观赏性的喜欢而非真正的喜欢，所以真正的喜欢不能要求对方一定有所回应，但可以期待对方有所回应。</w:t>
       </w:r>
     </w:p>
     <w:p>
       <w:pPr>
-        <w:spacing w:before="32" w:after="32"/>
-        <w:ind w:firstLine="420"/>
-        <w:rPr>
-          <w:rFonts w:hint="eastAsia"/>
-        </w:rPr>
-      </w:pPr>
-      <w:r>
-        <w:rPr>
-          <w:rFonts w:hint="eastAsia"/>
+        <w:spacing w:beforeLines="35" w:before="114" w:afterLines="35" w:after="114"/>
+        <w:ind w:firstLine="420"/>
+        <w:rPr>
+          <w:sz w:val="23"/>
+          <w:szCs w:val="23"/>
+        </w:rPr>
+      </w:pPr>
+      <w:r>
+        <w:rPr>
+          <w:rFonts w:hint="eastAsia"/>
+          <w:sz w:val="23"/>
+          <w:szCs w:val="23"/>
         </w:rPr>
         <w:t>嗯…还有，试错是需要付出成本的，而很多人觉得，感情就是一种消耗品……在有限的回合内遇到合适的人，概率真低。</w:t>
       </w:r>
     </w:p>
     <w:p>
       <w:pPr>
-        <w:spacing w:before="32" w:after="32"/>
-        <w:ind w:firstLine="420"/>
-        <w:rPr>
-          <w:rFonts w:hint="eastAsia"/>
-        </w:rPr>
-      </w:pPr>
-      <w:r>
-        <w:rPr>
-          <w:rFonts w:hint="eastAsia"/>
+        <w:spacing w:beforeLines="35" w:before="114" w:afterLines="35" w:after="114"/>
+        <w:ind w:firstLine="420"/>
+        <w:rPr>
+          <w:sz w:val="23"/>
+          <w:szCs w:val="23"/>
+        </w:rPr>
+      </w:pPr>
+      <w:r>
+        <w:rPr>
+          <w:rFonts w:hint="eastAsia"/>
+          <w:sz w:val="23"/>
+          <w:szCs w:val="23"/>
         </w:rPr>
         <w:t>爱情是消耗品吗？我觉得这是我唯一想要得到，并且付出实际行动的事物了，可我做的并不好。如果做一个“痴心的笨蛋”就可以收获爱情，那我做最痴最笨的也很开心</w:t>
       </w:r>
       <w:r>
         <w:rPr>
           <w:rFonts w:hint="eastAsia"/>
+          <w:sz w:val="23"/>
+          <w:szCs w:val="23"/>
         </w:rPr>
         <w:t>~</w:t>
       </w:r>
     </w:p>
     <w:p>
       <w:pPr>
-        <w:spacing w:before="32" w:after="32"/>
-        <w:ind w:firstLine="420"/>
-      </w:pPr>
-      <w:r>
-        <w:rPr>
-          <w:rFonts w:hint="eastAsia"/>
+        <w:spacing w:beforeLines="35" w:before="114" w:afterLines="35" w:after="114"/>
+        <w:ind w:firstLine="420"/>
+        <w:rPr>
+          <w:sz w:val="23"/>
+          <w:szCs w:val="23"/>
+        </w:rPr>
+      </w:pPr>
+      <w:r>
+        <w:rPr>
+          <w:rFonts w:hint="eastAsia"/>
+          <w:sz w:val="23"/>
+          <w:szCs w:val="23"/>
         </w:rPr>
         <w:t>可是哪里有这么容易的事情就是了</w:t>
       </w:r>
     </w:p>
     <w:p>
       <w:pPr>
-        <w:spacing w:before="32" w:after="32"/>
-        <w:ind w:firstLine="420"/>
-      </w:pPr>
-      <w:r>
-        <w:rPr>
-          <w:rFonts w:hint="eastAsia"/>
+        <w:spacing w:beforeLines="35" w:before="114" w:afterLines="35" w:after="114"/>
+        <w:ind w:firstLine="420"/>
+        <w:rPr>
+          <w:sz w:val="23"/>
+          <w:szCs w:val="23"/>
+        </w:rPr>
+      </w:pPr>
+      <w:r>
+        <w:rPr>
+          <w:rFonts w:hint="eastAsia"/>
+          <w:sz w:val="23"/>
+          <w:szCs w:val="23"/>
         </w:rPr>
         <w:t>A</w:t>
       </w:r>
       <w:r>
+        <w:rPr>
+          <w:sz w:val="23"/>
+          <w:szCs w:val="23"/>
+        </w:rPr>
         <w:t xml:space="preserve">: </w:t>
       </w:r>
       <w:r>
         <w:rPr>
           <w:rFonts w:hint="eastAsia"/>
+          <w:sz w:val="23"/>
+          <w:szCs w:val="23"/>
         </w:rPr>
         <w:t>有什么具体的问题，问就是了</w:t>
       </w:r>
     </w:p>
     <w:p>
       <w:pPr>
-        <w:spacing w:before="32" w:after="32"/>
-        <w:ind w:firstLine="420"/>
-        <w:rPr>
-          <w:rFonts w:hint="eastAsia"/>
-        </w:rPr>
-      </w:pPr>
-      <w:r>
-        <w:rPr>
-          <w:rFonts w:hint="eastAsia"/>
+        <w:spacing w:beforeLines="35" w:before="114" w:afterLines="35" w:after="114"/>
+        <w:ind w:firstLine="420"/>
+        <w:rPr>
+          <w:sz w:val="23"/>
+          <w:szCs w:val="23"/>
+        </w:rPr>
+      </w:pPr>
+      <w:r>
+        <w:rPr>
+          <w:rFonts w:hint="eastAsia"/>
+          <w:sz w:val="23"/>
+          <w:szCs w:val="23"/>
         </w:rPr>
         <w:t>Q</w:t>
       </w:r>
       <w:r>
+        <w:rPr>
+          <w:sz w:val="23"/>
+          <w:szCs w:val="23"/>
+        </w:rPr>
         <w:t xml:space="preserve">: </w:t>
       </w:r>
       <w:r>
         <w:rPr>
           <w:rFonts w:hint="eastAsia"/>
+          <w:sz w:val="23"/>
+          <w:szCs w:val="23"/>
         </w:rPr>
         <w:t>老师晚上好，抱歉刚看到您的回复（意料之外）。想要请教您这个问题：感情是消耗品吗？</w:t>
       </w:r>
     </w:p>
     <w:p>
       <w:pPr>
-        <w:spacing w:before="32" w:after="32"/>
-        <w:ind w:firstLine="420"/>
-        <w:rPr>
-          <w:rFonts w:hint="eastAsia"/>
-        </w:rPr>
-      </w:pPr>
-      <w:r>
-        <w:rPr>
-          <w:rFonts w:hint="eastAsia"/>
+        <w:spacing w:beforeLines="35" w:before="114" w:afterLines="35" w:after="114"/>
+        <w:ind w:firstLine="420"/>
+        <w:rPr>
+          <w:sz w:val="23"/>
+          <w:szCs w:val="23"/>
+        </w:rPr>
+      </w:pPr>
+      <w:r>
+        <w:rPr>
+          <w:rFonts w:hint="eastAsia"/>
+          <w:sz w:val="23"/>
+          <w:szCs w:val="23"/>
         </w:rPr>
         <w:t>简单的想，假如这个问题只有两个答案，是</w:t>
       </w:r>
       <w:r>
         <w:rPr>
           <w:rFonts w:hint="eastAsia"/>
+          <w:sz w:val="23"/>
+          <w:szCs w:val="23"/>
         </w:rPr>
         <w:t>/</w:t>
       </w:r>
       <w:r>
         <w:rPr>
           <w:rFonts w:hint="eastAsia"/>
+          <w:sz w:val="23"/>
+          <w:szCs w:val="23"/>
         </w:rPr>
         <w:t>否。</w:t>
       </w:r>
     </w:p>
     <w:p>
       <w:pPr>
-        <w:spacing w:before="32" w:after="32"/>
-        <w:ind w:firstLine="420"/>
-        <w:rPr>
-          <w:rFonts w:hint="eastAsia"/>
-        </w:rPr>
-      </w:pPr>
-      <w:r>
-        <w:rPr>
-          <w:rFonts w:hint="eastAsia"/>
-        </w:rPr>
-        <w:t>第一种情况，感情是消耗品。那么我在付出感情的时候，就需要认真</w:t>
-      </w:r>
-      <w:proofErr w:type="gramStart"/>
-      <w:r>
-        <w:rPr>
-          <w:rFonts w:hint="eastAsia"/>
-        </w:rPr>
-        <w:t>考量</w:t>
-      </w:r>
-      <w:proofErr w:type="gramEnd"/>
-      <w:r>
-        <w:rPr>
-          <w:rFonts w:hint="eastAsia"/>
-        </w:rPr>
-        <w:t>对方是否是可以付出的对象，不然一旦失误，自己能够“试错”的成本就会减少。而这种</w:t>
-      </w:r>
-      <w:proofErr w:type="gramStart"/>
-      <w:r>
-        <w:rPr>
-          <w:rFonts w:hint="eastAsia"/>
-        </w:rPr>
-        <w:t>考量</w:t>
-      </w:r>
-      <w:proofErr w:type="gramEnd"/>
-      <w:r>
-        <w:rPr>
-          <w:rFonts w:hint="eastAsia"/>
-        </w:rPr>
-        <w:t>，在我看来会导致爱情的不纯粹。同时这个答案也说明，一些感情经历丰富</w:t>
-      </w:r>
-      <w:r>
-        <w:rPr>
-          <w:rFonts w:hint="eastAsia"/>
+        <w:spacing w:beforeLines="35" w:before="114" w:afterLines="35" w:after="114"/>
+        <w:ind w:firstLine="420"/>
+        <w:rPr>
+          <w:sz w:val="23"/>
+          <w:szCs w:val="23"/>
+        </w:rPr>
+      </w:pPr>
+      <w:r>
+        <w:rPr>
+          <w:rFonts w:hint="eastAsia"/>
+          <w:sz w:val="23"/>
+          <w:szCs w:val="23"/>
+        </w:rPr>
+        <w:t>第一种情况，感情是消耗品。那么我在付出感情的时候，就需要认真考量对方是否是可以付出的对象，不然一旦失误，自己能够“试错”的成本就会减少。而这种考量，在我看来会导致爱情的不纯粹。同时这个答案也说明，一些感情经历丰富</w:t>
+      </w:r>
+      <w:r>
+        <w:rPr>
+          <w:rFonts w:hint="eastAsia"/>
+          <w:sz w:val="23"/>
+          <w:szCs w:val="23"/>
         </w:rPr>
         <w:t>/</w:t>
       </w:r>
       <w:r>
         <w:rPr>
           <w:rFonts w:hint="eastAsia"/>
+          <w:sz w:val="23"/>
+          <w:szCs w:val="23"/>
         </w:rPr>
         <w:t>受挫的人，可能已经没有了可以用来消耗的感情（不相信感情也算）。害怕自己以后成为这样的人。</w:t>
       </w:r>
     </w:p>
     <w:p>
       <w:pPr>
-        <w:spacing w:before="32" w:after="32"/>
-        <w:ind w:firstLine="420"/>
-        <w:rPr>
-          <w:rFonts w:hint="eastAsia"/>
-        </w:rPr>
-      </w:pPr>
-      <w:r>
-        <w:rPr>
-          <w:rFonts w:hint="eastAsia"/>
+        <w:spacing w:beforeLines="35" w:before="114" w:afterLines="35" w:after="114"/>
+        <w:ind w:firstLine="420"/>
+        <w:rPr>
+          <w:sz w:val="23"/>
+          <w:szCs w:val="23"/>
+        </w:rPr>
+      </w:pPr>
+      <w:r>
+        <w:rPr>
+          <w:rFonts w:hint="eastAsia"/>
+          <w:sz w:val="23"/>
+          <w:szCs w:val="23"/>
         </w:rPr>
         <w:t>第二种情况，感情不是消耗品。这也是我希望的情况，可以无所顾忌地去爱人，不用担心这次的失败，直接注定孤独终老。还有我爱的人…即使</w:t>
       </w:r>
       <w:r>
         <w:rPr>
           <w:rFonts w:hint="eastAsia"/>
+          <w:sz w:val="23"/>
+          <w:szCs w:val="23"/>
         </w:rPr>
         <w:t>ta</w:t>
       </w:r>
       <w:r>
         <w:rPr>
           <w:rFonts w:hint="eastAsia"/>
+          <w:sz w:val="23"/>
+          <w:szCs w:val="23"/>
         </w:rPr>
         <w:t>曾经有过感情方面的挫折，我的喜爱也还是有可能得到回应。这种可能性，我自私地认为很重要。</w:t>
       </w:r>
     </w:p>
     <w:p>
       <w:pPr>
-        <w:spacing w:before="32" w:after="32"/>
-        <w:ind w:firstLine="420"/>
-        <w:rPr>
-          <w:rFonts w:hint="eastAsia"/>
-        </w:rPr>
-      </w:pPr>
-      <w:r>
-        <w:rPr>
-          <w:rFonts w:hint="eastAsia"/>
+        <w:spacing w:beforeLines="35" w:before="114" w:afterLines="35" w:after="114"/>
+        <w:ind w:firstLine="420"/>
+        <w:rPr>
+          <w:sz w:val="23"/>
+          <w:szCs w:val="23"/>
+        </w:rPr>
+      </w:pPr>
+      <w:r>
+        <w:rPr>
+          <w:rFonts w:hint="eastAsia"/>
+          <w:sz w:val="23"/>
+          <w:szCs w:val="23"/>
         </w:rPr>
         <w:t>不过现实情况往往很复杂，不能单纯的说是</w:t>
       </w:r>
       <w:r>
         <w:rPr>
           <w:rFonts w:hint="eastAsia"/>
+          <w:sz w:val="23"/>
+          <w:szCs w:val="23"/>
         </w:rPr>
         <w:t>/</w:t>
       </w:r>
       <w:r>
         <w:rPr>
           <w:rFonts w:hint="eastAsia"/>
+          <w:sz w:val="23"/>
+          <w:szCs w:val="23"/>
         </w:rPr>
         <w:t>否。但我在寻找相关问题的时候，得到的绝大多数回答都比较肯定的说“是”。如果只是一两个人，我尚且能够说服自己是个例，可当很多阅历丰富的人都这么说，我就不清楚了。</w:t>
       </w:r>
     </w:p>
     <w:p>
       <w:pPr>
-        <w:spacing w:before="32" w:after="32"/>
-        <w:ind w:firstLine="420"/>
-        <w:rPr>
-          <w:rFonts w:hint="eastAsia"/>
-        </w:rPr>
-      </w:pPr>
-      <w:r>
-        <w:rPr>
-          <w:rFonts w:hint="eastAsia"/>
+        <w:spacing w:beforeLines="35" w:before="114" w:afterLines="35" w:after="114"/>
+        <w:ind w:firstLine="420"/>
+        <w:rPr>
+          <w:sz w:val="23"/>
+          <w:szCs w:val="23"/>
+        </w:rPr>
+      </w:pPr>
+      <w:r>
+        <w:rPr>
+          <w:rFonts w:hint="eastAsia"/>
+          <w:sz w:val="23"/>
+          <w:szCs w:val="23"/>
         </w:rPr>
         <w:t>希望能得到老师您关于这个问题的观点看法。</w:t>
       </w:r>
     </w:p>
     <w:p>
       <w:pPr>
-        <w:spacing w:before="32" w:after="32"/>
-        <w:ind w:firstLine="420"/>
-      </w:pPr>
-      <w:r>
-        <w:rPr>
-          <w:rFonts w:hint="eastAsia"/>
+        <w:spacing w:beforeLines="35" w:before="114" w:afterLines="35" w:after="114"/>
+        <w:ind w:firstLine="420"/>
+        <w:rPr>
+          <w:sz w:val="23"/>
+          <w:szCs w:val="23"/>
+        </w:rPr>
+      </w:pPr>
+      <w:r>
+        <w:rPr>
+          <w:rFonts w:hint="eastAsia"/>
+          <w:sz w:val="23"/>
+          <w:szCs w:val="23"/>
         </w:rPr>
         <w:t>说这些话的我就像是个贪心鬼。按您的观点，我一开始就不应该去考虑这么多。只是付出，不要回报……我那样做了的结果就是，被认为是观赏性的喜爱，不够认真，像小孩子幼稚的玩笑，并非“爱情”。</w:t>
       </w:r>
     </w:p>
     <w:p>
       <w:pPr>
-        <w:spacing w:before="32" w:after="32"/>
-        <w:ind w:firstLine="420"/>
-      </w:pPr>
-      <w:r>
-        <w:rPr>
-          <w:rFonts w:hint="eastAsia"/>
+        <w:spacing w:beforeLines="35" w:before="114" w:afterLines="35" w:after="114"/>
+        <w:ind w:firstLine="420"/>
+        <w:rPr>
+          <w:sz w:val="23"/>
+          <w:szCs w:val="23"/>
+        </w:rPr>
+      </w:pPr>
+      <w:r>
+        <w:rPr>
+          <w:rFonts w:hint="eastAsia"/>
+          <w:sz w:val="23"/>
+          <w:szCs w:val="23"/>
         </w:rPr>
         <w:t>关于这个我也问了其他朋友，他们认为正常的喜爱应该是不要求回报，但可以期望得到回应的。</w:t>
       </w:r>
     </w:p>
     <w:p>
       <w:pPr>
-        <w:spacing w:before="32" w:after="32"/>
-        <w:ind w:firstLine="420"/>
-      </w:pPr>
-      <w:r>
+        <w:spacing w:beforeLines="35" w:before="114" w:afterLines="35" w:after="114"/>
+        <w:ind w:firstLine="420"/>
+        <w:rPr>
+          <w:sz w:val="23"/>
+          <w:szCs w:val="23"/>
+        </w:rPr>
+      </w:pPr>
+      <w:r>
+        <w:rPr>
+          <w:sz w:val="23"/>
+          <w:szCs w:val="23"/>
+        </w:rPr>
         <w:t xml:space="preserve">A: </w:t>
       </w:r>
       <w:r>
         <w:rPr>
           <w:rFonts w:hint="eastAsia"/>
+          <w:sz w:val="23"/>
+          <w:szCs w:val="23"/>
         </w:rPr>
         <w:t>用什么来判定对方是可以付出的对象？</w:t>
       </w:r>
     </w:p>
     <w:p>
       <w:pPr>
-        <w:spacing w:before="32" w:after="32"/>
+        <w:spacing w:beforeLines="35" w:before="114" w:afterLines="35" w:after="114"/>
         <w:ind w:firstLine="420"/>
         <w:jc w:val="right"/>
-      </w:pPr>
-      <w:r>
-        <w:rPr>
-          <w:rFonts w:hint="eastAsia"/>
+        <w:rPr>
+          <w:sz w:val="23"/>
+          <w:szCs w:val="23"/>
+        </w:rPr>
+      </w:pPr>
+      <w:r>
+        <w:rPr>
+          <w:rFonts w:hint="eastAsia"/>
+          <w:sz w:val="23"/>
+          <w:szCs w:val="23"/>
         </w:rPr>
         <w:t>-</w:t>
       </w:r>
       <w:r>
+        <w:rPr>
+          <w:sz w:val="23"/>
+          <w:szCs w:val="23"/>
+        </w:rPr>
         <w:t>--</w:t>
       </w:r>
     </w:p>
     <w:p>
       <w:pPr>
-        <w:spacing w:before="32" w:after="32"/>
-        <w:ind w:firstLine="420"/>
-      </w:pPr>
-      <w:r>
-        <w:rPr>
-          <w:rFonts w:hint="eastAsia"/>
+        <w:spacing w:beforeLines="35" w:before="114" w:afterLines="35" w:after="114"/>
+        <w:ind w:firstLine="420"/>
+        <w:rPr>
+          <w:sz w:val="23"/>
+          <w:szCs w:val="23"/>
+        </w:rPr>
+      </w:pPr>
+      <w:r>
+        <w:rPr>
+          <w:rFonts w:hint="eastAsia"/>
+          <w:sz w:val="23"/>
+          <w:szCs w:val="23"/>
         </w:rPr>
         <w:t>Q</w:t>
       </w:r>
       <w:r>
+        <w:rPr>
+          <w:sz w:val="23"/>
+          <w:szCs w:val="23"/>
+        </w:rPr>
         <w:t xml:space="preserve">: </w:t>
       </w:r>
       <w:r>
         <w:rPr>
           <w:rFonts w:hint="eastAsia"/>
+          <w:sz w:val="23"/>
+          <w:szCs w:val="23"/>
         </w:rPr>
         <w:t>大师，那么正向反馈是啥呢？合作共赢是啥呢？如何看待两个互相“贪婪</w:t>
       </w:r>
       <w:r>
         <w:rPr>
           <w:rFonts w:hint="eastAsia"/>
+          <w:sz w:val="23"/>
+          <w:szCs w:val="23"/>
         </w:rPr>
         <w:t>"</w:t>
       </w:r>
       <w:r>
         <w:rPr>
           <w:rFonts w:hint="eastAsia"/>
-        </w:rPr>
-        <w:t>的付出型选手相处更和谐呢？你的纯粹数学化推演分手似乎有些太想当然了，那么金婚钻石</w:t>
-      </w:r>
-      <w:proofErr w:type="gramStart"/>
-      <w:r>
-        <w:rPr>
-          <w:rFonts w:hint="eastAsia"/>
-        </w:rPr>
-        <w:t>婚</w:t>
-      </w:r>
-      <w:proofErr w:type="gramEnd"/>
-      <w:r>
-        <w:rPr>
-          <w:rFonts w:hint="eastAsia"/>
-        </w:rPr>
-        <w:t>概率是多少，百分比是多少？</w:t>
-      </w:r>
-      <w:proofErr w:type="gramStart"/>
-      <w:r>
-        <w:rPr>
-          <w:rFonts w:hint="eastAsia"/>
-        </w:rPr>
-        <w:t>很这个</w:t>
-      </w:r>
-      <w:proofErr w:type="gramEnd"/>
-      <w:r>
-        <w:rPr>
-          <w:rFonts w:hint="eastAsia"/>
-        </w:rPr>
-        <w:t>模型明显是你自己臆想的，为何有人吵吵闹闹互相看不起也过完一辈子？你觉得——在一起的收益大于离开的收益，或者在一起的损失小于离开的损失，这两种情况使人们在一起，这种模型与您的摸球模型谁更能解释婚姻？</w:t>
-      </w:r>
-    </w:p>
-    <w:p>
-      <w:pPr>
-        <w:spacing w:before="32" w:after="32"/>
-        <w:ind w:firstLine="420"/>
-        <w:rPr>
-          <w:rFonts w:hint="eastAsia"/>
-        </w:rPr>
-      </w:pPr>
-      <w:r>
-        <w:rPr>
-          <w:rFonts w:hint="eastAsia"/>
+          <w:sz w:val="23"/>
+          <w:szCs w:val="23"/>
+        </w:rPr>
+        <w:t>的付出型选手相处更和谐呢？你的纯粹数学化推演分手似乎有些太想当然了，那么金婚钻石婚概率是多少，百分比是多少？很这个模型明显是你自己臆想的，为何有人吵吵闹闹互相看不起也过完一辈子？你觉得——在一起的收益大于离开的收益，或者在一起的损失小于离开的损失，这两种情况使人们在一起，这种模型与您的摸球模型谁更能解释婚姻？</w:t>
+      </w:r>
+    </w:p>
+    <w:p>
+      <w:pPr>
+        <w:spacing w:beforeLines="35" w:before="114" w:afterLines="35" w:after="114"/>
+        <w:ind w:firstLine="420"/>
+        <w:rPr>
+          <w:sz w:val="23"/>
+          <w:szCs w:val="23"/>
+        </w:rPr>
+      </w:pPr>
+      <w:r>
+        <w:rPr>
+          <w:rFonts w:hint="eastAsia"/>
+          <w:sz w:val="23"/>
+          <w:szCs w:val="23"/>
         </w:rPr>
         <w:t>A</w:t>
       </w:r>
       <w:r>
+        <w:rPr>
+          <w:sz w:val="23"/>
+          <w:szCs w:val="23"/>
+        </w:rPr>
         <w:t xml:space="preserve">: </w:t>
       </w:r>
       <w:r>
         <w:rPr>
           <w:rFonts w:hint="eastAsia"/>
+          <w:sz w:val="23"/>
+          <w:szCs w:val="23"/>
         </w:rPr>
         <w:t>吵吵闹闹一辈子？</w:t>
       </w:r>
     </w:p>
     <w:p>
       <w:pPr>
-        <w:spacing w:before="32" w:after="32"/>
-        <w:ind w:firstLine="420"/>
-      </w:pPr>
-      <w:r>
-        <w:rPr>
-          <w:rFonts w:hint="eastAsia"/>
+        <w:spacing w:beforeLines="35" w:before="114" w:afterLines="35" w:after="114"/>
+        <w:ind w:firstLine="420"/>
+        <w:rPr>
+          <w:sz w:val="23"/>
+          <w:szCs w:val="23"/>
+        </w:rPr>
+      </w:pPr>
+      <w:r>
+        <w:rPr>
+          <w:rFonts w:hint="eastAsia"/>
+          <w:sz w:val="23"/>
+          <w:szCs w:val="23"/>
         </w:rPr>
         <w:t>你肯，对方肯不肯？</w:t>
       </w:r>
     </w:p>
     <w:p>
       <w:pPr>
-        <w:spacing w:before="32" w:after="32"/>
+        <w:spacing w:beforeLines="35" w:before="114" w:afterLines="35" w:after="114"/>
         <w:ind w:firstLine="420"/>
         <w:jc w:val="right"/>
-      </w:pPr>
-      <w:r>
-        <w:rPr>
-          <w:rFonts w:hint="eastAsia"/>
+        <w:rPr>
+          <w:sz w:val="23"/>
+          <w:szCs w:val="23"/>
+        </w:rPr>
+      </w:pPr>
+      <w:r>
+        <w:rPr>
+          <w:rFonts w:hint="eastAsia"/>
+          <w:sz w:val="23"/>
+          <w:szCs w:val="23"/>
         </w:rPr>
         <w:t>-</w:t>
       </w:r>
       <w:r>
+        <w:rPr>
+          <w:sz w:val="23"/>
+          <w:szCs w:val="23"/>
+        </w:rPr>
         <w:t>--</w:t>
       </w:r>
     </w:p>
     <w:p>
       <w:pPr>
-        <w:spacing w:before="32" w:after="32"/>
-        <w:ind w:firstLine="420"/>
-        <w:rPr>
-          <w:rFonts w:hint="eastAsia"/>
-        </w:rPr>
-      </w:pPr>
-      <w:r>
-        <w:rPr>
-          <w:rFonts w:hint="eastAsia"/>
+        <w:spacing w:beforeLines="35" w:before="114" w:afterLines="35" w:after="114"/>
+        <w:ind w:firstLine="420"/>
+        <w:rPr>
+          <w:rFonts w:hint="eastAsia"/>
+          <w:sz w:val="23"/>
+          <w:szCs w:val="23"/>
+        </w:rPr>
+      </w:pPr>
+      <w:r>
+        <w:rPr>
+          <w:rFonts w:hint="eastAsia"/>
+          <w:sz w:val="23"/>
+          <w:szCs w:val="23"/>
+        </w:rPr>
+        <w:t>Q</w:t>
+      </w:r>
+      <w:r>
+        <w:rPr>
+          <w:sz w:val="23"/>
+          <w:szCs w:val="23"/>
+        </w:rPr>
+        <w:t xml:space="preserve">: </w:t>
+      </w:r>
+      <w:r>
+        <w:rPr>
+          <w:rFonts w:hint="eastAsia"/>
+          <w:sz w:val="23"/>
+          <w:szCs w:val="23"/>
+        </w:rPr>
+        <w:t>用您的这番话对异性朋友表述了后……</w:t>
+      </w:r>
+    </w:p>
+    <w:p>
+      <w:pPr>
+        <w:spacing w:beforeLines="35" w:before="114" w:afterLines="35" w:after="114"/>
+        <w:ind w:firstLine="420"/>
+        <w:rPr>
+          <w:rFonts w:hint="eastAsia"/>
+          <w:sz w:val="23"/>
+          <w:szCs w:val="23"/>
+        </w:rPr>
+      </w:pPr>
+      <w:r>
+        <w:rPr>
+          <w:rFonts w:hint="eastAsia"/>
+          <w:sz w:val="23"/>
+          <w:szCs w:val="23"/>
+        </w:rPr>
+        <w:t>ta</w:t>
+      </w:r>
+      <w:r>
+        <w:rPr>
+          <w:rFonts w:hint="eastAsia"/>
+          <w:sz w:val="23"/>
+          <w:szCs w:val="23"/>
+        </w:rPr>
+        <w:t>和我成为伴侣了……</w:t>
+      </w:r>
+    </w:p>
+    <w:p>
+      <w:pPr>
+        <w:spacing w:beforeLines="35" w:before="114" w:afterLines="35" w:after="114"/>
+        <w:ind w:firstLine="420"/>
+        <w:rPr>
+          <w:sz w:val="23"/>
+          <w:szCs w:val="23"/>
+        </w:rPr>
+      </w:pPr>
+      <w:r>
+        <w:rPr>
+          <w:rFonts w:hint="eastAsia"/>
+          <w:sz w:val="23"/>
+          <w:szCs w:val="23"/>
+        </w:rPr>
+        <w:t>时常回来看看，自省自己是不是口是心非。</w:t>
+      </w:r>
+    </w:p>
+    <w:p>
+      <w:pPr>
+        <w:spacing w:beforeLines="35" w:before="114" w:afterLines="35" w:after="114"/>
+        <w:ind w:firstLine="420"/>
+        <w:rPr>
+          <w:sz w:val="23"/>
+          <w:szCs w:val="23"/>
+        </w:rPr>
+      </w:pPr>
+      <w:r>
+        <w:rPr>
+          <w:rFonts w:hint="eastAsia"/>
+          <w:sz w:val="23"/>
+          <w:szCs w:val="23"/>
+        </w:rPr>
+        <w:t>A</w:t>
+      </w:r>
+      <w:r>
+        <w:rPr>
+          <w:sz w:val="23"/>
+          <w:szCs w:val="23"/>
+        </w:rPr>
+        <w:t xml:space="preserve">: </w:t>
+      </w:r>
+      <w:r>
+        <w:rPr>
+          <w:rFonts w:hint="eastAsia"/>
+          <w:sz w:val="23"/>
+          <w:szCs w:val="23"/>
+        </w:rPr>
+        <w:t>啥时候的事？</w:t>
+      </w:r>
+      <w:r>
+        <w:rPr>
+          <w:rFonts w:hint="eastAsia"/>
+          <w:sz w:val="23"/>
+          <w:szCs w:val="23"/>
+        </w:rPr>
+        <w:t>[</w:t>
+      </w:r>
+      <w:r>
+        <w:rPr>
+          <w:rFonts w:hint="eastAsia"/>
+          <w:sz w:val="23"/>
+          <w:szCs w:val="23"/>
+        </w:rPr>
+        <w:t>大笑</w:t>
+      </w:r>
+      <w:r>
+        <w:rPr>
+          <w:rFonts w:hint="eastAsia"/>
+          <w:sz w:val="23"/>
+          <w:szCs w:val="23"/>
+        </w:rPr>
+        <w:t>]</w:t>
+      </w:r>
+    </w:p>
+    <w:p>
+      <w:pPr>
+        <w:spacing w:beforeLines="35" w:before="114" w:afterLines="35" w:after="114"/>
+        <w:ind w:firstLine="420"/>
+        <w:rPr>
+          <w:rFonts w:hint="eastAsia"/>
+          <w:sz w:val="23"/>
+          <w:szCs w:val="23"/>
+        </w:rPr>
+      </w:pPr>
+      <w:r>
+        <w:rPr>
+          <w:rFonts w:hint="eastAsia"/>
+          <w:sz w:val="23"/>
+          <w:szCs w:val="23"/>
+        </w:rPr>
+        <w:t>Q</w:t>
+      </w:r>
+      <w:r>
+        <w:rPr>
+          <w:sz w:val="23"/>
+          <w:szCs w:val="23"/>
+        </w:rPr>
+        <w:t xml:space="preserve">: </w:t>
+      </w:r>
+      <w:r>
+        <w:rPr>
+          <w:rFonts w:hint="eastAsia"/>
+          <w:sz w:val="23"/>
+          <w:szCs w:val="23"/>
+        </w:rPr>
+        <w:t>就这两天……</w:t>
+      </w:r>
+    </w:p>
+    <w:p>
+      <w:pPr>
+        <w:spacing w:beforeLines="35" w:before="114" w:afterLines="35" w:after="114"/>
+        <w:ind w:firstLine="420"/>
+        <w:rPr>
+          <w:sz w:val="23"/>
+          <w:szCs w:val="23"/>
+        </w:rPr>
+      </w:pPr>
+      <w:r>
+        <w:rPr>
+          <w:rFonts w:hint="eastAsia"/>
+          <w:sz w:val="23"/>
+          <w:szCs w:val="23"/>
+        </w:rPr>
+        <w:t>真的非常感谢。</w:t>
+      </w:r>
+    </w:p>
+    <w:p>
+      <w:pPr>
+        <w:spacing w:beforeLines="35" w:before="114" w:afterLines="35" w:after="114"/>
+        <w:ind w:firstLine="420"/>
+        <w:rPr>
+          <w:sz w:val="23"/>
+          <w:szCs w:val="23"/>
+        </w:rPr>
+      </w:pPr>
+      <w:r>
+        <w:rPr>
+          <w:rFonts w:hint="eastAsia"/>
+          <w:sz w:val="23"/>
+          <w:szCs w:val="23"/>
+        </w:rPr>
+        <w:t>A</w:t>
+      </w:r>
+      <w:r>
+        <w:rPr>
+          <w:sz w:val="23"/>
+          <w:szCs w:val="23"/>
+        </w:rPr>
+        <w:t xml:space="preserve">: </w:t>
+      </w:r>
+      <w:r>
+        <w:rPr>
+          <w:rFonts w:hint="eastAsia"/>
+          <w:sz w:val="23"/>
+          <w:szCs w:val="23"/>
+        </w:rPr>
+        <w:t>有眼光啊</w:t>
+      </w:r>
+    </w:p>
+    <w:p>
+      <w:pPr>
+        <w:spacing w:beforeLines="35" w:before="114" w:afterLines="35" w:after="114"/>
+        <w:ind w:firstLine="420"/>
+        <w:jc w:val="right"/>
+        <w:rPr>
+          <w:sz w:val="23"/>
+          <w:szCs w:val="23"/>
+        </w:rPr>
+      </w:pPr>
+      <w:r>
+        <w:rPr>
+          <w:rFonts w:hint="eastAsia"/>
+          <w:sz w:val="23"/>
+          <w:szCs w:val="23"/>
+        </w:rPr>
+        <w:t>-</w:t>
+      </w:r>
+      <w:r>
+        <w:rPr>
+          <w:sz w:val="23"/>
+          <w:szCs w:val="23"/>
+        </w:rPr>
+        <w:t>--</w:t>
+      </w:r>
+    </w:p>
+    <w:p>
+      <w:pPr>
+        <w:spacing w:beforeLines="35" w:before="114" w:afterLines="35" w:after="114"/>
+        <w:ind w:firstLine="420"/>
+        <w:rPr>
+          <w:sz w:val="23"/>
+          <w:szCs w:val="23"/>
+        </w:rPr>
+      </w:pPr>
+      <w:r>
+        <w:rPr>
+          <w:rFonts w:hint="eastAsia"/>
+          <w:sz w:val="23"/>
+          <w:szCs w:val="23"/>
         </w:rPr>
         <w:t>更新于</w:t>
       </w:r>
       <w:r>
-        <w:t>2023/2/9</w:t>
+        <w:rPr>
+          <w:sz w:val="23"/>
+          <w:szCs w:val="23"/>
+        </w:rPr>
+        <w:t>2023/10/15</w:t>
       </w:r>
     </w:p>
     <w:sectPr>
       <w:pgSz w:w="11906" w:h="16838"/>
-      <w:pgMar w:top="284" w:right="1418" w:bottom="284" w:left="1418" w:header="851" w:footer="992" w:gutter="0"/>
+      <w:pgMar w:top="284" w:right="992" w:bottom="284" w:left="992" w:header="851" w:footer="992" w:gutter="0"/>
       <w:cols w:space="425"/>
       <w:docGrid w:type="lines" w:linePitch="326"/>
     </w:sectPr>
